--- a/1-Information/Education/1-Basics/Terms/2-curriculum.docx
+++ b/1-Information/Education/1-Basics/Terms/2-curriculum.docx
@@ -52,7 +52,44 @@
           <w:szCs w:val="14"/>
           <w:shd w:val="clear" w:color="auto" w:fill="B7B7B7"/>
         </w:rPr>
-        <w:t>(GPT-5-Standard) at [9/2/2025]</w:t>
+        <w:t>(</w:t>
+      </w:r>
+      <w:r>
+        <w:rPr>
+          <w:b/>
+          <w:sz w:val="14"/>
+          <w:szCs w:val="14"/>
+          <w:shd w:val="clear" w:color="auto" w:fill="B7B7B7"/>
+        </w:rPr>
+        <w:t>GPT</w:t>
+      </w:r>
+      <w:r>
+        <w:rPr>
+          <w:rFonts w:ascii="Cambria Math" w:hAnsi="Cambria Math" w:cs="Cambria Math"/>
+          <w:b/>
+          <w:sz w:val="14"/>
+          <w:szCs w:val="14"/>
+          <w:shd w:val="clear" w:color="auto" w:fill="B7B7B7"/>
+        </w:rPr>
+        <w:t>‑</w:t>
+      </w:r>
+      <w:r>
+        <w:rPr>
+          <w:b/>
+          <w:sz w:val="14"/>
+          <w:szCs w:val="14"/>
+          <w:shd w:val="clear" w:color="auto" w:fill="B7B7B7"/>
+        </w:rPr>
+        <w:t>5 Mini</w:t>
+      </w:r>
+      <w:r>
+        <w:rPr>
+          <w:b/>
+          <w:sz w:val="14"/>
+          <w:szCs w:val="14"/>
+          <w:shd w:val="clear" w:color="auto" w:fill="B7B7B7"/>
+        </w:rPr>
+        <w:t>) at [9/2/2025]</w:t>
       </w:r>
     </w:p>
     <w:p>
@@ -176,7 +213,44 @@
           <w:szCs w:val="14"/>
           <w:shd w:val="clear" w:color="auto" w:fill="B7B7B7"/>
         </w:rPr>
-        <w:t>(GPT-5-Standard) at [9/2/2025]</w:t>
+        <w:t>(</w:t>
+      </w:r>
+      <w:r>
+        <w:rPr>
+          <w:b/>
+          <w:sz w:val="14"/>
+          <w:szCs w:val="14"/>
+          <w:shd w:val="clear" w:color="auto" w:fill="B7B7B7"/>
+        </w:rPr>
+        <w:t>GPT</w:t>
+      </w:r>
+      <w:r>
+        <w:rPr>
+          <w:rFonts w:ascii="Cambria Math" w:hAnsi="Cambria Math" w:cs="Cambria Math"/>
+          <w:b/>
+          <w:sz w:val="14"/>
+          <w:szCs w:val="14"/>
+          <w:shd w:val="clear" w:color="auto" w:fill="B7B7B7"/>
+        </w:rPr>
+        <w:t>‑</w:t>
+      </w:r>
+      <w:r>
+        <w:rPr>
+          <w:b/>
+          <w:sz w:val="14"/>
+          <w:szCs w:val="14"/>
+          <w:shd w:val="clear" w:color="auto" w:fill="B7B7B7"/>
+        </w:rPr>
+        <w:t>5 Mini</w:t>
+      </w:r>
+      <w:r>
+        <w:rPr>
+          <w:b/>
+          <w:sz w:val="14"/>
+          <w:szCs w:val="14"/>
+          <w:shd w:val="clear" w:color="auto" w:fill="B7B7B7"/>
+        </w:rPr>
+        <w:t>) at [9/2/2025]</w:t>
       </w:r>
     </w:p>
     <w:p>
@@ -415,7 +489,44 @@
           <w:szCs w:val="14"/>
           <w:shd w:val="clear" w:color="auto" w:fill="B7B7B7"/>
         </w:rPr>
-        <w:t>(GPT-5-Standard) at [9/2/2025]</w:t>
+        <w:t>(</w:t>
+      </w:r>
+      <w:r>
+        <w:rPr>
+          <w:b/>
+          <w:sz w:val="14"/>
+          <w:szCs w:val="14"/>
+          <w:shd w:val="clear" w:color="auto" w:fill="B7B7B7"/>
+        </w:rPr>
+        <w:t>GPT</w:t>
+      </w:r>
+      <w:r>
+        <w:rPr>
+          <w:rFonts w:ascii="Cambria Math" w:hAnsi="Cambria Math" w:cs="Cambria Math"/>
+          <w:b/>
+          <w:sz w:val="14"/>
+          <w:szCs w:val="14"/>
+          <w:shd w:val="clear" w:color="auto" w:fill="B7B7B7"/>
+        </w:rPr>
+        <w:t>‑</w:t>
+      </w:r>
+      <w:r>
+        <w:rPr>
+          <w:b/>
+          <w:sz w:val="14"/>
+          <w:szCs w:val="14"/>
+          <w:shd w:val="clear" w:color="auto" w:fill="B7B7B7"/>
+        </w:rPr>
+        <w:t>5 Mini</w:t>
+      </w:r>
+      <w:r>
+        <w:rPr>
+          <w:b/>
+          <w:sz w:val="14"/>
+          <w:szCs w:val="14"/>
+          <w:shd w:val="clear" w:color="auto" w:fill="B7B7B7"/>
+        </w:rPr>
+        <w:t>) at [9/2/2025]</w:t>
       </w:r>
     </w:p>
     <w:p>
@@ -509,7 +620,44 @@
           <w:szCs w:val="14"/>
           <w:shd w:val="clear" w:color="auto" w:fill="B7B7B7"/>
         </w:rPr>
-        <w:t>(GPT-5-Standard) at [9/2/2025]</w:t>
+        <w:t>(</w:t>
+      </w:r>
+      <w:r>
+        <w:rPr>
+          <w:b/>
+          <w:sz w:val="14"/>
+          <w:szCs w:val="14"/>
+          <w:shd w:val="clear" w:color="auto" w:fill="B7B7B7"/>
+        </w:rPr>
+        <w:t>GPT</w:t>
+      </w:r>
+      <w:r>
+        <w:rPr>
+          <w:rFonts w:ascii="Cambria Math" w:hAnsi="Cambria Math" w:cs="Cambria Math"/>
+          <w:b/>
+          <w:sz w:val="14"/>
+          <w:szCs w:val="14"/>
+          <w:shd w:val="clear" w:color="auto" w:fill="B7B7B7"/>
+        </w:rPr>
+        <w:t>‑</w:t>
+      </w:r>
+      <w:r>
+        <w:rPr>
+          <w:b/>
+          <w:sz w:val="14"/>
+          <w:szCs w:val="14"/>
+          <w:shd w:val="clear" w:color="auto" w:fill="B7B7B7"/>
+        </w:rPr>
+        <w:t>5 Mini</w:t>
+      </w:r>
+      <w:r>
+        <w:rPr>
+          <w:b/>
+          <w:sz w:val="14"/>
+          <w:szCs w:val="14"/>
+          <w:shd w:val="clear" w:color="auto" w:fill="B7B7B7"/>
+        </w:rPr>
+        <w:t>) at [9/2/2025]</w:t>
       </w:r>
     </w:p>
     <w:p>
@@ -1637,6 +1785,7 @@
   <w:style w:type="character" w:default="1" w:styleId="DefaultParagraphFont">
     <w:name w:val="Default Paragraph Font"/>
     <w:uiPriority w:val="1"/>
+    <w:semiHidden/>
     <w:unhideWhenUsed/>
   </w:style>
   <w:style w:type="table" w:default="1" w:styleId="TableNormal">

--- a/1-Information/Education/1-Basics/Terms/2-curriculum.docx
+++ b/1-Information/Education/1-Basics/Terms/2-curriculum.docx
@@ -27,69 +27,1605 @@
       </w:pPr>
       <w:r>
         <w:rPr>
-          <w:b/>
-          <w:shd w:val="clear" w:color="auto" w:fill="B7B7B7"/>
-        </w:rPr>
-        <w:t># Source</w:t>
-      </w:r>
-      <w:r>
-        <w:rPr>
-          <w:shd w:val="clear" w:color="auto" w:fill="B7B7B7"/>
-        </w:rPr>
-        <w:t xml:space="preserve">: </w:t>
-      </w:r>
-      <w:r>
-        <w:rPr>
-          <w:b/>
-          <w:shd w:val="clear" w:color="auto" w:fill="B7B7B7"/>
-        </w:rPr>
-        <w:t xml:space="preserve">Chatgpt </w:t>
-      </w:r>
-      <w:r>
-        <w:rPr>
-          <w:b/>
-          <w:sz w:val="14"/>
-          <w:szCs w:val="14"/>
-          <w:shd w:val="clear" w:color="auto" w:fill="B7B7B7"/>
+          <w:rFonts w:ascii="Arial" w:hAnsi="Arial" w:eastAsia="Arial" w:cs="Arial"/>
+          <w:b/>
+          <w:i w:val="0"/>
+          <w:color w:val="000000"/>
+          <w:sz w:val="18"/>
+          <w:highlight w:val="lightGray"/>
+        </w:rPr>
+        <w:t>#</w:t>
+      </w:r>
+      <w:r>
+        <w:rPr>
+          <w:rFonts w:ascii="Arial" w:hAnsi="Arial" w:eastAsia="Arial" w:cs="Arial"/>
+          <w:b/>
+          <w:i w:val="0"/>
+          <w:color w:val="000000"/>
+          <w:sz w:val="18"/>
+          <w:highlight w:val="lightGray"/>
+        </w:rPr>
+        <w:t xml:space="preserve"> </w:t>
+      </w:r>
+      <w:r>
+        <w:rPr>
+          <w:rFonts w:ascii="Arial" w:hAnsi="Arial" w:eastAsia="Arial" w:cs="Arial"/>
+          <w:b/>
+          <w:i w:val="0"/>
+          <w:color w:val="000000"/>
+          <w:sz w:val="18"/>
+          <w:highlight w:val="lightGray"/>
+        </w:rPr>
+        <w:t>S</w:t>
+      </w:r>
+      <w:r>
+        <w:rPr>
+          <w:rFonts w:ascii="Arial" w:hAnsi="Arial" w:eastAsia="Arial" w:cs="Arial"/>
+          <w:b/>
+          <w:i w:val="0"/>
+          <w:color w:val="000000"/>
+          <w:sz w:val="18"/>
+          <w:highlight w:val="lightGray"/>
+        </w:rPr>
+        <w:t>o</w:t>
+      </w:r>
+      <w:r>
+        <w:rPr>
+          <w:rFonts w:ascii="Arial" w:hAnsi="Arial" w:eastAsia="Arial" w:cs="Arial"/>
+          <w:b/>
+          <w:i w:val="0"/>
+          <w:color w:val="000000"/>
+          <w:sz w:val="18"/>
+          <w:highlight w:val="lightGray"/>
+        </w:rPr>
+        <w:t>u</w:t>
+      </w:r>
+      <w:r>
+        <w:rPr>
+          <w:rFonts w:ascii="Arial" w:hAnsi="Arial" w:eastAsia="Arial" w:cs="Arial"/>
+          <w:b/>
+          <w:i w:val="0"/>
+          <w:color w:val="000000"/>
+          <w:sz w:val="18"/>
+          <w:highlight w:val="lightGray"/>
+        </w:rPr>
+        <w:t>r</w:t>
+      </w:r>
+      <w:r>
+        <w:rPr>
+          <w:rFonts w:ascii="Arial" w:hAnsi="Arial" w:eastAsia="Arial" w:cs="Arial"/>
+          <w:b/>
+          <w:i w:val="0"/>
+          <w:color w:val="000000"/>
+          <w:sz w:val="18"/>
+          <w:highlight w:val="lightGray"/>
+        </w:rPr>
+        <w:t>c</w:t>
+      </w:r>
+      <w:r>
+        <w:rPr>
+          <w:rFonts w:ascii="Arial" w:hAnsi="Arial" w:eastAsia="Arial" w:cs="Arial"/>
+          <w:b/>
+          <w:i w:val="0"/>
+          <w:color w:val="000000"/>
+          <w:sz w:val="18"/>
+          <w:highlight w:val="lightGray"/>
+        </w:rPr>
+        <w:t>e</w:t>
+      </w:r>
+      <w:r>
+        <w:rPr>
+          <w:rFonts w:ascii="Arial" w:hAnsi="Arial" w:eastAsia="Arial" w:cs="Arial"/>
+          <w:b/>
+          <w:i w:val="0"/>
+          <w:color w:val="000000"/>
+          <w:sz w:val="18"/>
+          <w:highlight w:val="lightGray"/>
+        </w:rPr>
+        <w:t>:</w:t>
+      </w:r>
+      <w:r>
+        <w:rPr>
+          <w:rFonts w:ascii="Arial" w:hAnsi="Arial" w:eastAsia="Arial" w:cs="Arial"/>
+          <w:b/>
+          <w:i w:val="0"/>
+          <w:color w:val="000000"/>
+          <w:sz w:val="18"/>
+          <w:highlight w:val="lightGray"/>
+        </w:rPr>
+        <w:t xml:space="preserve"> </w:t>
+      </w:r>
+      <w:r>
+        <w:rPr>
+          <w:rFonts w:ascii="Arial" w:hAnsi="Arial" w:eastAsia="Arial" w:cs="Arial"/>
+          <w:b/>
+          <w:i w:val="0"/>
+          <w:color w:val="000000"/>
+          <w:sz w:val="18"/>
+          <w:highlight w:val="lightGray"/>
+        </w:rPr>
+        <w:t>A</w:t>
+      </w:r>
+      <w:r>
+        <w:rPr>
+          <w:rFonts w:ascii="Arial" w:hAnsi="Arial" w:eastAsia="Arial" w:cs="Arial"/>
+          <w:b/>
+          <w:i w:val="0"/>
+          <w:color w:val="000000"/>
+          <w:sz w:val="18"/>
+          <w:highlight w:val="lightGray"/>
+        </w:rPr>
+        <w:t>I</w:t>
+      </w:r>
+      <w:r>
+        <w:rPr>
+          <w:rFonts w:ascii="Arial" w:hAnsi="Arial" w:eastAsia="Arial" w:cs="Arial"/>
+          <w:b/>
+          <w:i w:val="0"/>
+          <w:color w:val="000000"/>
+          <w:sz w:val="18"/>
+          <w:highlight w:val="lightGray"/>
+        </w:rPr>
+        <w:t xml:space="preserve"> </w:t>
+      </w:r>
+      <w:r>
+        <w:rPr>
+          <w:rFonts w:ascii="Arial" w:hAnsi="Arial" w:eastAsia="Arial" w:cs="Arial"/>
+          <w:b/>
+          <w:i w:val="0"/>
+          <w:color w:val="000000"/>
+          <w:sz w:val="18"/>
+          <w:highlight w:val="lightGray"/>
+        </w:rPr>
+        <w:t>S</w:t>
+      </w:r>
+      <w:r>
+        <w:rPr>
+          <w:rFonts w:ascii="Arial" w:hAnsi="Arial" w:eastAsia="Arial" w:cs="Arial"/>
+          <w:b/>
+          <w:i w:val="0"/>
+          <w:color w:val="000000"/>
+          <w:sz w:val="18"/>
+          <w:highlight w:val="lightGray"/>
+        </w:rPr>
+        <w:t>o</w:t>
+      </w:r>
+      <w:r>
+        <w:rPr>
+          <w:rFonts w:ascii="Arial" w:hAnsi="Arial" w:eastAsia="Arial" w:cs="Arial"/>
+          <w:b/>
+          <w:i w:val="0"/>
+          <w:color w:val="000000"/>
+          <w:sz w:val="18"/>
+          <w:highlight w:val="lightGray"/>
+        </w:rPr>
+        <w:t>u</w:t>
+      </w:r>
+      <w:r>
+        <w:rPr>
+          <w:rFonts w:ascii="Arial" w:hAnsi="Arial" w:eastAsia="Arial" w:cs="Arial"/>
+          <w:b/>
+          <w:i w:val="0"/>
+          <w:color w:val="000000"/>
+          <w:sz w:val="18"/>
+          <w:highlight w:val="lightGray"/>
+        </w:rPr>
+        <w:t>r</w:t>
+      </w:r>
+      <w:r>
+        <w:rPr>
+          <w:rFonts w:ascii="Arial" w:hAnsi="Arial" w:eastAsia="Arial" w:cs="Arial"/>
+          <w:b/>
+          <w:i w:val="0"/>
+          <w:color w:val="000000"/>
+          <w:sz w:val="18"/>
+          <w:highlight w:val="lightGray"/>
+        </w:rPr>
+        <w:t>c</w:t>
+      </w:r>
+      <w:r>
+        <w:rPr>
+          <w:rFonts w:ascii="Arial" w:hAnsi="Arial" w:eastAsia="Arial" w:cs="Arial"/>
+          <w:b/>
+          <w:i w:val="0"/>
+          <w:color w:val="000000"/>
+          <w:sz w:val="18"/>
+          <w:highlight w:val="lightGray"/>
+        </w:rPr>
+        <w:t>e</w:t>
+      </w:r>
+      <w:r>
+        <w:rPr>
+          <w:rFonts w:ascii="Arial" w:hAnsi="Arial" w:eastAsia="Arial" w:cs="Arial"/>
+          <w:b/>
+          <w:i w:val="0"/>
+          <w:color w:val="000000"/>
+          <w:sz w:val="18"/>
+          <w:highlight w:val="lightGray"/>
+        </w:rPr>
+        <w:t>:</w:t>
+      </w:r>
+      <w:r>
+        <w:rPr>
+          <w:rFonts w:ascii="Arial" w:hAnsi="Arial" w:eastAsia="Arial" w:cs="Arial"/>
+          <w:b/>
+          <w:i w:val="0"/>
+          <w:color w:val="000000"/>
+          <w:sz w:val="18"/>
+          <w:highlight w:val="lightGray"/>
+        </w:rPr>
+        <w:t xml:space="preserve"> </w:t>
+      </w:r>
+      <w:r>
+        <w:rPr>
+          <w:rFonts w:ascii="Arial" w:hAnsi="Arial" w:eastAsia="Arial" w:cs="Arial"/>
+          <w:b/>
+          <w:i w:val="0"/>
+          <w:color w:val="000000"/>
+          <w:sz w:val="18"/>
+          <w:highlight w:val="lightGray"/>
+        </w:rPr>
+        <w:t>P</w:t>
+      </w:r>
+      <w:r>
+        <w:rPr>
+          <w:rFonts w:ascii="Arial" w:hAnsi="Arial" w:eastAsia="Arial" w:cs="Arial"/>
+          <w:b/>
+          <w:i w:val="0"/>
+          <w:color w:val="000000"/>
+          <w:sz w:val="18"/>
+          <w:highlight w:val="lightGray"/>
+        </w:rPr>
+        <w:t>r</w:t>
+      </w:r>
+      <w:r>
+        <w:rPr>
+          <w:rFonts w:ascii="Arial" w:hAnsi="Arial" w:eastAsia="Arial" w:cs="Arial"/>
+          <w:b/>
+          <w:i w:val="0"/>
+          <w:color w:val="000000"/>
+          <w:sz w:val="18"/>
+          <w:highlight w:val="lightGray"/>
+        </w:rPr>
+        <w:t>o</w:t>
+      </w:r>
+      <w:r>
+        <w:rPr>
+          <w:rFonts w:ascii="Arial" w:hAnsi="Arial" w:eastAsia="Arial" w:cs="Arial"/>
+          <w:b/>
+          <w:i w:val="0"/>
+          <w:color w:val="000000"/>
+          <w:sz w:val="18"/>
+          <w:highlight w:val="lightGray"/>
+        </w:rPr>
+        <w:t>v</w:t>
+      </w:r>
+      <w:r>
+        <w:rPr>
+          <w:rFonts w:ascii="Arial" w:hAnsi="Arial" w:eastAsia="Arial" w:cs="Arial"/>
+          <w:b/>
+          <w:i w:val="0"/>
+          <w:color w:val="000000"/>
+          <w:sz w:val="18"/>
+          <w:highlight w:val="lightGray"/>
+        </w:rPr>
+        <w:t>i</w:t>
+      </w:r>
+      <w:r>
+        <w:rPr>
+          <w:rFonts w:ascii="Arial" w:hAnsi="Arial" w:eastAsia="Arial" w:cs="Arial"/>
+          <w:b/>
+          <w:i w:val="0"/>
+          <w:color w:val="000000"/>
+          <w:sz w:val="18"/>
+          <w:highlight w:val="lightGray"/>
+        </w:rPr>
+        <w:t>d</w:t>
+      </w:r>
+      <w:r>
+        <w:rPr>
+          <w:rFonts w:ascii="Arial" w:hAnsi="Arial" w:eastAsia="Arial" w:cs="Arial"/>
+          <w:b/>
+          <w:i w:val="0"/>
+          <w:color w:val="000000"/>
+          <w:sz w:val="18"/>
+          <w:highlight w:val="lightGray"/>
+        </w:rPr>
+        <w:t>e</w:t>
+      </w:r>
+      <w:r>
+        <w:rPr>
+          <w:rFonts w:ascii="Arial" w:hAnsi="Arial" w:eastAsia="Arial" w:cs="Arial"/>
+          <w:b/>
+          <w:i w:val="0"/>
+          <w:color w:val="000000"/>
+          <w:sz w:val="18"/>
+          <w:highlight w:val="lightGray"/>
+        </w:rPr>
+        <w:t>d</w:t>
+      </w:r>
+      <w:r>
+        <w:rPr>
+          <w:rFonts w:ascii="Arial" w:hAnsi="Arial" w:eastAsia="Arial" w:cs="Arial"/>
+          <w:b/>
+          <w:i w:val="0"/>
+          <w:color w:val="000000"/>
+          <w:sz w:val="18"/>
+          <w:highlight w:val="lightGray"/>
+        </w:rPr>
+        <w:t xml:space="preserve"> </w:t>
+      </w:r>
+      <w:r>
+        <w:rPr>
+          <w:rFonts w:ascii="Arial" w:hAnsi="Arial" w:eastAsia="Arial" w:cs="Arial"/>
+          <w:b/>
+          <w:i w:val="0"/>
+          <w:color w:val="000000"/>
+          <w:sz w:val="18"/>
+          <w:highlight w:val="lightGray"/>
+        </w:rPr>
+        <w:t>b</w:t>
+      </w:r>
+      <w:r>
+        <w:rPr>
+          <w:rFonts w:ascii="Arial" w:hAnsi="Arial" w:eastAsia="Arial" w:cs="Arial"/>
+          <w:b/>
+          <w:i w:val="0"/>
+          <w:color w:val="000000"/>
+          <w:sz w:val="18"/>
+          <w:highlight w:val="lightGray"/>
+        </w:rPr>
+        <w:t>y</w:t>
+      </w:r>
+      <w:r>
+        <w:rPr>
+          <w:rFonts w:ascii="Arial" w:hAnsi="Arial" w:eastAsia="Arial" w:cs="Arial"/>
+          <w:b/>
+          <w:i w:val="0"/>
+          <w:color w:val="000000"/>
+          <w:sz w:val="18"/>
+          <w:highlight w:val="lightGray"/>
+        </w:rPr>
+        <w:t>:</w:t>
+      </w:r>
+      <w:r>
+        <w:rPr>
+          <w:rFonts w:ascii="Arial" w:hAnsi="Arial" w:eastAsia="Arial" w:cs="Arial"/>
+          <w:b/>
+          <w:i w:val="0"/>
+          <w:color w:val="000000"/>
+          <w:sz w:val="18"/>
+          <w:highlight w:val="lightGray"/>
+        </w:rPr>
+        <w:t xml:space="preserve"> </w:t>
+      </w:r>
+      <w:r>
+        <w:rPr>
+          <w:rFonts w:ascii="Arial" w:hAnsi="Arial" w:eastAsia="Arial" w:cs="Arial"/>
+          <w:b/>
+          <w:i w:val="0"/>
+          <w:color w:val="000000"/>
+          <w:sz w:val="18"/>
+          <w:highlight w:val="lightGray"/>
+        </w:rPr>
+        <w:t>[</w:t>
+      </w:r>
+      <w:r>
+        <w:rPr>
+          <w:rFonts w:ascii="Arial" w:hAnsi="Arial" w:eastAsia="Arial" w:cs="Arial"/>
+          <w:b/>
+          <w:i w:val="0"/>
+          <w:color w:val="000000"/>
+          <w:sz w:val="18"/>
+          <w:highlight w:val="lightGray"/>
+        </w:rPr>
+        <w:t>D</w:t>
+      </w:r>
+      <w:r>
+        <w:rPr>
+          <w:rFonts w:ascii="Arial" w:hAnsi="Arial" w:eastAsia="Arial" w:cs="Arial"/>
+          <w:b/>
+          <w:i w:val="0"/>
+          <w:color w:val="000000"/>
+          <w:sz w:val="18"/>
+          <w:highlight w:val="lightGray"/>
+        </w:rPr>
+        <w:t>a</w:t>
+      </w:r>
+      <w:r>
+        <w:rPr>
+          <w:rFonts w:ascii="Arial" w:hAnsi="Arial" w:eastAsia="Arial" w:cs="Arial"/>
+          <w:b/>
+          <w:i w:val="0"/>
+          <w:color w:val="000000"/>
+          <w:sz w:val="18"/>
+          <w:highlight w:val="lightGray"/>
+        </w:rPr>
+        <w:t>t</w:t>
+      </w:r>
+      <w:r>
+        <w:rPr>
+          <w:rFonts w:ascii="Arial" w:hAnsi="Arial" w:eastAsia="Arial" w:cs="Arial"/>
+          <w:b/>
+          <w:i w:val="0"/>
+          <w:color w:val="000000"/>
+          <w:sz w:val="18"/>
+          <w:highlight w:val="lightGray"/>
+        </w:rPr>
+        <w:t>a</w:t>
+      </w:r>
+      <w:r>
+        <w:rPr>
+          <w:rFonts w:ascii="Arial" w:hAnsi="Arial" w:eastAsia="Arial" w:cs="Arial"/>
+          <w:b/>
+          <w:i w:val="0"/>
+          <w:color w:val="000000"/>
+          <w:sz w:val="18"/>
+          <w:highlight w:val="lightGray"/>
+        </w:rPr>
+        <w:t xml:space="preserve"> </w:t>
+      </w:r>
+      <w:r>
+        <w:rPr>
+          <w:rFonts w:ascii="Arial" w:hAnsi="Arial" w:eastAsia="Arial" w:cs="Arial"/>
+          <w:b/>
+          <w:i w:val="0"/>
+          <w:color w:val="000000"/>
+          <w:sz w:val="18"/>
+          <w:highlight w:val="lightGray"/>
+        </w:rPr>
+        <w:t>P</w:t>
+      </w:r>
+      <w:r>
+        <w:rPr>
+          <w:rFonts w:ascii="Arial" w:hAnsi="Arial" w:eastAsia="Arial" w:cs="Arial"/>
+          <w:b/>
+          <w:i w:val="0"/>
+          <w:color w:val="000000"/>
+          <w:sz w:val="18"/>
+          <w:highlight w:val="lightGray"/>
+        </w:rPr>
+        <w:t>a</w:t>
+      </w:r>
+      <w:r>
+        <w:rPr>
+          <w:rFonts w:ascii="Arial" w:hAnsi="Arial" w:eastAsia="Arial" w:cs="Arial"/>
+          <w:b/>
+          <w:i w:val="0"/>
+          <w:color w:val="000000"/>
+          <w:sz w:val="18"/>
+          <w:highlight w:val="lightGray"/>
+        </w:rPr>
+        <w:t>t</w:t>
+      </w:r>
+      <w:r>
+        <w:rPr>
+          <w:rFonts w:ascii="Arial" w:hAnsi="Arial" w:eastAsia="Arial" w:cs="Arial"/>
+          <w:b/>
+          <w:i w:val="0"/>
+          <w:color w:val="000000"/>
+          <w:sz w:val="18"/>
+          <w:highlight w:val="lightGray"/>
+        </w:rPr>
+        <w:t>h</w:t>
+      </w:r>
+      <w:r>
+        <w:rPr>
+          <w:rFonts w:ascii="Arial" w:hAnsi="Arial" w:eastAsia="Arial" w:cs="Arial"/>
+          <w:b w:val="0"/>
+          <w:i w:val="0"/>
+          <w:color w:val="000000"/>
+          <w:sz w:val="18"/>
+          <w:highlight w:val="lightGray"/>
+        </w:rPr>
+        <w:t>:</w:t>
+      </w:r>
+      <w:r>
+        <w:rPr>
+          <w:rFonts w:ascii="Arial" w:hAnsi="Arial" w:eastAsia="Arial" w:cs="Arial"/>
+          <w:b w:val="0"/>
+          <w:i w:val="0"/>
+          <w:color w:val="000000"/>
+          <w:sz w:val="18"/>
+          <w:highlight w:val="lightGray"/>
+        </w:rPr>
+        <w:t xml:space="preserve"> </w:t>
+      </w:r>
+      <w:r>
+        <w:rPr>
+          <w:rFonts w:ascii="Arial" w:hAnsi="Arial" w:eastAsia="Arial" w:cs="Arial"/>
+          <w:b w:val="0"/>
+          <w:i w:val="0"/>
+          <w:color w:val="000000"/>
+          <w:sz w:val="18"/>
+          <w:highlight w:val="lightGray"/>
+        </w:rPr>
+        <w:t>P</w:t>
+      </w:r>
+      <w:r>
+        <w:rPr>
+          <w:rFonts w:ascii="Arial" w:hAnsi="Arial" w:eastAsia="Arial" w:cs="Arial"/>
+          <w:b w:val="0"/>
+          <w:i w:val="0"/>
+          <w:color w:val="000000"/>
+          <w:sz w:val="18"/>
+          <w:highlight w:val="lightGray"/>
+        </w:rPr>
+        <w:t>e</w:t>
+      </w:r>
+      <w:r>
+        <w:rPr>
+          <w:rFonts w:ascii="Arial" w:hAnsi="Arial" w:eastAsia="Arial" w:cs="Arial"/>
+          <w:b w:val="0"/>
+          <w:i w:val="0"/>
+          <w:color w:val="000000"/>
+          <w:sz w:val="18"/>
+          <w:highlight w:val="lightGray"/>
+        </w:rPr>
+        <w:t>r</w:t>
+      </w:r>
+      <w:r>
+        <w:rPr>
+          <w:rFonts w:ascii="Arial" w:hAnsi="Arial" w:eastAsia="Arial" w:cs="Arial"/>
+          <w:b w:val="0"/>
+          <w:i w:val="0"/>
+          <w:color w:val="000000"/>
+          <w:sz w:val="18"/>
+          <w:highlight w:val="lightGray"/>
+        </w:rPr>
+        <w:t>s</w:t>
+      </w:r>
+      <w:r>
+        <w:rPr>
+          <w:rFonts w:ascii="Arial" w:hAnsi="Arial" w:eastAsia="Arial" w:cs="Arial"/>
+          <w:b w:val="0"/>
+          <w:i w:val="0"/>
+          <w:color w:val="000000"/>
+          <w:sz w:val="18"/>
+          <w:highlight w:val="lightGray"/>
+        </w:rPr>
+        <w:t>o</w:t>
+      </w:r>
+      <w:r>
+        <w:rPr>
+          <w:rFonts w:ascii="Arial" w:hAnsi="Arial" w:eastAsia="Arial" w:cs="Arial"/>
+          <w:b w:val="0"/>
+          <w:i w:val="0"/>
+          <w:color w:val="000000"/>
+          <w:sz w:val="18"/>
+          <w:highlight w:val="lightGray"/>
+        </w:rPr>
+        <w:t>n</w:t>
+      </w:r>
+      <w:r>
+        <w:rPr>
+          <w:rFonts w:ascii="Arial" w:hAnsi="Arial" w:eastAsia="Arial" w:cs="Arial"/>
+          <w:b w:val="0"/>
+          <w:i w:val="0"/>
+          <w:color w:val="000000"/>
+          <w:sz w:val="18"/>
+          <w:highlight w:val="lightGray"/>
+        </w:rPr>
+        <w:t>s</w:t>
+      </w:r>
+      <w:r>
+        <w:rPr>
+          <w:rFonts w:ascii="Arial" w:hAnsi="Arial" w:eastAsia="Arial" w:cs="Arial"/>
+          <w:b w:val="0"/>
+          <w:i w:val="0"/>
+          <w:color w:val="000000"/>
+          <w:sz w:val="18"/>
+          <w:highlight w:val="lightGray"/>
+        </w:rPr>
+        <w:t xml:space="preserve"> </w:t>
+      </w:r>
+      <w:r>
+        <w:rPr>
+          <w:rFonts w:ascii="Arial" w:hAnsi="Arial" w:eastAsia="Arial" w:cs="Arial"/>
+          <w:b w:val="0"/>
+          <w:i w:val="0"/>
+          <w:color w:val="000000"/>
+          <w:sz w:val="18"/>
+          <w:highlight w:val="lightGray"/>
+        </w:rPr>
+        <w:t>T</w:t>
+      </w:r>
+      <w:r>
+        <w:rPr>
+          <w:rFonts w:ascii="Arial" w:hAnsi="Arial" w:eastAsia="Arial" w:cs="Arial"/>
+          <w:b w:val="0"/>
+          <w:i w:val="0"/>
+          <w:color w:val="000000"/>
+          <w:sz w:val="18"/>
+          <w:highlight w:val="lightGray"/>
+        </w:rPr>
+        <w:t>a</w:t>
+      </w:r>
+      <w:r>
+        <w:rPr>
+          <w:rFonts w:ascii="Arial" w:hAnsi="Arial" w:eastAsia="Arial" w:cs="Arial"/>
+          <w:b w:val="0"/>
+          <w:i w:val="0"/>
+          <w:color w:val="000000"/>
+          <w:sz w:val="18"/>
+          <w:highlight w:val="lightGray"/>
+        </w:rPr>
+        <w:t>b</w:t>
+      </w:r>
+      <w:r>
+        <w:rPr>
+          <w:rFonts w:ascii="Arial" w:hAnsi="Arial" w:eastAsia="Arial" w:cs="Arial"/>
+          <w:b w:val="0"/>
+          <w:i w:val="0"/>
+          <w:color w:val="000000"/>
+          <w:sz w:val="18"/>
+          <w:highlight w:val="lightGray"/>
+        </w:rPr>
+        <w:t>l</w:t>
+      </w:r>
+      <w:r>
+        <w:rPr>
+          <w:rFonts w:ascii="Arial" w:hAnsi="Arial" w:eastAsia="Arial" w:cs="Arial"/>
+          <w:b w:val="0"/>
+          <w:i w:val="0"/>
+          <w:color w:val="000000"/>
+          <w:sz w:val="18"/>
+          <w:highlight w:val="lightGray"/>
+        </w:rPr>
+        <w:t>e</w:t>
+      </w:r>
+      <w:r>
+        <w:rPr>
+          <w:rFonts w:ascii="Arial" w:hAnsi="Arial" w:eastAsia="Arial" w:cs="Arial"/>
+          <w:b w:val="0"/>
+          <w:i w:val="0"/>
+          <w:color w:val="000000"/>
+          <w:sz w:val="18"/>
+          <w:highlight w:val="lightGray"/>
+        </w:rPr>
+        <w:t xml:space="preserve"> </w:t>
+      </w:r>
+      <w:r>
+        <w:rPr>
+          <w:rFonts w:ascii="Arial" w:hAnsi="Arial" w:eastAsia="Arial" w:cs="Arial"/>
+          <w:b w:val="0"/>
+          <w:i w:val="0"/>
+          <w:color w:val="000000"/>
+          <w:sz w:val="18"/>
+          <w:highlight w:val="lightGray"/>
+        </w:rPr>
+        <w:t>-</w:t>
+      </w:r>
+      <w:r>
+        <w:rPr>
+          <w:rFonts w:ascii="Arial" w:hAnsi="Arial" w:eastAsia="Arial" w:cs="Arial"/>
+          <w:b w:val="0"/>
+          <w:i w:val="0"/>
+          <w:color w:val="000000"/>
+          <w:sz w:val="18"/>
+          <w:highlight w:val="lightGray"/>
+        </w:rPr>
+        <w:t>&gt;</w:t>
+      </w:r>
+      <w:r>
+        <w:rPr>
+          <w:rFonts w:ascii="Arial" w:hAnsi="Arial" w:eastAsia="Arial" w:cs="Arial"/>
+          <w:b w:val="0"/>
+          <w:i w:val="0"/>
+          <w:color w:val="000000"/>
+          <w:sz w:val="18"/>
+          <w:highlight w:val="lightGray"/>
+        </w:rPr>
+        <w:t xml:space="preserve"> </w:t>
+      </w:r>
+      <w:r>
+        <w:rPr>
+          <w:rFonts w:ascii="Arial" w:hAnsi="Arial" w:eastAsia="Arial" w:cs="Arial"/>
+          <w:b w:val="0"/>
+          <w:i w:val="0"/>
+          <w:color w:val="000000"/>
+          <w:sz w:val="18"/>
+          <w:highlight w:val="lightGray"/>
+        </w:rPr>
+        <w:t>I</w:t>
+      </w:r>
+      <w:r>
+        <w:rPr>
+          <w:rFonts w:ascii="Arial" w:hAnsi="Arial" w:eastAsia="Arial" w:cs="Arial"/>
+          <w:b w:val="0"/>
+          <w:i w:val="0"/>
+          <w:color w:val="000000"/>
+          <w:sz w:val="18"/>
+          <w:highlight w:val="lightGray"/>
+        </w:rPr>
+        <w:t>D</w:t>
+      </w:r>
+      <w:r>
+        <w:rPr>
+          <w:rFonts w:ascii="Arial" w:hAnsi="Arial" w:eastAsia="Arial" w:cs="Arial"/>
+          <w:b w:val="0"/>
+          <w:i w:val="0"/>
+          <w:color w:val="000000"/>
+          <w:sz w:val="18"/>
+          <w:highlight w:val="lightGray"/>
+        </w:rPr>
+        <w:t xml:space="preserve"> </w:t>
+      </w:r>
+      <w:r>
+        <w:rPr>
+          <w:rFonts w:ascii="Arial" w:hAnsi="Arial" w:eastAsia="Arial" w:cs="Arial"/>
+          <w:b w:val="0"/>
+          <w:i w:val="0"/>
+          <w:color w:val="000000"/>
+          <w:sz w:val="18"/>
+          <w:highlight w:val="lightGray"/>
+        </w:rPr>
+        <w:t>C</w:t>
+      </w:r>
+      <w:r>
+        <w:rPr>
+          <w:rFonts w:ascii="Arial" w:hAnsi="Arial" w:eastAsia="Arial" w:cs="Arial"/>
+          <w:b w:val="0"/>
+          <w:i w:val="0"/>
+          <w:color w:val="000000"/>
+          <w:sz w:val="18"/>
+          <w:highlight w:val="lightGray"/>
+        </w:rPr>
+        <w:t>o</w:t>
+      </w:r>
+      <w:r>
+        <w:rPr>
+          <w:rFonts w:ascii="Arial" w:hAnsi="Arial" w:eastAsia="Arial" w:cs="Arial"/>
+          <w:b w:val="0"/>
+          <w:i w:val="0"/>
+          <w:color w:val="000000"/>
+          <w:sz w:val="18"/>
+          <w:highlight w:val="lightGray"/>
+        </w:rPr>
+        <w:t>l</w:t>
+      </w:r>
+      <w:r>
+        <w:rPr>
+          <w:rFonts w:ascii="Arial" w:hAnsi="Arial" w:eastAsia="Arial" w:cs="Arial"/>
+          <w:b w:val="0"/>
+          <w:i w:val="0"/>
+          <w:color w:val="000000"/>
+          <w:sz w:val="18"/>
+          <w:highlight w:val="lightGray"/>
+        </w:rPr>
+        <w:t>u</w:t>
+      </w:r>
+      <w:r>
+        <w:rPr>
+          <w:rFonts w:ascii="Arial" w:hAnsi="Arial" w:eastAsia="Arial" w:cs="Arial"/>
+          <w:b w:val="0"/>
+          <w:i w:val="0"/>
+          <w:color w:val="000000"/>
+          <w:sz w:val="18"/>
+          <w:highlight w:val="lightGray"/>
+        </w:rPr>
+        <w:t>m</w:t>
+      </w:r>
+      <w:r>
+        <w:rPr>
+          <w:rFonts w:ascii="Arial" w:hAnsi="Arial" w:eastAsia="Arial" w:cs="Arial"/>
+          <w:b w:val="0"/>
+          <w:i w:val="0"/>
+          <w:color w:val="000000"/>
+          <w:sz w:val="18"/>
+          <w:highlight w:val="lightGray"/>
+        </w:rPr>
+        <w:t>n</w:t>
+      </w:r>
+      <w:r>
+        <w:rPr>
+          <w:rFonts w:ascii="Arial" w:hAnsi="Arial" w:eastAsia="Arial" w:cs="Arial"/>
+          <w:b w:val="0"/>
+          <w:i w:val="0"/>
+          <w:color w:val="000000"/>
+          <w:sz w:val="18"/>
+          <w:highlight w:val="lightGray"/>
+        </w:rPr>
+        <w:t>:</w:t>
+      </w:r>
+      <w:r>
+        <w:rPr>
+          <w:rFonts w:ascii="Arial" w:hAnsi="Arial" w:eastAsia="Arial" w:cs="Arial"/>
+          <w:b w:val="0"/>
+          <w:i w:val="0"/>
+          <w:color w:val="000000"/>
+          <w:sz w:val="18"/>
+          <w:highlight w:val="lightGray"/>
+        </w:rPr>
+        <w:t xml:space="preserve"> </w:t>
+      </w:r>
+      <w:r>
+        <w:rPr>
+          <w:rFonts w:ascii="Arial" w:hAnsi="Arial" w:eastAsia="Arial" w:cs="Arial"/>
+          <w:b w:val="0"/>
+          <w:i w:val="0"/>
+          <w:color w:val="000000"/>
+          <w:sz w:val="18"/>
+          <w:highlight w:val="lightGray"/>
+        </w:rPr>
+        <w:t>1</w:t>
+      </w:r>
+      <w:r>
+        <w:rPr>
+          <w:rFonts w:ascii="Arial" w:hAnsi="Arial" w:eastAsia="Arial" w:cs="Arial"/>
+          <w:b w:val="0"/>
+          <w:i w:val="0"/>
+          <w:color w:val="000000"/>
+          <w:sz w:val="18"/>
+          <w:highlight w:val="lightGray"/>
+        </w:rPr>
+        <w:t>,</w:t>
+      </w:r>
+      <w:r>
+        <w:rPr>
+          <w:rFonts w:ascii="Arial" w:hAnsi="Arial" w:eastAsia="Arial" w:cs="Arial"/>
+          <w:b w:val="0"/>
+          <w:i w:val="0"/>
+          <w:color w:val="000000"/>
+          <w:sz w:val="18"/>
+          <w:highlight w:val="lightGray"/>
+        </w:rPr>
+        <w:t xml:space="preserve"> </w:t>
+      </w:r>
+      <w:r>
+        <w:rPr>
+          <w:rFonts w:ascii="Arial" w:hAnsi="Arial" w:eastAsia="Arial" w:cs="Arial"/>
+          <w:b w:val="0"/>
+          <w:i w:val="0"/>
+          <w:color w:val="000000"/>
+          <w:sz w:val="18"/>
+          <w:highlight w:val="lightGray"/>
+        </w:rPr>
+        <w:t>N</w:t>
+      </w:r>
+      <w:r>
+        <w:rPr>
+          <w:rFonts w:ascii="Arial" w:hAnsi="Arial" w:eastAsia="Arial" w:cs="Arial"/>
+          <w:b w:val="0"/>
+          <w:i w:val="0"/>
+          <w:color w:val="000000"/>
+          <w:sz w:val="18"/>
+          <w:highlight w:val="lightGray"/>
+        </w:rPr>
+        <w:t>a</w:t>
+      </w:r>
+      <w:r>
+        <w:rPr>
+          <w:rFonts w:ascii="Arial" w:hAnsi="Arial" w:eastAsia="Arial" w:cs="Arial"/>
+          <w:b w:val="0"/>
+          <w:i w:val="0"/>
+          <w:color w:val="000000"/>
+          <w:sz w:val="18"/>
+          <w:highlight w:val="lightGray"/>
+        </w:rPr>
+        <w:t>m</w:t>
+      </w:r>
+      <w:r>
+        <w:rPr>
+          <w:rFonts w:ascii="Arial" w:hAnsi="Arial" w:eastAsia="Arial" w:cs="Arial"/>
+          <w:b w:val="0"/>
+          <w:i w:val="0"/>
+          <w:color w:val="000000"/>
+          <w:sz w:val="18"/>
+          <w:highlight w:val="lightGray"/>
+        </w:rPr>
+        <w:t>e</w:t>
+      </w:r>
+      <w:r>
+        <w:rPr>
+          <w:rFonts w:ascii="Arial" w:hAnsi="Arial" w:eastAsia="Arial" w:cs="Arial"/>
+          <w:b w:val="0"/>
+          <w:i w:val="0"/>
+          <w:color w:val="000000"/>
+          <w:sz w:val="18"/>
+          <w:highlight w:val="lightGray"/>
+        </w:rPr>
+        <w:t>_</w:t>
+      </w:r>
+      <w:r>
+        <w:rPr>
+          <w:rFonts w:ascii="Arial" w:hAnsi="Arial" w:eastAsia="Arial" w:cs="Arial"/>
+          <w:b w:val="0"/>
+          <w:i w:val="0"/>
+          <w:color w:val="000000"/>
+          <w:sz w:val="18"/>
+          <w:highlight w:val="lightGray"/>
+        </w:rPr>
+        <w:t>E</w:t>
+      </w:r>
+      <w:r>
+        <w:rPr>
+          <w:rFonts w:ascii="Arial" w:hAnsi="Arial" w:eastAsia="Arial" w:cs="Arial"/>
+          <w:b w:val="0"/>
+          <w:i w:val="0"/>
+          <w:color w:val="000000"/>
+          <w:sz w:val="18"/>
+          <w:highlight w:val="lightGray"/>
+        </w:rPr>
+        <w:t>n</w:t>
+      </w:r>
+      <w:r>
+        <w:rPr>
+          <w:rFonts w:ascii="Arial" w:hAnsi="Arial" w:eastAsia="Arial" w:cs="Arial"/>
+          <w:b w:val="0"/>
+          <w:i w:val="0"/>
+          <w:color w:val="000000"/>
+          <w:sz w:val="18"/>
+          <w:highlight w:val="lightGray"/>
+        </w:rPr>
+        <w:t xml:space="preserve"> </w:t>
+      </w:r>
+      <w:r>
+        <w:rPr>
+          <w:rFonts w:ascii="Arial" w:hAnsi="Arial" w:eastAsia="Arial" w:cs="Arial"/>
+          <w:b w:val="0"/>
+          <w:i w:val="0"/>
+          <w:color w:val="000000"/>
+          <w:sz w:val="18"/>
+          <w:highlight w:val="lightGray"/>
+        </w:rPr>
+        <w:t>C</w:t>
+      </w:r>
+      <w:r>
+        <w:rPr>
+          <w:rFonts w:ascii="Arial" w:hAnsi="Arial" w:eastAsia="Arial" w:cs="Arial"/>
+          <w:b w:val="0"/>
+          <w:i w:val="0"/>
+          <w:color w:val="000000"/>
+          <w:sz w:val="18"/>
+          <w:highlight w:val="lightGray"/>
+        </w:rPr>
+        <w:t>o</w:t>
+      </w:r>
+      <w:r>
+        <w:rPr>
+          <w:rFonts w:ascii="Arial" w:hAnsi="Arial" w:eastAsia="Arial" w:cs="Arial"/>
+          <w:b w:val="0"/>
+          <w:i w:val="0"/>
+          <w:color w:val="000000"/>
+          <w:sz w:val="18"/>
+          <w:highlight w:val="lightGray"/>
+        </w:rPr>
+        <w:t>l</w:t>
+      </w:r>
+      <w:r>
+        <w:rPr>
+          <w:rFonts w:ascii="Arial" w:hAnsi="Arial" w:eastAsia="Arial" w:cs="Arial"/>
+          <w:b w:val="0"/>
+          <w:i w:val="0"/>
+          <w:color w:val="000000"/>
+          <w:sz w:val="18"/>
+          <w:highlight w:val="lightGray"/>
+        </w:rPr>
+        <w:t>u</w:t>
+      </w:r>
+      <w:r>
+        <w:rPr>
+          <w:rFonts w:ascii="Arial" w:hAnsi="Arial" w:eastAsia="Arial" w:cs="Arial"/>
+          <w:b w:val="0"/>
+          <w:i w:val="0"/>
+          <w:color w:val="000000"/>
+          <w:sz w:val="18"/>
+          <w:highlight w:val="lightGray"/>
+        </w:rPr>
+        <w:t>m</w:t>
+      </w:r>
+      <w:r>
+        <w:rPr>
+          <w:rFonts w:ascii="Arial" w:hAnsi="Arial" w:eastAsia="Arial" w:cs="Arial"/>
+          <w:b w:val="0"/>
+          <w:i w:val="0"/>
+          <w:color w:val="000000"/>
+          <w:sz w:val="18"/>
+          <w:highlight w:val="lightGray"/>
+        </w:rPr>
+        <w:t>n</w:t>
+      </w:r>
+      <w:r>
+        <w:rPr>
+          <w:rFonts w:ascii="Arial" w:hAnsi="Arial" w:eastAsia="Arial" w:cs="Arial"/>
+          <w:b w:val="0"/>
+          <w:i w:val="0"/>
+          <w:color w:val="000000"/>
+          <w:sz w:val="18"/>
+          <w:highlight w:val="lightGray"/>
+        </w:rPr>
+        <w:t>:</w:t>
+      </w:r>
+      <w:r>
+        <w:rPr>
+          <w:rFonts w:ascii="Arial" w:hAnsi="Arial" w:eastAsia="Arial" w:cs="Arial"/>
+          <w:b w:val="0"/>
+          <w:i w:val="0"/>
+          <w:color w:val="000000"/>
+          <w:sz w:val="18"/>
+          <w:highlight w:val="lightGray"/>
+        </w:rPr>
+        <w:t xml:space="preserve"> </w:t>
+      </w:r>
+      <w:r>
+        <w:rPr>
+          <w:rFonts w:ascii="Arial" w:hAnsi="Arial" w:eastAsia="Arial" w:cs="Arial"/>
+          <w:b w:val="0"/>
+          <w:i w:val="0"/>
+          <w:color w:val="000000"/>
+          <w:sz w:val="18"/>
+          <w:highlight w:val="lightGray"/>
+        </w:rPr>
+        <w:t>M</w:t>
+      </w:r>
+      <w:r>
+        <w:rPr>
+          <w:rFonts w:ascii="Arial" w:hAnsi="Arial" w:eastAsia="Arial" w:cs="Arial"/>
+          <w:b w:val="0"/>
+          <w:i w:val="0"/>
+          <w:color w:val="000000"/>
+          <w:sz w:val="18"/>
+          <w:highlight w:val="lightGray"/>
+        </w:rPr>
+        <w:t>o</w:t>
+      </w:r>
+      <w:r>
+        <w:rPr>
+          <w:rFonts w:ascii="Arial" w:hAnsi="Arial" w:eastAsia="Arial" w:cs="Arial"/>
+          <w:b w:val="0"/>
+          <w:i w:val="0"/>
+          <w:color w:val="000000"/>
+          <w:sz w:val="18"/>
+          <w:highlight w:val="lightGray"/>
+        </w:rPr>
+        <w:t>t</w:t>
+      </w:r>
+      <w:r>
+        <w:rPr>
+          <w:rFonts w:ascii="Arial" w:hAnsi="Arial" w:eastAsia="Arial" w:cs="Arial"/>
+          <w:b w:val="0"/>
+          <w:i w:val="0"/>
+          <w:color w:val="000000"/>
+          <w:sz w:val="18"/>
+          <w:highlight w:val="lightGray"/>
+        </w:rPr>
+        <w:t>a</w:t>
+      </w:r>
+      <w:r>
+        <w:rPr>
+          <w:rFonts w:ascii="Arial" w:hAnsi="Arial" w:eastAsia="Arial" w:cs="Arial"/>
+          <w:b w:val="0"/>
+          <w:i w:val="0"/>
+          <w:color w:val="000000"/>
+          <w:sz w:val="18"/>
+          <w:highlight w:val="lightGray"/>
+        </w:rPr>
+        <w:t>s</w:t>
+      </w:r>
+      <w:r>
+        <w:rPr>
+          <w:rFonts w:ascii="Arial" w:hAnsi="Arial" w:eastAsia="Arial" w:cs="Arial"/>
+          <w:b w:val="0"/>
+          <w:i w:val="0"/>
+          <w:color w:val="000000"/>
+          <w:sz w:val="18"/>
+          <w:highlight w:val="lightGray"/>
+        </w:rPr>
+        <w:t>e</w:t>
+      </w:r>
+      <w:r>
+        <w:rPr>
+          <w:rFonts w:ascii="Arial" w:hAnsi="Arial" w:eastAsia="Arial" w:cs="Arial"/>
+          <w:b w:val="0"/>
+          <w:i w:val="0"/>
+          <w:color w:val="000000"/>
+          <w:sz w:val="18"/>
+          <w:highlight w:val="lightGray"/>
+        </w:rPr>
+        <w:t>m</w:t>
+      </w:r>
+      <w:r>
+        <w:rPr>
+          <w:rFonts w:ascii="Arial" w:hAnsi="Arial" w:eastAsia="Arial" w:cs="Arial"/>
+          <w:b w:val="0"/>
+          <w:i w:val="0"/>
+          <w:color w:val="000000"/>
+          <w:sz w:val="18"/>
+          <w:highlight w:val="lightGray"/>
+        </w:rPr>
+        <w:t xml:space="preserve"> </w:t>
+      </w:r>
+      <w:r>
+        <w:rPr>
+          <w:rFonts w:ascii="Arial" w:hAnsi="Arial" w:eastAsia="Arial" w:cs="Arial"/>
+          <w:b w:val="0"/>
+          <w:i w:val="0"/>
+          <w:color w:val="000000"/>
+          <w:sz w:val="18"/>
+          <w:highlight w:val="lightGray"/>
+        </w:rPr>
+        <w:t>E</w:t>
+      </w:r>
+      <w:r>
+        <w:rPr>
+          <w:rFonts w:ascii="Arial" w:hAnsi="Arial" w:eastAsia="Arial" w:cs="Arial"/>
+          <w:b w:val="0"/>
+          <w:i w:val="0"/>
+          <w:color w:val="000000"/>
+          <w:sz w:val="18"/>
+          <w:highlight w:val="lightGray"/>
+        </w:rPr>
+        <w:t>s</w:t>
+      </w:r>
+      <w:r>
+        <w:rPr>
+          <w:rFonts w:ascii="Arial" w:hAnsi="Arial" w:eastAsia="Arial" w:cs="Arial"/>
+          <w:b w:val="0"/>
+          <w:i w:val="0"/>
+          <w:color w:val="000000"/>
+          <w:sz w:val="18"/>
+          <w:highlight w:val="lightGray"/>
+        </w:rPr>
+        <w:t>s</w:t>
+      </w:r>
+      <w:r>
+        <w:rPr>
+          <w:rFonts w:ascii="Arial" w:hAnsi="Arial" w:eastAsia="Arial" w:cs="Arial"/>
+          <w:b w:val="0"/>
+          <w:i w:val="0"/>
+          <w:color w:val="000000"/>
+          <w:sz w:val="18"/>
+          <w:highlight w:val="lightGray"/>
+        </w:rPr>
+        <w:t>a</w:t>
+      </w:r>
+      <w:r>
+        <w:rPr>
+          <w:rFonts w:ascii="Arial" w:hAnsi="Arial" w:eastAsia="Arial" w:cs="Arial"/>
+          <w:b w:val="0"/>
+          <w:i w:val="0"/>
+          <w:color w:val="000000"/>
+          <w:sz w:val="18"/>
+          <w:highlight w:val="lightGray"/>
+        </w:rPr>
+        <w:t>m</w:t>
+      </w:r>
+      <w:r>
+        <w:rPr>
+          <w:rFonts w:ascii="Arial" w:hAnsi="Arial" w:eastAsia="Arial" w:cs="Arial"/>
+          <w:b w:val="0"/>
+          <w:i w:val="0"/>
+          <w:color w:val="000000"/>
+          <w:sz w:val="18"/>
+          <w:highlight w:val="lightGray"/>
+        </w:rPr>
+        <w:t>]</w:t>
+      </w:r>
+      <w:r>
+        <w:rPr>
+          <w:rFonts w:ascii="Arial" w:hAnsi="Arial" w:eastAsia="Arial" w:cs="Arial"/>
+          <w:b w:val="0"/>
+          <w:i w:val="0"/>
+          <w:color w:val="000000"/>
+          <w:sz w:val="18"/>
+          <w:highlight w:val="lightGray"/>
+        </w:rPr>
+        <w:t xml:space="preserve"> </w:t>
+      </w:r>
+      <w:r>
+        <w:rPr>
+          <w:rFonts w:ascii="Arial" w:hAnsi="Arial" w:eastAsia="Arial" w:cs="Arial"/>
+          <w:b w:val="0"/>
+          <w:i w:val="0"/>
+          <w:color w:val="000000"/>
+          <w:sz w:val="18"/>
+          <w:highlight w:val="lightGray"/>
+        </w:rPr>
+        <w:t>-</w:t>
+      </w:r>
+      <w:r>
+        <w:rPr>
+          <w:rFonts w:ascii="Arial" w:hAnsi="Arial" w:eastAsia="Arial" w:cs="Arial"/>
+          <w:b w:val="0"/>
+          <w:i w:val="0"/>
+          <w:color w:val="000000"/>
+          <w:sz w:val="18"/>
+          <w:highlight w:val="lightGray"/>
+        </w:rPr>
+        <w:t>&gt;</w:t>
+      </w:r>
+      <w:r>
+        <w:rPr>
+          <w:rFonts w:ascii="Arial" w:hAnsi="Arial" w:eastAsia="Arial" w:cs="Arial"/>
+          <w:b w:val="0"/>
+          <w:i w:val="0"/>
+          <w:color w:val="000000"/>
+          <w:sz w:val="18"/>
+          <w:highlight w:val="lightGray"/>
+        </w:rPr>
+        <w:t xml:space="preserve"> </w:t>
+      </w:r>
+      <w:r>
+        <w:rPr>
+          <w:rFonts w:ascii="Arial" w:hAnsi="Arial" w:eastAsia="Arial" w:cs="Arial"/>
+          <w:b/>
+          <w:i w:val="0"/>
+          <w:color w:val="000000"/>
+          <w:sz w:val="18"/>
+          <w:highlight w:val="lightGray"/>
+        </w:rPr>
+        <w:t>F</w:t>
+      </w:r>
+      <w:r>
+        <w:rPr>
+          <w:rFonts w:ascii="Arial" w:hAnsi="Arial" w:eastAsia="Arial" w:cs="Arial"/>
+          <w:b/>
+          <w:i w:val="0"/>
+          <w:color w:val="000000"/>
+          <w:sz w:val="18"/>
+          <w:highlight w:val="lightGray"/>
+        </w:rPr>
+        <w:t>r</w:t>
+      </w:r>
+      <w:r>
+        <w:rPr>
+          <w:rFonts w:ascii="Arial" w:hAnsi="Arial" w:eastAsia="Arial" w:cs="Arial"/>
+          <w:b/>
+          <w:i w:val="0"/>
+          <w:color w:val="000000"/>
+          <w:sz w:val="18"/>
+          <w:highlight w:val="lightGray"/>
+        </w:rPr>
+        <w:t>o</w:t>
+      </w:r>
+      <w:r>
+        <w:rPr>
+          <w:rFonts w:ascii="Arial" w:hAnsi="Arial" w:eastAsia="Arial" w:cs="Arial"/>
+          <w:b/>
+          <w:i w:val="0"/>
+          <w:color w:val="000000"/>
+          <w:sz w:val="18"/>
+          <w:highlight w:val="lightGray"/>
+        </w:rPr>
+        <w:t>m</w:t>
+      </w:r>
+      <w:r>
+        <w:rPr>
+          <w:rFonts w:ascii="Arial" w:hAnsi="Arial" w:eastAsia="Arial" w:cs="Arial"/>
+          <w:b/>
+          <w:i w:val="0"/>
+          <w:color w:val="000000"/>
+          <w:sz w:val="18"/>
+          <w:highlight w:val="lightGray"/>
+        </w:rPr>
+        <w:t>:</w:t>
+      </w:r>
+      <w:r>
+        <w:rPr>
+          <w:rFonts w:ascii="Arial" w:hAnsi="Arial" w:eastAsia="Arial" w:cs="Arial"/>
+          <w:b w:val="0"/>
+          <w:i w:val="0"/>
+          <w:color w:val="000000"/>
+          <w:sz w:val="18"/>
+          <w:highlight w:val="lightGray"/>
+        </w:rPr>
+        <w:t xml:space="preserve"> </w:t>
+      </w:r>
+      <w:r>
+        <w:rPr>
+          <w:rFonts w:ascii="Arial" w:hAnsi="Arial" w:eastAsia="Arial" w:cs="Arial"/>
+          <w:b w:val="0"/>
+          <w:i w:val="0"/>
+          <w:color w:val="000000"/>
+          <w:sz w:val="18"/>
+          <w:highlight w:val="lightGray"/>
+        </w:rPr>
+        <w:t>[</w:t>
+      </w:r>
+      <w:r>
+        <w:rPr>
+          <w:rFonts w:ascii="Arial" w:hAnsi="Arial" w:eastAsia="Arial" w:cs="Arial"/>
+          <w:b w:val="0"/>
+          <w:i w:val="0"/>
+          <w:color w:val="000000"/>
+          <w:sz w:val="18"/>
+          <w:highlight w:val="lightGray"/>
+        </w:rPr>
+        <w:t>C</w:t>
+      </w:r>
+      <w:r>
+        <w:rPr>
+          <w:rFonts w:ascii="Arial" w:hAnsi="Arial" w:eastAsia="Arial" w:cs="Arial"/>
+          <w:b w:val="0"/>
+          <w:i w:val="0"/>
+          <w:color w:val="000000"/>
+          <w:sz w:val="18"/>
+          <w:highlight w:val="lightGray"/>
+        </w:rPr>
+        <w:t>h</w:t>
+      </w:r>
+      <w:r>
+        <w:rPr>
+          <w:rFonts w:ascii="Arial" w:hAnsi="Arial" w:eastAsia="Arial" w:cs="Arial"/>
+          <w:b w:val="0"/>
+          <w:i w:val="0"/>
+          <w:color w:val="000000"/>
+          <w:sz w:val="18"/>
+          <w:highlight w:val="lightGray"/>
+        </w:rPr>
+        <w:t>a</w:t>
+      </w:r>
+      <w:r>
+        <w:rPr>
+          <w:rFonts w:ascii="Arial" w:hAnsi="Arial" w:eastAsia="Arial" w:cs="Arial"/>
+          <w:b w:val="0"/>
+          <w:i w:val="0"/>
+          <w:color w:val="000000"/>
+          <w:sz w:val="18"/>
+          <w:highlight w:val="lightGray"/>
+        </w:rPr>
+        <w:t>t</w:t>
+      </w:r>
+      <w:r>
+        <w:rPr>
+          <w:rFonts w:ascii="Arial" w:hAnsi="Arial" w:eastAsia="Arial" w:cs="Arial"/>
+          <w:b w:val="0"/>
+          <w:i w:val="0"/>
+          <w:color w:val="000000"/>
+          <w:sz w:val="18"/>
+          <w:highlight w:val="lightGray"/>
+        </w:rPr>
+        <w:t>g</w:t>
+      </w:r>
+      <w:r>
+        <w:rPr>
+          <w:rFonts w:ascii="Arial" w:hAnsi="Arial" w:eastAsia="Arial" w:cs="Arial"/>
+          <w:b w:val="0"/>
+          <w:i w:val="0"/>
+          <w:color w:val="000000"/>
+          <w:sz w:val="18"/>
+          <w:highlight w:val="lightGray"/>
+        </w:rPr>
+        <w:t>p</w:t>
+      </w:r>
+      <w:r>
+        <w:rPr>
+          <w:rFonts w:ascii="Arial" w:hAnsi="Arial" w:eastAsia="Arial" w:cs="Arial"/>
+          <w:b w:val="0"/>
+          <w:i w:val="0"/>
+          <w:color w:val="000000"/>
+          <w:sz w:val="18"/>
+          <w:highlight w:val="lightGray"/>
+        </w:rPr>
+        <w:t>t</w:t>
+      </w:r>
+      <w:r>
+        <w:rPr>
+          <w:rFonts w:ascii="Arial" w:hAnsi="Arial" w:eastAsia="Arial" w:cs="Arial"/>
+          <w:b w:val="0"/>
+          <w:i w:val="0"/>
+          <w:color w:val="000000"/>
+          <w:sz w:val="18"/>
+          <w:highlight w:val="lightGray"/>
+        </w:rPr>
+        <w:t xml:space="preserve"> </w:t>
+      </w:r>
+      <w:r>
+        <w:rPr>
+          <w:rFonts w:ascii="Arial" w:hAnsi="Arial" w:eastAsia="Arial" w:cs="Arial"/>
+          <w:b w:val="0"/>
+          <w:i w:val="0"/>
+          <w:color w:val="000000"/>
+          <w:sz w:val="18"/>
+          <w:highlight w:val="lightGray"/>
         </w:rPr>
         <w:t>(</w:t>
       </w:r>
       <w:r>
         <w:rPr>
-          <w:b/>
-          <w:sz w:val="14"/>
-          <w:szCs w:val="14"/>
-          <w:shd w:val="clear" w:color="auto" w:fill="B7B7B7"/>
-        </w:rPr>
-        <w:t>GPT</w:t>
-      </w:r>
-      <w:r>
-        <w:rPr>
-          <w:rFonts w:ascii="Cambria Math" w:hAnsi="Cambria Math" w:cs="Cambria Math"/>
-          <w:b/>
-          <w:sz w:val="14"/>
-          <w:szCs w:val="14"/>
-          <w:shd w:val="clear" w:color="auto" w:fill="B7B7B7"/>
+          <w:rFonts w:ascii="Arial" w:hAnsi="Arial" w:eastAsia="Arial" w:cs="Arial"/>
+          <w:b w:val="0"/>
+          <w:i w:val="0"/>
+          <w:color w:val="000000"/>
+          <w:sz w:val="18"/>
+          <w:highlight w:val="lightGray"/>
+        </w:rPr>
+        <w:t>G</w:t>
+      </w:r>
+      <w:r>
+        <w:rPr>
+          <w:rFonts w:ascii="Arial" w:hAnsi="Arial" w:eastAsia="Arial" w:cs="Arial"/>
+          <w:b w:val="0"/>
+          <w:i w:val="0"/>
+          <w:color w:val="000000"/>
+          <w:sz w:val="18"/>
+          <w:highlight w:val="lightGray"/>
+        </w:rPr>
+        <w:t>P</w:t>
+      </w:r>
+      <w:r>
+        <w:rPr>
+          <w:rFonts w:ascii="Arial" w:hAnsi="Arial" w:eastAsia="Arial" w:cs="Arial"/>
+          <w:b w:val="0"/>
+          <w:i w:val="0"/>
+          <w:color w:val="000000"/>
+          <w:sz w:val="18"/>
+          <w:highlight w:val="lightGray"/>
+        </w:rPr>
+        <w:t>T</w:t>
+      </w:r>
+      <w:r>
+        <w:rPr>
+          <w:rFonts w:ascii="Arial" w:hAnsi="Arial" w:eastAsia="Arial" w:cs="Cambria Math"/>
+          <w:b w:val="0"/>
+          <w:i w:val="0"/>
+          <w:color w:val="000000"/>
+          <w:sz w:val="18"/>
+          <w:highlight w:val="lightGray"/>
         </w:rPr>
         <w:t>‑</w:t>
       </w:r>
       <w:r>
         <w:rPr>
-          <w:b/>
-          <w:sz w:val="14"/>
-          <w:szCs w:val="14"/>
-          <w:shd w:val="clear" w:color="auto" w:fill="B7B7B7"/>
-        </w:rPr>
-        <w:t>5 Mini</w:t>
-      </w:r>
-      <w:r>
-        <w:rPr>
-          <w:b/>
-          <w:sz w:val="14"/>
-          <w:szCs w:val="14"/>
-          <w:shd w:val="clear" w:color="auto" w:fill="B7B7B7"/>
-        </w:rPr>
-        <w:t>) at [9/2/2025]</w:t>
+          <w:rFonts w:ascii="Arial" w:hAnsi="Arial" w:eastAsia="Arial" w:cs="Arial"/>
+          <w:b w:val="0"/>
+          <w:i w:val="0"/>
+          <w:color w:val="000000"/>
+          <w:sz w:val="18"/>
+          <w:highlight w:val="lightGray"/>
+        </w:rPr>
+        <w:t>5</w:t>
+      </w:r>
+      <w:r>
+        <w:rPr>
+          <w:rFonts w:ascii="Arial" w:hAnsi="Arial" w:eastAsia="Arial" w:cs="Arial"/>
+          <w:b w:val="0"/>
+          <w:i w:val="0"/>
+          <w:color w:val="000000"/>
+          <w:sz w:val="18"/>
+          <w:highlight w:val="lightGray"/>
+        </w:rPr>
+        <w:t xml:space="preserve"> </w:t>
+      </w:r>
+      <w:r>
+        <w:rPr>
+          <w:rFonts w:ascii="Arial" w:hAnsi="Arial" w:eastAsia="Arial" w:cs="Arial"/>
+          <w:b w:val="0"/>
+          <w:i w:val="0"/>
+          <w:color w:val="000000"/>
+          <w:sz w:val="18"/>
+          <w:highlight w:val="lightGray"/>
+        </w:rPr>
+        <w:t>M</w:t>
+      </w:r>
+      <w:r>
+        <w:rPr>
+          <w:rFonts w:ascii="Arial" w:hAnsi="Arial" w:eastAsia="Arial" w:cs="Arial"/>
+          <w:b w:val="0"/>
+          <w:i w:val="0"/>
+          <w:color w:val="000000"/>
+          <w:sz w:val="18"/>
+          <w:highlight w:val="lightGray"/>
+        </w:rPr>
+        <w:t>i</w:t>
+      </w:r>
+      <w:r>
+        <w:rPr>
+          <w:rFonts w:ascii="Arial" w:hAnsi="Arial" w:eastAsia="Arial" w:cs="Arial"/>
+          <w:b w:val="0"/>
+          <w:i w:val="0"/>
+          <w:color w:val="000000"/>
+          <w:sz w:val="18"/>
+          <w:highlight w:val="lightGray"/>
+        </w:rPr>
+        <w:t>n</w:t>
+      </w:r>
+      <w:r>
+        <w:rPr>
+          <w:rFonts w:ascii="Arial" w:hAnsi="Arial" w:eastAsia="Arial" w:cs="Arial"/>
+          <w:b w:val="0"/>
+          <w:i w:val="0"/>
+          <w:color w:val="000000"/>
+          <w:sz w:val="18"/>
+          <w:highlight w:val="lightGray"/>
+        </w:rPr>
+        <w:t>i</w:t>
+      </w:r>
+      <w:r>
+        <w:rPr>
+          <w:rFonts w:ascii="Arial" w:hAnsi="Arial" w:eastAsia="Arial" w:cs="Arial"/>
+          <w:b w:val="0"/>
+          <w:i w:val="0"/>
+          <w:color w:val="000000"/>
+          <w:sz w:val="18"/>
+          <w:highlight w:val="lightGray"/>
+        </w:rPr>
+        <w:t>)</w:t>
+      </w:r>
+      <w:r>
+        <w:rPr>
+          <w:rFonts w:ascii="Arial" w:hAnsi="Arial" w:eastAsia="Arial" w:cs="Arial"/>
+          <w:b w:val="0"/>
+          <w:i w:val="0"/>
+          <w:color w:val="000000"/>
+          <w:sz w:val="18"/>
+          <w:highlight w:val="lightGray"/>
+        </w:rPr>
+        <w:t>]</w:t>
+      </w:r>
+      <w:r>
+        <w:rPr>
+          <w:rFonts w:ascii="Arial" w:hAnsi="Arial" w:eastAsia="Arial" w:cs="Arial"/>
+          <w:b w:val="0"/>
+          <w:i w:val="0"/>
+          <w:color w:val="000000"/>
+          <w:sz w:val="18"/>
+          <w:highlight w:val="lightGray"/>
+        </w:rPr>
+        <w:t xml:space="preserve"> </w:t>
+      </w:r>
+      <w:r>
+        <w:rPr>
+          <w:rFonts w:ascii="Arial" w:hAnsi="Arial" w:eastAsia="Arial" w:cs="Arial"/>
+          <w:b/>
+          <w:i w:val="0"/>
+          <w:color w:val="000000"/>
+          <w:sz w:val="18"/>
+          <w:highlight w:val="lightGray"/>
+        </w:rPr>
+        <w:t>o</w:t>
+      </w:r>
+      <w:r>
+        <w:rPr>
+          <w:rFonts w:ascii="Arial" w:hAnsi="Arial" w:eastAsia="Arial" w:cs="Arial"/>
+          <w:b/>
+          <w:i w:val="0"/>
+          <w:color w:val="000000"/>
+          <w:sz w:val="18"/>
+          <w:highlight w:val="lightGray"/>
+        </w:rPr>
+        <w:t>n</w:t>
+      </w:r>
+      <w:r>
+        <w:rPr>
+          <w:rFonts w:ascii="Arial" w:hAnsi="Arial" w:eastAsia="Arial"/>
+          <w:sz w:val="18"/>
+          <w:highlight w:val="lightGray"/>
+        </w:rPr>
+        <w:t xml:space="preserve"> [</w:t>
+      </w:r>
+      <w:r>
+        <w:rPr>
+          <w:rFonts w:ascii="Arial" w:hAnsi="Arial" w:eastAsia="Arial"/>
+          <w:sz w:val="18"/>
+          <w:highlight w:val="lightGray"/>
+        </w:rPr>
+        <w:t>9</w:t>
+      </w:r>
+      <w:r>
+        <w:rPr>
+          <w:rFonts w:ascii="Arial" w:hAnsi="Arial" w:eastAsia="Arial"/>
+          <w:sz w:val="18"/>
+          <w:highlight w:val="lightGray"/>
+        </w:rPr>
+        <w:t>/</w:t>
+      </w:r>
+      <w:r>
+        <w:rPr>
+          <w:rFonts w:ascii="Arial" w:hAnsi="Arial" w:eastAsia="Arial"/>
+          <w:sz w:val="18"/>
+          <w:highlight w:val="lightGray"/>
+        </w:rPr>
+        <w:t>2</w:t>
+      </w:r>
+      <w:r>
+        <w:rPr>
+          <w:rFonts w:ascii="Arial" w:hAnsi="Arial" w:eastAsia="Arial"/>
+          <w:sz w:val="18"/>
+          <w:highlight w:val="lightGray"/>
+        </w:rPr>
+        <w:t>/2025]</w:t>
       </w:r>
     </w:p>
     <w:p>
@@ -188,69 +1724,1605 @@
       </w:pPr>
       <w:r>
         <w:rPr>
-          <w:b/>
-          <w:shd w:val="clear" w:color="auto" w:fill="B7B7B7"/>
-        </w:rPr>
-        <w:t># Source</w:t>
-      </w:r>
-      <w:r>
-        <w:rPr>
-          <w:shd w:val="clear" w:color="auto" w:fill="B7B7B7"/>
-        </w:rPr>
-        <w:t xml:space="preserve">: </w:t>
-      </w:r>
-      <w:r>
-        <w:rPr>
-          <w:b/>
-          <w:shd w:val="clear" w:color="auto" w:fill="B7B7B7"/>
-        </w:rPr>
-        <w:t xml:space="preserve">Chatgpt </w:t>
-      </w:r>
-      <w:r>
-        <w:rPr>
-          <w:b/>
-          <w:sz w:val="14"/>
-          <w:szCs w:val="14"/>
-          <w:shd w:val="clear" w:color="auto" w:fill="B7B7B7"/>
+          <w:rFonts w:ascii="Arial" w:hAnsi="Arial" w:eastAsia="Arial" w:cs="Arial"/>
+          <w:b/>
+          <w:i w:val="0"/>
+          <w:color w:val="000000"/>
+          <w:sz w:val="18"/>
+          <w:highlight w:val="lightGray"/>
+        </w:rPr>
+        <w:t>#</w:t>
+      </w:r>
+      <w:r>
+        <w:rPr>
+          <w:rFonts w:ascii="Arial" w:hAnsi="Arial" w:eastAsia="Arial" w:cs="Arial"/>
+          <w:b/>
+          <w:i w:val="0"/>
+          <w:color w:val="000000"/>
+          <w:sz w:val="18"/>
+          <w:highlight w:val="lightGray"/>
+        </w:rPr>
+        <w:t xml:space="preserve"> </w:t>
+      </w:r>
+      <w:r>
+        <w:rPr>
+          <w:rFonts w:ascii="Arial" w:hAnsi="Arial" w:eastAsia="Arial" w:cs="Arial"/>
+          <w:b/>
+          <w:i w:val="0"/>
+          <w:color w:val="000000"/>
+          <w:sz w:val="18"/>
+          <w:highlight w:val="lightGray"/>
+        </w:rPr>
+        <w:t>S</w:t>
+      </w:r>
+      <w:r>
+        <w:rPr>
+          <w:rFonts w:ascii="Arial" w:hAnsi="Arial" w:eastAsia="Arial" w:cs="Arial"/>
+          <w:b/>
+          <w:i w:val="0"/>
+          <w:color w:val="000000"/>
+          <w:sz w:val="18"/>
+          <w:highlight w:val="lightGray"/>
+        </w:rPr>
+        <w:t>o</w:t>
+      </w:r>
+      <w:r>
+        <w:rPr>
+          <w:rFonts w:ascii="Arial" w:hAnsi="Arial" w:eastAsia="Arial" w:cs="Arial"/>
+          <w:b/>
+          <w:i w:val="0"/>
+          <w:color w:val="000000"/>
+          <w:sz w:val="18"/>
+          <w:highlight w:val="lightGray"/>
+        </w:rPr>
+        <w:t>u</w:t>
+      </w:r>
+      <w:r>
+        <w:rPr>
+          <w:rFonts w:ascii="Arial" w:hAnsi="Arial" w:eastAsia="Arial" w:cs="Arial"/>
+          <w:b/>
+          <w:i w:val="0"/>
+          <w:color w:val="000000"/>
+          <w:sz w:val="18"/>
+          <w:highlight w:val="lightGray"/>
+        </w:rPr>
+        <w:t>r</w:t>
+      </w:r>
+      <w:r>
+        <w:rPr>
+          <w:rFonts w:ascii="Arial" w:hAnsi="Arial" w:eastAsia="Arial" w:cs="Arial"/>
+          <w:b/>
+          <w:i w:val="0"/>
+          <w:color w:val="000000"/>
+          <w:sz w:val="18"/>
+          <w:highlight w:val="lightGray"/>
+        </w:rPr>
+        <w:t>c</w:t>
+      </w:r>
+      <w:r>
+        <w:rPr>
+          <w:rFonts w:ascii="Arial" w:hAnsi="Arial" w:eastAsia="Arial" w:cs="Arial"/>
+          <w:b/>
+          <w:i w:val="0"/>
+          <w:color w:val="000000"/>
+          <w:sz w:val="18"/>
+          <w:highlight w:val="lightGray"/>
+        </w:rPr>
+        <w:t>e</w:t>
+      </w:r>
+      <w:r>
+        <w:rPr>
+          <w:rFonts w:ascii="Arial" w:hAnsi="Arial" w:eastAsia="Arial" w:cs="Arial"/>
+          <w:b/>
+          <w:i w:val="0"/>
+          <w:color w:val="000000"/>
+          <w:sz w:val="18"/>
+          <w:highlight w:val="lightGray"/>
+        </w:rPr>
+        <w:t>:</w:t>
+      </w:r>
+      <w:r>
+        <w:rPr>
+          <w:rFonts w:ascii="Arial" w:hAnsi="Arial" w:eastAsia="Arial" w:cs="Arial"/>
+          <w:b/>
+          <w:i w:val="0"/>
+          <w:color w:val="000000"/>
+          <w:sz w:val="18"/>
+          <w:highlight w:val="lightGray"/>
+        </w:rPr>
+        <w:t xml:space="preserve"> </w:t>
+      </w:r>
+      <w:r>
+        <w:rPr>
+          <w:rFonts w:ascii="Arial" w:hAnsi="Arial" w:eastAsia="Arial" w:cs="Arial"/>
+          <w:b/>
+          <w:i w:val="0"/>
+          <w:color w:val="000000"/>
+          <w:sz w:val="18"/>
+          <w:highlight w:val="lightGray"/>
+        </w:rPr>
+        <w:t>A</w:t>
+      </w:r>
+      <w:r>
+        <w:rPr>
+          <w:rFonts w:ascii="Arial" w:hAnsi="Arial" w:eastAsia="Arial" w:cs="Arial"/>
+          <w:b/>
+          <w:i w:val="0"/>
+          <w:color w:val="000000"/>
+          <w:sz w:val="18"/>
+          <w:highlight w:val="lightGray"/>
+        </w:rPr>
+        <w:t>I</w:t>
+      </w:r>
+      <w:r>
+        <w:rPr>
+          <w:rFonts w:ascii="Arial" w:hAnsi="Arial" w:eastAsia="Arial" w:cs="Arial"/>
+          <w:b/>
+          <w:i w:val="0"/>
+          <w:color w:val="000000"/>
+          <w:sz w:val="18"/>
+          <w:highlight w:val="lightGray"/>
+        </w:rPr>
+        <w:t xml:space="preserve"> </w:t>
+      </w:r>
+      <w:r>
+        <w:rPr>
+          <w:rFonts w:ascii="Arial" w:hAnsi="Arial" w:eastAsia="Arial" w:cs="Arial"/>
+          <w:b/>
+          <w:i w:val="0"/>
+          <w:color w:val="000000"/>
+          <w:sz w:val="18"/>
+          <w:highlight w:val="lightGray"/>
+        </w:rPr>
+        <w:t>S</w:t>
+      </w:r>
+      <w:r>
+        <w:rPr>
+          <w:rFonts w:ascii="Arial" w:hAnsi="Arial" w:eastAsia="Arial" w:cs="Arial"/>
+          <w:b/>
+          <w:i w:val="0"/>
+          <w:color w:val="000000"/>
+          <w:sz w:val="18"/>
+          <w:highlight w:val="lightGray"/>
+        </w:rPr>
+        <w:t>o</w:t>
+      </w:r>
+      <w:r>
+        <w:rPr>
+          <w:rFonts w:ascii="Arial" w:hAnsi="Arial" w:eastAsia="Arial" w:cs="Arial"/>
+          <w:b/>
+          <w:i w:val="0"/>
+          <w:color w:val="000000"/>
+          <w:sz w:val="18"/>
+          <w:highlight w:val="lightGray"/>
+        </w:rPr>
+        <w:t>u</w:t>
+      </w:r>
+      <w:r>
+        <w:rPr>
+          <w:rFonts w:ascii="Arial" w:hAnsi="Arial" w:eastAsia="Arial" w:cs="Arial"/>
+          <w:b/>
+          <w:i w:val="0"/>
+          <w:color w:val="000000"/>
+          <w:sz w:val="18"/>
+          <w:highlight w:val="lightGray"/>
+        </w:rPr>
+        <w:t>r</w:t>
+      </w:r>
+      <w:r>
+        <w:rPr>
+          <w:rFonts w:ascii="Arial" w:hAnsi="Arial" w:eastAsia="Arial" w:cs="Arial"/>
+          <w:b/>
+          <w:i w:val="0"/>
+          <w:color w:val="000000"/>
+          <w:sz w:val="18"/>
+          <w:highlight w:val="lightGray"/>
+        </w:rPr>
+        <w:t>c</w:t>
+      </w:r>
+      <w:r>
+        <w:rPr>
+          <w:rFonts w:ascii="Arial" w:hAnsi="Arial" w:eastAsia="Arial" w:cs="Arial"/>
+          <w:b/>
+          <w:i w:val="0"/>
+          <w:color w:val="000000"/>
+          <w:sz w:val="18"/>
+          <w:highlight w:val="lightGray"/>
+        </w:rPr>
+        <w:t>e</w:t>
+      </w:r>
+      <w:r>
+        <w:rPr>
+          <w:rFonts w:ascii="Arial" w:hAnsi="Arial" w:eastAsia="Arial" w:cs="Arial"/>
+          <w:b/>
+          <w:i w:val="0"/>
+          <w:color w:val="000000"/>
+          <w:sz w:val="18"/>
+          <w:highlight w:val="lightGray"/>
+        </w:rPr>
+        <w:t>:</w:t>
+      </w:r>
+      <w:r>
+        <w:rPr>
+          <w:rFonts w:ascii="Arial" w:hAnsi="Arial" w:eastAsia="Arial" w:cs="Arial"/>
+          <w:b/>
+          <w:i w:val="0"/>
+          <w:color w:val="000000"/>
+          <w:sz w:val="18"/>
+          <w:highlight w:val="lightGray"/>
+        </w:rPr>
+        <w:t xml:space="preserve"> </w:t>
+      </w:r>
+      <w:r>
+        <w:rPr>
+          <w:rFonts w:ascii="Arial" w:hAnsi="Arial" w:eastAsia="Arial" w:cs="Arial"/>
+          <w:b/>
+          <w:i w:val="0"/>
+          <w:color w:val="000000"/>
+          <w:sz w:val="18"/>
+          <w:highlight w:val="lightGray"/>
+        </w:rPr>
+        <w:t>P</w:t>
+      </w:r>
+      <w:r>
+        <w:rPr>
+          <w:rFonts w:ascii="Arial" w:hAnsi="Arial" w:eastAsia="Arial" w:cs="Arial"/>
+          <w:b/>
+          <w:i w:val="0"/>
+          <w:color w:val="000000"/>
+          <w:sz w:val="18"/>
+          <w:highlight w:val="lightGray"/>
+        </w:rPr>
+        <w:t>r</w:t>
+      </w:r>
+      <w:r>
+        <w:rPr>
+          <w:rFonts w:ascii="Arial" w:hAnsi="Arial" w:eastAsia="Arial" w:cs="Arial"/>
+          <w:b/>
+          <w:i w:val="0"/>
+          <w:color w:val="000000"/>
+          <w:sz w:val="18"/>
+          <w:highlight w:val="lightGray"/>
+        </w:rPr>
+        <w:t>o</w:t>
+      </w:r>
+      <w:r>
+        <w:rPr>
+          <w:rFonts w:ascii="Arial" w:hAnsi="Arial" w:eastAsia="Arial" w:cs="Arial"/>
+          <w:b/>
+          <w:i w:val="0"/>
+          <w:color w:val="000000"/>
+          <w:sz w:val="18"/>
+          <w:highlight w:val="lightGray"/>
+        </w:rPr>
+        <w:t>v</w:t>
+      </w:r>
+      <w:r>
+        <w:rPr>
+          <w:rFonts w:ascii="Arial" w:hAnsi="Arial" w:eastAsia="Arial" w:cs="Arial"/>
+          <w:b/>
+          <w:i w:val="0"/>
+          <w:color w:val="000000"/>
+          <w:sz w:val="18"/>
+          <w:highlight w:val="lightGray"/>
+        </w:rPr>
+        <w:t>i</w:t>
+      </w:r>
+      <w:r>
+        <w:rPr>
+          <w:rFonts w:ascii="Arial" w:hAnsi="Arial" w:eastAsia="Arial" w:cs="Arial"/>
+          <w:b/>
+          <w:i w:val="0"/>
+          <w:color w:val="000000"/>
+          <w:sz w:val="18"/>
+          <w:highlight w:val="lightGray"/>
+        </w:rPr>
+        <w:t>d</w:t>
+      </w:r>
+      <w:r>
+        <w:rPr>
+          <w:rFonts w:ascii="Arial" w:hAnsi="Arial" w:eastAsia="Arial" w:cs="Arial"/>
+          <w:b/>
+          <w:i w:val="0"/>
+          <w:color w:val="000000"/>
+          <w:sz w:val="18"/>
+          <w:highlight w:val="lightGray"/>
+        </w:rPr>
+        <w:t>e</w:t>
+      </w:r>
+      <w:r>
+        <w:rPr>
+          <w:rFonts w:ascii="Arial" w:hAnsi="Arial" w:eastAsia="Arial" w:cs="Arial"/>
+          <w:b/>
+          <w:i w:val="0"/>
+          <w:color w:val="000000"/>
+          <w:sz w:val="18"/>
+          <w:highlight w:val="lightGray"/>
+        </w:rPr>
+        <w:t>d</w:t>
+      </w:r>
+      <w:r>
+        <w:rPr>
+          <w:rFonts w:ascii="Arial" w:hAnsi="Arial" w:eastAsia="Arial" w:cs="Arial"/>
+          <w:b/>
+          <w:i w:val="0"/>
+          <w:color w:val="000000"/>
+          <w:sz w:val="18"/>
+          <w:highlight w:val="lightGray"/>
+        </w:rPr>
+        <w:t xml:space="preserve"> </w:t>
+      </w:r>
+      <w:r>
+        <w:rPr>
+          <w:rFonts w:ascii="Arial" w:hAnsi="Arial" w:eastAsia="Arial" w:cs="Arial"/>
+          <w:b/>
+          <w:i w:val="0"/>
+          <w:color w:val="000000"/>
+          <w:sz w:val="18"/>
+          <w:highlight w:val="lightGray"/>
+        </w:rPr>
+        <w:t>b</w:t>
+      </w:r>
+      <w:r>
+        <w:rPr>
+          <w:rFonts w:ascii="Arial" w:hAnsi="Arial" w:eastAsia="Arial" w:cs="Arial"/>
+          <w:b/>
+          <w:i w:val="0"/>
+          <w:color w:val="000000"/>
+          <w:sz w:val="18"/>
+          <w:highlight w:val="lightGray"/>
+        </w:rPr>
+        <w:t>y</w:t>
+      </w:r>
+      <w:r>
+        <w:rPr>
+          <w:rFonts w:ascii="Arial" w:hAnsi="Arial" w:eastAsia="Arial" w:cs="Arial"/>
+          <w:b/>
+          <w:i w:val="0"/>
+          <w:color w:val="000000"/>
+          <w:sz w:val="18"/>
+          <w:highlight w:val="lightGray"/>
+        </w:rPr>
+        <w:t>:</w:t>
+      </w:r>
+      <w:r>
+        <w:rPr>
+          <w:rFonts w:ascii="Arial" w:hAnsi="Arial" w:eastAsia="Arial" w:cs="Arial"/>
+          <w:b/>
+          <w:i w:val="0"/>
+          <w:color w:val="000000"/>
+          <w:sz w:val="18"/>
+          <w:highlight w:val="lightGray"/>
+        </w:rPr>
+        <w:t xml:space="preserve"> </w:t>
+      </w:r>
+      <w:r>
+        <w:rPr>
+          <w:rFonts w:ascii="Arial" w:hAnsi="Arial" w:eastAsia="Arial" w:cs="Arial"/>
+          <w:b/>
+          <w:i w:val="0"/>
+          <w:color w:val="000000"/>
+          <w:sz w:val="18"/>
+          <w:highlight w:val="lightGray"/>
+        </w:rPr>
+        <w:t>[</w:t>
+      </w:r>
+      <w:r>
+        <w:rPr>
+          <w:rFonts w:ascii="Arial" w:hAnsi="Arial" w:eastAsia="Arial" w:cs="Arial"/>
+          <w:b/>
+          <w:i w:val="0"/>
+          <w:color w:val="000000"/>
+          <w:sz w:val="18"/>
+          <w:highlight w:val="lightGray"/>
+        </w:rPr>
+        <w:t>D</w:t>
+      </w:r>
+      <w:r>
+        <w:rPr>
+          <w:rFonts w:ascii="Arial" w:hAnsi="Arial" w:eastAsia="Arial" w:cs="Arial"/>
+          <w:b/>
+          <w:i w:val="0"/>
+          <w:color w:val="000000"/>
+          <w:sz w:val="18"/>
+          <w:highlight w:val="lightGray"/>
+        </w:rPr>
+        <w:t>a</w:t>
+      </w:r>
+      <w:r>
+        <w:rPr>
+          <w:rFonts w:ascii="Arial" w:hAnsi="Arial" w:eastAsia="Arial" w:cs="Arial"/>
+          <w:b/>
+          <w:i w:val="0"/>
+          <w:color w:val="000000"/>
+          <w:sz w:val="18"/>
+          <w:highlight w:val="lightGray"/>
+        </w:rPr>
+        <w:t>t</w:t>
+      </w:r>
+      <w:r>
+        <w:rPr>
+          <w:rFonts w:ascii="Arial" w:hAnsi="Arial" w:eastAsia="Arial" w:cs="Arial"/>
+          <w:b/>
+          <w:i w:val="0"/>
+          <w:color w:val="000000"/>
+          <w:sz w:val="18"/>
+          <w:highlight w:val="lightGray"/>
+        </w:rPr>
+        <w:t>a</w:t>
+      </w:r>
+      <w:r>
+        <w:rPr>
+          <w:rFonts w:ascii="Arial" w:hAnsi="Arial" w:eastAsia="Arial" w:cs="Arial"/>
+          <w:b/>
+          <w:i w:val="0"/>
+          <w:color w:val="000000"/>
+          <w:sz w:val="18"/>
+          <w:highlight w:val="lightGray"/>
+        </w:rPr>
+        <w:t xml:space="preserve"> </w:t>
+      </w:r>
+      <w:r>
+        <w:rPr>
+          <w:rFonts w:ascii="Arial" w:hAnsi="Arial" w:eastAsia="Arial" w:cs="Arial"/>
+          <w:b/>
+          <w:i w:val="0"/>
+          <w:color w:val="000000"/>
+          <w:sz w:val="18"/>
+          <w:highlight w:val="lightGray"/>
+        </w:rPr>
+        <w:t>P</w:t>
+      </w:r>
+      <w:r>
+        <w:rPr>
+          <w:rFonts w:ascii="Arial" w:hAnsi="Arial" w:eastAsia="Arial" w:cs="Arial"/>
+          <w:b/>
+          <w:i w:val="0"/>
+          <w:color w:val="000000"/>
+          <w:sz w:val="18"/>
+          <w:highlight w:val="lightGray"/>
+        </w:rPr>
+        <w:t>a</w:t>
+      </w:r>
+      <w:r>
+        <w:rPr>
+          <w:rFonts w:ascii="Arial" w:hAnsi="Arial" w:eastAsia="Arial" w:cs="Arial"/>
+          <w:b/>
+          <w:i w:val="0"/>
+          <w:color w:val="000000"/>
+          <w:sz w:val="18"/>
+          <w:highlight w:val="lightGray"/>
+        </w:rPr>
+        <w:t>t</w:t>
+      </w:r>
+      <w:r>
+        <w:rPr>
+          <w:rFonts w:ascii="Arial" w:hAnsi="Arial" w:eastAsia="Arial" w:cs="Arial"/>
+          <w:b/>
+          <w:i w:val="0"/>
+          <w:color w:val="000000"/>
+          <w:sz w:val="18"/>
+          <w:highlight w:val="lightGray"/>
+        </w:rPr>
+        <w:t>h</w:t>
+      </w:r>
+      <w:r>
+        <w:rPr>
+          <w:rFonts w:ascii="Arial" w:hAnsi="Arial" w:eastAsia="Arial" w:cs="Arial"/>
+          <w:b w:val="0"/>
+          <w:i w:val="0"/>
+          <w:color w:val="000000"/>
+          <w:sz w:val="18"/>
+          <w:highlight w:val="lightGray"/>
+        </w:rPr>
+        <w:t>:</w:t>
+      </w:r>
+      <w:r>
+        <w:rPr>
+          <w:rFonts w:ascii="Arial" w:hAnsi="Arial" w:eastAsia="Arial" w:cs="Arial"/>
+          <w:b w:val="0"/>
+          <w:i w:val="0"/>
+          <w:color w:val="000000"/>
+          <w:sz w:val="18"/>
+          <w:highlight w:val="lightGray"/>
+        </w:rPr>
+        <w:t xml:space="preserve"> </w:t>
+      </w:r>
+      <w:r>
+        <w:rPr>
+          <w:rFonts w:ascii="Arial" w:hAnsi="Arial" w:eastAsia="Arial" w:cs="Arial"/>
+          <w:b w:val="0"/>
+          <w:i w:val="0"/>
+          <w:color w:val="000000"/>
+          <w:sz w:val="18"/>
+          <w:highlight w:val="lightGray"/>
+        </w:rPr>
+        <w:t>P</w:t>
+      </w:r>
+      <w:r>
+        <w:rPr>
+          <w:rFonts w:ascii="Arial" w:hAnsi="Arial" w:eastAsia="Arial" w:cs="Arial"/>
+          <w:b w:val="0"/>
+          <w:i w:val="0"/>
+          <w:color w:val="000000"/>
+          <w:sz w:val="18"/>
+          <w:highlight w:val="lightGray"/>
+        </w:rPr>
+        <w:t>e</w:t>
+      </w:r>
+      <w:r>
+        <w:rPr>
+          <w:rFonts w:ascii="Arial" w:hAnsi="Arial" w:eastAsia="Arial" w:cs="Arial"/>
+          <w:b w:val="0"/>
+          <w:i w:val="0"/>
+          <w:color w:val="000000"/>
+          <w:sz w:val="18"/>
+          <w:highlight w:val="lightGray"/>
+        </w:rPr>
+        <w:t>r</w:t>
+      </w:r>
+      <w:r>
+        <w:rPr>
+          <w:rFonts w:ascii="Arial" w:hAnsi="Arial" w:eastAsia="Arial" w:cs="Arial"/>
+          <w:b w:val="0"/>
+          <w:i w:val="0"/>
+          <w:color w:val="000000"/>
+          <w:sz w:val="18"/>
+          <w:highlight w:val="lightGray"/>
+        </w:rPr>
+        <w:t>s</w:t>
+      </w:r>
+      <w:r>
+        <w:rPr>
+          <w:rFonts w:ascii="Arial" w:hAnsi="Arial" w:eastAsia="Arial" w:cs="Arial"/>
+          <w:b w:val="0"/>
+          <w:i w:val="0"/>
+          <w:color w:val="000000"/>
+          <w:sz w:val="18"/>
+          <w:highlight w:val="lightGray"/>
+        </w:rPr>
+        <w:t>o</w:t>
+      </w:r>
+      <w:r>
+        <w:rPr>
+          <w:rFonts w:ascii="Arial" w:hAnsi="Arial" w:eastAsia="Arial" w:cs="Arial"/>
+          <w:b w:val="0"/>
+          <w:i w:val="0"/>
+          <w:color w:val="000000"/>
+          <w:sz w:val="18"/>
+          <w:highlight w:val="lightGray"/>
+        </w:rPr>
+        <w:t>n</w:t>
+      </w:r>
+      <w:r>
+        <w:rPr>
+          <w:rFonts w:ascii="Arial" w:hAnsi="Arial" w:eastAsia="Arial" w:cs="Arial"/>
+          <w:b w:val="0"/>
+          <w:i w:val="0"/>
+          <w:color w:val="000000"/>
+          <w:sz w:val="18"/>
+          <w:highlight w:val="lightGray"/>
+        </w:rPr>
+        <w:t>s</w:t>
+      </w:r>
+      <w:r>
+        <w:rPr>
+          <w:rFonts w:ascii="Arial" w:hAnsi="Arial" w:eastAsia="Arial" w:cs="Arial"/>
+          <w:b w:val="0"/>
+          <w:i w:val="0"/>
+          <w:color w:val="000000"/>
+          <w:sz w:val="18"/>
+          <w:highlight w:val="lightGray"/>
+        </w:rPr>
+        <w:t xml:space="preserve"> </w:t>
+      </w:r>
+      <w:r>
+        <w:rPr>
+          <w:rFonts w:ascii="Arial" w:hAnsi="Arial" w:eastAsia="Arial" w:cs="Arial"/>
+          <w:b w:val="0"/>
+          <w:i w:val="0"/>
+          <w:color w:val="000000"/>
+          <w:sz w:val="18"/>
+          <w:highlight w:val="lightGray"/>
+        </w:rPr>
+        <w:t>T</w:t>
+      </w:r>
+      <w:r>
+        <w:rPr>
+          <w:rFonts w:ascii="Arial" w:hAnsi="Arial" w:eastAsia="Arial" w:cs="Arial"/>
+          <w:b w:val="0"/>
+          <w:i w:val="0"/>
+          <w:color w:val="000000"/>
+          <w:sz w:val="18"/>
+          <w:highlight w:val="lightGray"/>
+        </w:rPr>
+        <w:t>a</w:t>
+      </w:r>
+      <w:r>
+        <w:rPr>
+          <w:rFonts w:ascii="Arial" w:hAnsi="Arial" w:eastAsia="Arial" w:cs="Arial"/>
+          <w:b w:val="0"/>
+          <w:i w:val="0"/>
+          <w:color w:val="000000"/>
+          <w:sz w:val="18"/>
+          <w:highlight w:val="lightGray"/>
+        </w:rPr>
+        <w:t>b</w:t>
+      </w:r>
+      <w:r>
+        <w:rPr>
+          <w:rFonts w:ascii="Arial" w:hAnsi="Arial" w:eastAsia="Arial" w:cs="Arial"/>
+          <w:b w:val="0"/>
+          <w:i w:val="0"/>
+          <w:color w:val="000000"/>
+          <w:sz w:val="18"/>
+          <w:highlight w:val="lightGray"/>
+        </w:rPr>
+        <w:t>l</w:t>
+      </w:r>
+      <w:r>
+        <w:rPr>
+          <w:rFonts w:ascii="Arial" w:hAnsi="Arial" w:eastAsia="Arial" w:cs="Arial"/>
+          <w:b w:val="0"/>
+          <w:i w:val="0"/>
+          <w:color w:val="000000"/>
+          <w:sz w:val="18"/>
+          <w:highlight w:val="lightGray"/>
+        </w:rPr>
+        <w:t>e</w:t>
+      </w:r>
+      <w:r>
+        <w:rPr>
+          <w:rFonts w:ascii="Arial" w:hAnsi="Arial" w:eastAsia="Arial" w:cs="Arial"/>
+          <w:b w:val="0"/>
+          <w:i w:val="0"/>
+          <w:color w:val="000000"/>
+          <w:sz w:val="18"/>
+          <w:highlight w:val="lightGray"/>
+        </w:rPr>
+        <w:t xml:space="preserve"> </w:t>
+      </w:r>
+      <w:r>
+        <w:rPr>
+          <w:rFonts w:ascii="Arial" w:hAnsi="Arial" w:eastAsia="Arial" w:cs="Arial"/>
+          <w:b w:val="0"/>
+          <w:i w:val="0"/>
+          <w:color w:val="000000"/>
+          <w:sz w:val="18"/>
+          <w:highlight w:val="lightGray"/>
+        </w:rPr>
+        <w:t>-</w:t>
+      </w:r>
+      <w:r>
+        <w:rPr>
+          <w:rFonts w:ascii="Arial" w:hAnsi="Arial" w:eastAsia="Arial" w:cs="Arial"/>
+          <w:b w:val="0"/>
+          <w:i w:val="0"/>
+          <w:color w:val="000000"/>
+          <w:sz w:val="18"/>
+          <w:highlight w:val="lightGray"/>
+        </w:rPr>
+        <w:t>&gt;</w:t>
+      </w:r>
+      <w:r>
+        <w:rPr>
+          <w:rFonts w:ascii="Arial" w:hAnsi="Arial" w:eastAsia="Arial" w:cs="Arial"/>
+          <w:b w:val="0"/>
+          <w:i w:val="0"/>
+          <w:color w:val="000000"/>
+          <w:sz w:val="18"/>
+          <w:highlight w:val="lightGray"/>
+        </w:rPr>
+        <w:t xml:space="preserve"> </w:t>
+      </w:r>
+      <w:r>
+        <w:rPr>
+          <w:rFonts w:ascii="Arial" w:hAnsi="Arial" w:eastAsia="Arial" w:cs="Arial"/>
+          <w:b w:val="0"/>
+          <w:i w:val="0"/>
+          <w:color w:val="000000"/>
+          <w:sz w:val="18"/>
+          <w:highlight w:val="lightGray"/>
+        </w:rPr>
+        <w:t>I</w:t>
+      </w:r>
+      <w:r>
+        <w:rPr>
+          <w:rFonts w:ascii="Arial" w:hAnsi="Arial" w:eastAsia="Arial" w:cs="Arial"/>
+          <w:b w:val="0"/>
+          <w:i w:val="0"/>
+          <w:color w:val="000000"/>
+          <w:sz w:val="18"/>
+          <w:highlight w:val="lightGray"/>
+        </w:rPr>
+        <w:t>D</w:t>
+      </w:r>
+      <w:r>
+        <w:rPr>
+          <w:rFonts w:ascii="Arial" w:hAnsi="Arial" w:eastAsia="Arial" w:cs="Arial"/>
+          <w:b w:val="0"/>
+          <w:i w:val="0"/>
+          <w:color w:val="000000"/>
+          <w:sz w:val="18"/>
+          <w:highlight w:val="lightGray"/>
+        </w:rPr>
+        <w:t xml:space="preserve"> </w:t>
+      </w:r>
+      <w:r>
+        <w:rPr>
+          <w:rFonts w:ascii="Arial" w:hAnsi="Arial" w:eastAsia="Arial" w:cs="Arial"/>
+          <w:b w:val="0"/>
+          <w:i w:val="0"/>
+          <w:color w:val="000000"/>
+          <w:sz w:val="18"/>
+          <w:highlight w:val="lightGray"/>
+        </w:rPr>
+        <w:t>C</w:t>
+      </w:r>
+      <w:r>
+        <w:rPr>
+          <w:rFonts w:ascii="Arial" w:hAnsi="Arial" w:eastAsia="Arial" w:cs="Arial"/>
+          <w:b w:val="0"/>
+          <w:i w:val="0"/>
+          <w:color w:val="000000"/>
+          <w:sz w:val="18"/>
+          <w:highlight w:val="lightGray"/>
+        </w:rPr>
+        <w:t>o</w:t>
+      </w:r>
+      <w:r>
+        <w:rPr>
+          <w:rFonts w:ascii="Arial" w:hAnsi="Arial" w:eastAsia="Arial" w:cs="Arial"/>
+          <w:b w:val="0"/>
+          <w:i w:val="0"/>
+          <w:color w:val="000000"/>
+          <w:sz w:val="18"/>
+          <w:highlight w:val="lightGray"/>
+        </w:rPr>
+        <w:t>l</w:t>
+      </w:r>
+      <w:r>
+        <w:rPr>
+          <w:rFonts w:ascii="Arial" w:hAnsi="Arial" w:eastAsia="Arial" w:cs="Arial"/>
+          <w:b w:val="0"/>
+          <w:i w:val="0"/>
+          <w:color w:val="000000"/>
+          <w:sz w:val="18"/>
+          <w:highlight w:val="lightGray"/>
+        </w:rPr>
+        <w:t>u</w:t>
+      </w:r>
+      <w:r>
+        <w:rPr>
+          <w:rFonts w:ascii="Arial" w:hAnsi="Arial" w:eastAsia="Arial" w:cs="Arial"/>
+          <w:b w:val="0"/>
+          <w:i w:val="0"/>
+          <w:color w:val="000000"/>
+          <w:sz w:val="18"/>
+          <w:highlight w:val="lightGray"/>
+        </w:rPr>
+        <w:t>m</w:t>
+      </w:r>
+      <w:r>
+        <w:rPr>
+          <w:rFonts w:ascii="Arial" w:hAnsi="Arial" w:eastAsia="Arial" w:cs="Arial"/>
+          <w:b w:val="0"/>
+          <w:i w:val="0"/>
+          <w:color w:val="000000"/>
+          <w:sz w:val="18"/>
+          <w:highlight w:val="lightGray"/>
+        </w:rPr>
+        <w:t>n</w:t>
+      </w:r>
+      <w:r>
+        <w:rPr>
+          <w:rFonts w:ascii="Arial" w:hAnsi="Arial" w:eastAsia="Arial" w:cs="Arial"/>
+          <w:b w:val="0"/>
+          <w:i w:val="0"/>
+          <w:color w:val="000000"/>
+          <w:sz w:val="18"/>
+          <w:highlight w:val="lightGray"/>
+        </w:rPr>
+        <w:t>:</w:t>
+      </w:r>
+      <w:r>
+        <w:rPr>
+          <w:rFonts w:ascii="Arial" w:hAnsi="Arial" w:eastAsia="Arial" w:cs="Arial"/>
+          <w:b w:val="0"/>
+          <w:i w:val="0"/>
+          <w:color w:val="000000"/>
+          <w:sz w:val="18"/>
+          <w:highlight w:val="lightGray"/>
+        </w:rPr>
+        <w:t xml:space="preserve"> </w:t>
+      </w:r>
+      <w:r>
+        <w:rPr>
+          <w:rFonts w:ascii="Arial" w:hAnsi="Arial" w:eastAsia="Arial" w:cs="Arial"/>
+          <w:b w:val="0"/>
+          <w:i w:val="0"/>
+          <w:color w:val="000000"/>
+          <w:sz w:val="18"/>
+          <w:highlight w:val="lightGray"/>
+        </w:rPr>
+        <w:t>1</w:t>
+      </w:r>
+      <w:r>
+        <w:rPr>
+          <w:rFonts w:ascii="Arial" w:hAnsi="Arial" w:eastAsia="Arial" w:cs="Arial"/>
+          <w:b w:val="0"/>
+          <w:i w:val="0"/>
+          <w:color w:val="000000"/>
+          <w:sz w:val="18"/>
+          <w:highlight w:val="lightGray"/>
+        </w:rPr>
+        <w:t>,</w:t>
+      </w:r>
+      <w:r>
+        <w:rPr>
+          <w:rFonts w:ascii="Arial" w:hAnsi="Arial" w:eastAsia="Arial" w:cs="Arial"/>
+          <w:b w:val="0"/>
+          <w:i w:val="0"/>
+          <w:color w:val="000000"/>
+          <w:sz w:val="18"/>
+          <w:highlight w:val="lightGray"/>
+        </w:rPr>
+        <w:t xml:space="preserve"> </w:t>
+      </w:r>
+      <w:r>
+        <w:rPr>
+          <w:rFonts w:ascii="Arial" w:hAnsi="Arial" w:eastAsia="Arial" w:cs="Arial"/>
+          <w:b w:val="0"/>
+          <w:i w:val="0"/>
+          <w:color w:val="000000"/>
+          <w:sz w:val="18"/>
+          <w:highlight w:val="lightGray"/>
+        </w:rPr>
+        <w:t>N</w:t>
+      </w:r>
+      <w:r>
+        <w:rPr>
+          <w:rFonts w:ascii="Arial" w:hAnsi="Arial" w:eastAsia="Arial" w:cs="Arial"/>
+          <w:b w:val="0"/>
+          <w:i w:val="0"/>
+          <w:color w:val="000000"/>
+          <w:sz w:val="18"/>
+          <w:highlight w:val="lightGray"/>
+        </w:rPr>
+        <w:t>a</w:t>
+      </w:r>
+      <w:r>
+        <w:rPr>
+          <w:rFonts w:ascii="Arial" w:hAnsi="Arial" w:eastAsia="Arial" w:cs="Arial"/>
+          <w:b w:val="0"/>
+          <w:i w:val="0"/>
+          <w:color w:val="000000"/>
+          <w:sz w:val="18"/>
+          <w:highlight w:val="lightGray"/>
+        </w:rPr>
+        <w:t>m</w:t>
+      </w:r>
+      <w:r>
+        <w:rPr>
+          <w:rFonts w:ascii="Arial" w:hAnsi="Arial" w:eastAsia="Arial" w:cs="Arial"/>
+          <w:b w:val="0"/>
+          <w:i w:val="0"/>
+          <w:color w:val="000000"/>
+          <w:sz w:val="18"/>
+          <w:highlight w:val="lightGray"/>
+        </w:rPr>
+        <w:t>e</w:t>
+      </w:r>
+      <w:r>
+        <w:rPr>
+          <w:rFonts w:ascii="Arial" w:hAnsi="Arial" w:eastAsia="Arial" w:cs="Arial"/>
+          <w:b w:val="0"/>
+          <w:i w:val="0"/>
+          <w:color w:val="000000"/>
+          <w:sz w:val="18"/>
+          <w:highlight w:val="lightGray"/>
+        </w:rPr>
+        <w:t>_</w:t>
+      </w:r>
+      <w:r>
+        <w:rPr>
+          <w:rFonts w:ascii="Arial" w:hAnsi="Arial" w:eastAsia="Arial" w:cs="Arial"/>
+          <w:b w:val="0"/>
+          <w:i w:val="0"/>
+          <w:color w:val="000000"/>
+          <w:sz w:val="18"/>
+          <w:highlight w:val="lightGray"/>
+        </w:rPr>
+        <w:t>E</w:t>
+      </w:r>
+      <w:r>
+        <w:rPr>
+          <w:rFonts w:ascii="Arial" w:hAnsi="Arial" w:eastAsia="Arial" w:cs="Arial"/>
+          <w:b w:val="0"/>
+          <w:i w:val="0"/>
+          <w:color w:val="000000"/>
+          <w:sz w:val="18"/>
+          <w:highlight w:val="lightGray"/>
+        </w:rPr>
+        <w:t>n</w:t>
+      </w:r>
+      <w:r>
+        <w:rPr>
+          <w:rFonts w:ascii="Arial" w:hAnsi="Arial" w:eastAsia="Arial" w:cs="Arial"/>
+          <w:b w:val="0"/>
+          <w:i w:val="0"/>
+          <w:color w:val="000000"/>
+          <w:sz w:val="18"/>
+          <w:highlight w:val="lightGray"/>
+        </w:rPr>
+        <w:t xml:space="preserve"> </w:t>
+      </w:r>
+      <w:r>
+        <w:rPr>
+          <w:rFonts w:ascii="Arial" w:hAnsi="Arial" w:eastAsia="Arial" w:cs="Arial"/>
+          <w:b w:val="0"/>
+          <w:i w:val="0"/>
+          <w:color w:val="000000"/>
+          <w:sz w:val="18"/>
+          <w:highlight w:val="lightGray"/>
+        </w:rPr>
+        <w:t>C</w:t>
+      </w:r>
+      <w:r>
+        <w:rPr>
+          <w:rFonts w:ascii="Arial" w:hAnsi="Arial" w:eastAsia="Arial" w:cs="Arial"/>
+          <w:b w:val="0"/>
+          <w:i w:val="0"/>
+          <w:color w:val="000000"/>
+          <w:sz w:val="18"/>
+          <w:highlight w:val="lightGray"/>
+        </w:rPr>
+        <w:t>o</w:t>
+      </w:r>
+      <w:r>
+        <w:rPr>
+          <w:rFonts w:ascii="Arial" w:hAnsi="Arial" w:eastAsia="Arial" w:cs="Arial"/>
+          <w:b w:val="0"/>
+          <w:i w:val="0"/>
+          <w:color w:val="000000"/>
+          <w:sz w:val="18"/>
+          <w:highlight w:val="lightGray"/>
+        </w:rPr>
+        <w:t>l</w:t>
+      </w:r>
+      <w:r>
+        <w:rPr>
+          <w:rFonts w:ascii="Arial" w:hAnsi="Arial" w:eastAsia="Arial" w:cs="Arial"/>
+          <w:b w:val="0"/>
+          <w:i w:val="0"/>
+          <w:color w:val="000000"/>
+          <w:sz w:val="18"/>
+          <w:highlight w:val="lightGray"/>
+        </w:rPr>
+        <w:t>u</w:t>
+      </w:r>
+      <w:r>
+        <w:rPr>
+          <w:rFonts w:ascii="Arial" w:hAnsi="Arial" w:eastAsia="Arial" w:cs="Arial"/>
+          <w:b w:val="0"/>
+          <w:i w:val="0"/>
+          <w:color w:val="000000"/>
+          <w:sz w:val="18"/>
+          <w:highlight w:val="lightGray"/>
+        </w:rPr>
+        <w:t>m</w:t>
+      </w:r>
+      <w:r>
+        <w:rPr>
+          <w:rFonts w:ascii="Arial" w:hAnsi="Arial" w:eastAsia="Arial" w:cs="Arial"/>
+          <w:b w:val="0"/>
+          <w:i w:val="0"/>
+          <w:color w:val="000000"/>
+          <w:sz w:val="18"/>
+          <w:highlight w:val="lightGray"/>
+        </w:rPr>
+        <w:t>n</w:t>
+      </w:r>
+      <w:r>
+        <w:rPr>
+          <w:rFonts w:ascii="Arial" w:hAnsi="Arial" w:eastAsia="Arial" w:cs="Arial"/>
+          <w:b w:val="0"/>
+          <w:i w:val="0"/>
+          <w:color w:val="000000"/>
+          <w:sz w:val="18"/>
+          <w:highlight w:val="lightGray"/>
+        </w:rPr>
+        <w:t>:</w:t>
+      </w:r>
+      <w:r>
+        <w:rPr>
+          <w:rFonts w:ascii="Arial" w:hAnsi="Arial" w:eastAsia="Arial" w:cs="Arial"/>
+          <w:b w:val="0"/>
+          <w:i w:val="0"/>
+          <w:color w:val="000000"/>
+          <w:sz w:val="18"/>
+          <w:highlight w:val="lightGray"/>
+        </w:rPr>
+        <w:t xml:space="preserve"> </w:t>
+      </w:r>
+      <w:r>
+        <w:rPr>
+          <w:rFonts w:ascii="Arial" w:hAnsi="Arial" w:eastAsia="Arial" w:cs="Arial"/>
+          <w:b w:val="0"/>
+          <w:i w:val="0"/>
+          <w:color w:val="000000"/>
+          <w:sz w:val="18"/>
+          <w:highlight w:val="lightGray"/>
+        </w:rPr>
+        <w:t>M</w:t>
+      </w:r>
+      <w:r>
+        <w:rPr>
+          <w:rFonts w:ascii="Arial" w:hAnsi="Arial" w:eastAsia="Arial" w:cs="Arial"/>
+          <w:b w:val="0"/>
+          <w:i w:val="0"/>
+          <w:color w:val="000000"/>
+          <w:sz w:val="18"/>
+          <w:highlight w:val="lightGray"/>
+        </w:rPr>
+        <w:t>o</w:t>
+      </w:r>
+      <w:r>
+        <w:rPr>
+          <w:rFonts w:ascii="Arial" w:hAnsi="Arial" w:eastAsia="Arial" w:cs="Arial"/>
+          <w:b w:val="0"/>
+          <w:i w:val="0"/>
+          <w:color w:val="000000"/>
+          <w:sz w:val="18"/>
+          <w:highlight w:val="lightGray"/>
+        </w:rPr>
+        <w:t>t</w:t>
+      </w:r>
+      <w:r>
+        <w:rPr>
+          <w:rFonts w:ascii="Arial" w:hAnsi="Arial" w:eastAsia="Arial" w:cs="Arial"/>
+          <w:b w:val="0"/>
+          <w:i w:val="0"/>
+          <w:color w:val="000000"/>
+          <w:sz w:val="18"/>
+          <w:highlight w:val="lightGray"/>
+        </w:rPr>
+        <w:t>a</w:t>
+      </w:r>
+      <w:r>
+        <w:rPr>
+          <w:rFonts w:ascii="Arial" w:hAnsi="Arial" w:eastAsia="Arial" w:cs="Arial"/>
+          <w:b w:val="0"/>
+          <w:i w:val="0"/>
+          <w:color w:val="000000"/>
+          <w:sz w:val="18"/>
+          <w:highlight w:val="lightGray"/>
+        </w:rPr>
+        <w:t>s</w:t>
+      </w:r>
+      <w:r>
+        <w:rPr>
+          <w:rFonts w:ascii="Arial" w:hAnsi="Arial" w:eastAsia="Arial" w:cs="Arial"/>
+          <w:b w:val="0"/>
+          <w:i w:val="0"/>
+          <w:color w:val="000000"/>
+          <w:sz w:val="18"/>
+          <w:highlight w:val="lightGray"/>
+        </w:rPr>
+        <w:t>e</w:t>
+      </w:r>
+      <w:r>
+        <w:rPr>
+          <w:rFonts w:ascii="Arial" w:hAnsi="Arial" w:eastAsia="Arial" w:cs="Arial"/>
+          <w:b w:val="0"/>
+          <w:i w:val="0"/>
+          <w:color w:val="000000"/>
+          <w:sz w:val="18"/>
+          <w:highlight w:val="lightGray"/>
+        </w:rPr>
+        <w:t>m</w:t>
+      </w:r>
+      <w:r>
+        <w:rPr>
+          <w:rFonts w:ascii="Arial" w:hAnsi="Arial" w:eastAsia="Arial" w:cs="Arial"/>
+          <w:b w:val="0"/>
+          <w:i w:val="0"/>
+          <w:color w:val="000000"/>
+          <w:sz w:val="18"/>
+          <w:highlight w:val="lightGray"/>
+        </w:rPr>
+        <w:t xml:space="preserve"> </w:t>
+      </w:r>
+      <w:r>
+        <w:rPr>
+          <w:rFonts w:ascii="Arial" w:hAnsi="Arial" w:eastAsia="Arial" w:cs="Arial"/>
+          <w:b w:val="0"/>
+          <w:i w:val="0"/>
+          <w:color w:val="000000"/>
+          <w:sz w:val="18"/>
+          <w:highlight w:val="lightGray"/>
+        </w:rPr>
+        <w:t>E</w:t>
+      </w:r>
+      <w:r>
+        <w:rPr>
+          <w:rFonts w:ascii="Arial" w:hAnsi="Arial" w:eastAsia="Arial" w:cs="Arial"/>
+          <w:b w:val="0"/>
+          <w:i w:val="0"/>
+          <w:color w:val="000000"/>
+          <w:sz w:val="18"/>
+          <w:highlight w:val="lightGray"/>
+        </w:rPr>
+        <w:t>s</w:t>
+      </w:r>
+      <w:r>
+        <w:rPr>
+          <w:rFonts w:ascii="Arial" w:hAnsi="Arial" w:eastAsia="Arial" w:cs="Arial"/>
+          <w:b w:val="0"/>
+          <w:i w:val="0"/>
+          <w:color w:val="000000"/>
+          <w:sz w:val="18"/>
+          <w:highlight w:val="lightGray"/>
+        </w:rPr>
+        <w:t>s</w:t>
+      </w:r>
+      <w:r>
+        <w:rPr>
+          <w:rFonts w:ascii="Arial" w:hAnsi="Arial" w:eastAsia="Arial" w:cs="Arial"/>
+          <w:b w:val="0"/>
+          <w:i w:val="0"/>
+          <w:color w:val="000000"/>
+          <w:sz w:val="18"/>
+          <w:highlight w:val="lightGray"/>
+        </w:rPr>
+        <w:t>a</w:t>
+      </w:r>
+      <w:r>
+        <w:rPr>
+          <w:rFonts w:ascii="Arial" w:hAnsi="Arial" w:eastAsia="Arial" w:cs="Arial"/>
+          <w:b w:val="0"/>
+          <w:i w:val="0"/>
+          <w:color w:val="000000"/>
+          <w:sz w:val="18"/>
+          <w:highlight w:val="lightGray"/>
+        </w:rPr>
+        <w:t>m</w:t>
+      </w:r>
+      <w:r>
+        <w:rPr>
+          <w:rFonts w:ascii="Arial" w:hAnsi="Arial" w:eastAsia="Arial" w:cs="Arial"/>
+          <w:b w:val="0"/>
+          <w:i w:val="0"/>
+          <w:color w:val="000000"/>
+          <w:sz w:val="18"/>
+          <w:highlight w:val="lightGray"/>
+        </w:rPr>
+        <w:t>]</w:t>
+      </w:r>
+      <w:r>
+        <w:rPr>
+          <w:rFonts w:ascii="Arial" w:hAnsi="Arial" w:eastAsia="Arial" w:cs="Arial"/>
+          <w:b w:val="0"/>
+          <w:i w:val="0"/>
+          <w:color w:val="000000"/>
+          <w:sz w:val="18"/>
+          <w:highlight w:val="lightGray"/>
+        </w:rPr>
+        <w:t xml:space="preserve"> </w:t>
+      </w:r>
+      <w:r>
+        <w:rPr>
+          <w:rFonts w:ascii="Arial" w:hAnsi="Arial" w:eastAsia="Arial" w:cs="Arial"/>
+          <w:b w:val="0"/>
+          <w:i w:val="0"/>
+          <w:color w:val="000000"/>
+          <w:sz w:val="18"/>
+          <w:highlight w:val="lightGray"/>
+        </w:rPr>
+        <w:t>-</w:t>
+      </w:r>
+      <w:r>
+        <w:rPr>
+          <w:rFonts w:ascii="Arial" w:hAnsi="Arial" w:eastAsia="Arial" w:cs="Arial"/>
+          <w:b w:val="0"/>
+          <w:i w:val="0"/>
+          <w:color w:val="000000"/>
+          <w:sz w:val="18"/>
+          <w:highlight w:val="lightGray"/>
+        </w:rPr>
+        <w:t>&gt;</w:t>
+      </w:r>
+      <w:r>
+        <w:rPr>
+          <w:rFonts w:ascii="Arial" w:hAnsi="Arial" w:eastAsia="Arial" w:cs="Arial"/>
+          <w:b w:val="0"/>
+          <w:i w:val="0"/>
+          <w:color w:val="000000"/>
+          <w:sz w:val="18"/>
+          <w:highlight w:val="lightGray"/>
+        </w:rPr>
+        <w:t xml:space="preserve"> </w:t>
+      </w:r>
+      <w:r>
+        <w:rPr>
+          <w:rFonts w:ascii="Arial" w:hAnsi="Arial" w:eastAsia="Arial" w:cs="Arial"/>
+          <w:b/>
+          <w:i w:val="0"/>
+          <w:color w:val="000000"/>
+          <w:sz w:val="18"/>
+          <w:highlight w:val="lightGray"/>
+        </w:rPr>
+        <w:t>F</w:t>
+      </w:r>
+      <w:r>
+        <w:rPr>
+          <w:rFonts w:ascii="Arial" w:hAnsi="Arial" w:eastAsia="Arial" w:cs="Arial"/>
+          <w:b/>
+          <w:i w:val="0"/>
+          <w:color w:val="000000"/>
+          <w:sz w:val="18"/>
+          <w:highlight w:val="lightGray"/>
+        </w:rPr>
+        <w:t>r</w:t>
+      </w:r>
+      <w:r>
+        <w:rPr>
+          <w:rFonts w:ascii="Arial" w:hAnsi="Arial" w:eastAsia="Arial" w:cs="Arial"/>
+          <w:b/>
+          <w:i w:val="0"/>
+          <w:color w:val="000000"/>
+          <w:sz w:val="18"/>
+          <w:highlight w:val="lightGray"/>
+        </w:rPr>
+        <w:t>o</w:t>
+      </w:r>
+      <w:r>
+        <w:rPr>
+          <w:rFonts w:ascii="Arial" w:hAnsi="Arial" w:eastAsia="Arial" w:cs="Arial"/>
+          <w:b/>
+          <w:i w:val="0"/>
+          <w:color w:val="000000"/>
+          <w:sz w:val="18"/>
+          <w:highlight w:val="lightGray"/>
+        </w:rPr>
+        <w:t>m</w:t>
+      </w:r>
+      <w:r>
+        <w:rPr>
+          <w:rFonts w:ascii="Arial" w:hAnsi="Arial" w:eastAsia="Arial" w:cs="Arial"/>
+          <w:b/>
+          <w:i w:val="0"/>
+          <w:color w:val="000000"/>
+          <w:sz w:val="18"/>
+          <w:highlight w:val="lightGray"/>
+        </w:rPr>
+        <w:t>:</w:t>
+      </w:r>
+      <w:r>
+        <w:rPr>
+          <w:rFonts w:ascii="Arial" w:hAnsi="Arial" w:eastAsia="Arial" w:cs="Arial"/>
+          <w:b w:val="0"/>
+          <w:i w:val="0"/>
+          <w:color w:val="000000"/>
+          <w:sz w:val="18"/>
+          <w:highlight w:val="lightGray"/>
+        </w:rPr>
+        <w:t xml:space="preserve"> </w:t>
+      </w:r>
+      <w:r>
+        <w:rPr>
+          <w:rFonts w:ascii="Arial" w:hAnsi="Arial" w:eastAsia="Arial" w:cs="Arial"/>
+          <w:b w:val="0"/>
+          <w:i w:val="0"/>
+          <w:color w:val="000000"/>
+          <w:sz w:val="18"/>
+          <w:highlight w:val="lightGray"/>
+        </w:rPr>
+        <w:t>[</w:t>
+      </w:r>
+      <w:r>
+        <w:rPr>
+          <w:rFonts w:ascii="Arial" w:hAnsi="Arial" w:eastAsia="Arial" w:cs="Arial"/>
+          <w:b w:val="0"/>
+          <w:i w:val="0"/>
+          <w:color w:val="000000"/>
+          <w:sz w:val="18"/>
+          <w:highlight w:val="lightGray"/>
+        </w:rPr>
+        <w:t>C</w:t>
+      </w:r>
+      <w:r>
+        <w:rPr>
+          <w:rFonts w:ascii="Arial" w:hAnsi="Arial" w:eastAsia="Arial" w:cs="Arial"/>
+          <w:b w:val="0"/>
+          <w:i w:val="0"/>
+          <w:color w:val="000000"/>
+          <w:sz w:val="18"/>
+          <w:highlight w:val="lightGray"/>
+        </w:rPr>
+        <w:t>h</w:t>
+      </w:r>
+      <w:r>
+        <w:rPr>
+          <w:rFonts w:ascii="Arial" w:hAnsi="Arial" w:eastAsia="Arial" w:cs="Arial"/>
+          <w:b w:val="0"/>
+          <w:i w:val="0"/>
+          <w:color w:val="000000"/>
+          <w:sz w:val="18"/>
+          <w:highlight w:val="lightGray"/>
+        </w:rPr>
+        <w:t>a</w:t>
+      </w:r>
+      <w:r>
+        <w:rPr>
+          <w:rFonts w:ascii="Arial" w:hAnsi="Arial" w:eastAsia="Arial" w:cs="Arial"/>
+          <w:b w:val="0"/>
+          <w:i w:val="0"/>
+          <w:color w:val="000000"/>
+          <w:sz w:val="18"/>
+          <w:highlight w:val="lightGray"/>
+        </w:rPr>
+        <w:t>t</w:t>
+      </w:r>
+      <w:r>
+        <w:rPr>
+          <w:rFonts w:ascii="Arial" w:hAnsi="Arial" w:eastAsia="Arial" w:cs="Arial"/>
+          <w:b w:val="0"/>
+          <w:i w:val="0"/>
+          <w:color w:val="000000"/>
+          <w:sz w:val="18"/>
+          <w:highlight w:val="lightGray"/>
+        </w:rPr>
+        <w:t>g</w:t>
+      </w:r>
+      <w:r>
+        <w:rPr>
+          <w:rFonts w:ascii="Arial" w:hAnsi="Arial" w:eastAsia="Arial" w:cs="Arial"/>
+          <w:b w:val="0"/>
+          <w:i w:val="0"/>
+          <w:color w:val="000000"/>
+          <w:sz w:val="18"/>
+          <w:highlight w:val="lightGray"/>
+        </w:rPr>
+        <w:t>p</w:t>
+      </w:r>
+      <w:r>
+        <w:rPr>
+          <w:rFonts w:ascii="Arial" w:hAnsi="Arial" w:eastAsia="Arial" w:cs="Arial"/>
+          <w:b w:val="0"/>
+          <w:i w:val="0"/>
+          <w:color w:val="000000"/>
+          <w:sz w:val="18"/>
+          <w:highlight w:val="lightGray"/>
+        </w:rPr>
+        <w:t>t</w:t>
+      </w:r>
+      <w:r>
+        <w:rPr>
+          <w:rFonts w:ascii="Arial" w:hAnsi="Arial" w:eastAsia="Arial" w:cs="Arial"/>
+          <w:b w:val="0"/>
+          <w:i w:val="0"/>
+          <w:color w:val="000000"/>
+          <w:sz w:val="18"/>
+          <w:highlight w:val="lightGray"/>
+        </w:rPr>
+        <w:t xml:space="preserve"> </w:t>
+      </w:r>
+      <w:r>
+        <w:rPr>
+          <w:rFonts w:ascii="Arial" w:hAnsi="Arial" w:eastAsia="Arial" w:cs="Arial"/>
+          <w:b w:val="0"/>
+          <w:i w:val="0"/>
+          <w:color w:val="000000"/>
+          <w:sz w:val="18"/>
+          <w:highlight w:val="lightGray"/>
         </w:rPr>
         <w:t>(</w:t>
       </w:r>
       <w:r>
         <w:rPr>
-          <w:b/>
-          <w:sz w:val="14"/>
-          <w:szCs w:val="14"/>
-          <w:shd w:val="clear" w:color="auto" w:fill="B7B7B7"/>
-        </w:rPr>
-        <w:t>GPT</w:t>
-      </w:r>
-      <w:r>
-        <w:rPr>
-          <w:rFonts w:ascii="Cambria Math" w:hAnsi="Cambria Math" w:cs="Cambria Math"/>
-          <w:b/>
-          <w:sz w:val="14"/>
-          <w:szCs w:val="14"/>
-          <w:shd w:val="clear" w:color="auto" w:fill="B7B7B7"/>
+          <w:rFonts w:ascii="Arial" w:hAnsi="Arial" w:eastAsia="Arial" w:cs="Arial"/>
+          <w:b w:val="0"/>
+          <w:i w:val="0"/>
+          <w:color w:val="000000"/>
+          <w:sz w:val="18"/>
+          <w:highlight w:val="lightGray"/>
+        </w:rPr>
+        <w:t>G</w:t>
+      </w:r>
+      <w:r>
+        <w:rPr>
+          <w:rFonts w:ascii="Arial" w:hAnsi="Arial" w:eastAsia="Arial" w:cs="Arial"/>
+          <w:b w:val="0"/>
+          <w:i w:val="0"/>
+          <w:color w:val="000000"/>
+          <w:sz w:val="18"/>
+          <w:highlight w:val="lightGray"/>
+        </w:rPr>
+        <w:t>P</w:t>
+      </w:r>
+      <w:r>
+        <w:rPr>
+          <w:rFonts w:ascii="Arial" w:hAnsi="Arial" w:eastAsia="Arial" w:cs="Arial"/>
+          <w:b w:val="0"/>
+          <w:i w:val="0"/>
+          <w:color w:val="000000"/>
+          <w:sz w:val="18"/>
+          <w:highlight w:val="lightGray"/>
+        </w:rPr>
+        <w:t>T</w:t>
+      </w:r>
+      <w:r>
+        <w:rPr>
+          <w:rFonts w:ascii="Arial" w:hAnsi="Arial" w:eastAsia="Arial" w:cs="Cambria Math"/>
+          <w:b w:val="0"/>
+          <w:i w:val="0"/>
+          <w:color w:val="000000"/>
+          <w:sz w:val="18"/>
+          <w:highlight w:val="lightGray"/>
         </w:rPr>
         <w:t>‑</w:t>
       </w:r>
       <w:r>
         <w:rPr>
-          <w:b/>
-          <w:sz w:val="14"/>
-          <w:szCs w:val="14"/>
-          <w:shd w:val="clear" w:color="auto" w:fill="B7B7B7"/>
-        </w:rPr>
-        <w:t>5 Mini</w:t>
-      </w:r>
-      <w:r>
-        <w:rPr>
-          <w:b/>
-          <w:sz w:val="14"/>
-          <w:szCs w:val="14"/>
-          <w:shd w:val="clear" w:color="auto" w:fill="B7B7B7"/>
-        </w:rPr>
-        <w:t>) at [9/2/2025]</w:t>
+          <w:rFonts w:ascii="Arial" w:hAnsi="Arial" w:eastAsia="Arial" w:cs="Arial"/>
+          <w:b w:val="0"/>
+          <w:i w:val="0"/>
+          <w:color w:val="000000"/>
+          <w:sz w:val="18"/>
+          <w:highlight w:val="lightGray"/>
+        </w:rPr>
+        <w:t>5</w:t>
+      </w:r>
+      <w:r>
+        <w:rPr>
+          <w:rFonts w:ascii="Arial" w:hAnsi="Arial" w:eastAsia="Arial" w:cs="Arial"/>
+          <w:b w:val="0"/>
+          <w:i w:val="0"/>
+          <w:color w:val="000000"/>
+          <w:sz w:val="18"/>
+          <w:highlight w:val="lightGray"/>
+        </w:rPr>
+        <w:t xml:space="preserve"> </w:t>
+      </w:r>
+      <w:r>
+        <w:rPr>
+          <w:rFonts w:ascii="Arial" w:hAnsi="Arial" w:eastAsia="Arial" w:cs="Arial"/>
+          <w:b w:val="0"/>
+          <w:i w:val="0"/>
+          <w:color w:val="000000"/>
+          <w:sz w:val="18"/>
+          <w:highlight w:val="lightGray"/>
+        </w:rPr>
+        <w:t>M</w:t>
+      </w:r>
+      <w:r>
+        <w:rPr>
+          <w:rFonts w:ascii="Arial" w:hAnsi="Arial" w:eastAsia="Arial" w:cs="Arial"/>
+          <w:b w:val="0"/>
+          <w:i w:val="0"/>
+          <w:color w:val="000000"/>
+          <w:sz w:val="18"/>
+          <w:highlight w:val="lightGray"/>
+        </w:rPr>
+        <w:t>i</w:t>
+      </w:r>
+      <w:r>
+        <w:rPr>
+          <w:rFonts w:ascii="Arial" w:hAnsi="Arial" w:eastAsia="Arial" w:cs="Arial"/>
+          <w:b w:val="0"/>
+          <w:i w:val="0"/>
+          <w:color w:val="000000"/>
+          <w:sz w:val="18"/>
+          <w:highlight w:val="lightGray"/>
+        </w:rPr>
+        <w:t>n</w:t>
+      </w:r>
+      <w:r>
+        <w:rPr>
+          <w:rFonts w:ascii="Arial" w:hAnsi="Arial" w:eastAsia="Arial" w:cs="Arial"/>
+          <w:b w:val="0"/>
+          <w:i w:val="0"/>
+          <w:color w:val="000000"/>
+          <w:sz w:val="18"/>
+          <w:highlight w:val="lightGray"/>
+        </w:rPr>
+        <w:t>i</w:t>
+      </w:r>
+      <w:r>
+        <w:rPr>
+          <w:rFonts w:ascii="Arial" w:hAnsi="Arial" w:eastAsia="Arial" w:cs="Arial"/>
+          <w:b w:val="0"/>
+          <w:i w:val="0"/>
+          <w:color w:val="000000"/>
+          <w:sz w:val="18"/>
+          <w:highlight w:val="lightGray"/>
+        </w:rPr>
+        <w:t>)</w:t>
+      </w:r>
+      <w:r>
+        <w:rPr>
+          <w:rFonts w:ascii="Arial" w:hAnsi="Arial" w:eastAsia="Arial" w:cs="Arial"/>
+          <w:b w:val="0"/>
+          <w:i w:val="0"/>
+          <w:color w:val="000000"/>
+          <w:sz w:val="18"/>
+          <w:highlight w:val="lightGray"/>
+        </w:rPr>
+        <w:t>]</w:t>
+      </w:r>
+      <w:r>
+        <w:rPr>
+          <w:rFonts w:ascii="Arial" w:hAnsi="Arial" w:eastAsia="Arial" w:cs="Arial"/>
+          <w:b w:val="0"/>
+          <w:i w:val="0"/>
+          <w:color w:val="000000"/>
+          <w:sz w:val="18"/>
+          <w:highlight w:val="lightGray"/>
+        </w:rPr>
+        <w:t xml:space="preserve"> </w:t>
+      </w:r>
+      <w:r>
+        <w:rPr>
+          <w:rFonts w:ascii="Arial" w:hAnsi="Arial" w:eastAsia="Arial" w:cs="Arial"/>
+          <w:b/>
+          <w:i w:val="0"/>
+          <w:color w:val="000000"/>
+          <w:sz w:val="18"/>
+          <w:highlight w:val="lightGray"/>
+        </w:rPr>
+        <w:t>o</w:t>
+      </w:r>
+      <w:r>
+        <w:rPr>
+          <w:rFonts w:ascii="Arial" w:hAnsi="Arial" w:eastAsia="Arial" w:cs="Arial"/>
+          <w:b/>
+          <w:i w:val="0"/>
+          <w:color w:val="000000"/>
+          <w:sz w:val="18"/>
+          <w:highlight w:val="lightGray"/>
+        </w:rPr>
+        <w:t>n</w:t>
+      </w:r>
+      <w:r>
+        <w:rPr>
+          <w:rFonts w:ascii="Arial" w:hAnsi="Arial" w:eastAsia="Arial"/>
+          <w:sz w:val="18"/>
+          <w:highlight w:val="lightGray"/>
+        </w:rPr>
+        <w:t xml:space="preserve"> [</w:t>
+      </w:r>
+      <w:r>
+        <w:rPr>
+          <w:rFonts w:ascii="Arial" w:hAnsi="Arial" w:eastAsia="Arial"/>
+          <w:sz w:val="18"/>
+          <w:highlight w:val="lightGray"/>
+        </w:rPr>
+        <w:t>9</w:t>
+      </w:r>
+      <w:r>
+        <w:rPr>
+          <w:rFonts w:ascii="Arial" w:hAnsi="Arial" w:eastAsia="Arial"/>
+          <w:sz w:val="18"/>
+          <w:highlight w:val="lightGray"/>
+        </w:rPr>
+        <w:t>/</w:t>
+      </w:r>
+      <w:r>
+        <w:rPr>
+          <w:rFonts w:ascii="Arial" w:hAnsi="Arial" w:eastAsia="Arial"/>
+          <w:sz w:val="18"/>
+          <w:highlight w:val="lightGray"/>
+        </w:rPr>
+        <w:t>2</w:t>
+      </w:r>
+      <w:r>
+        <w:rPr>
+          <w:rFonts w:ascii="Arial" w:hAnsi="Arial" w:eastAsia="Arial"/>
+          <w:sz w:val="18"/>
+          <w:highlight w:val="lightGray"/>
+        </w:rPr>
+        <w:t>/2025]</w:t>
       </w:r>
     </w:p>
     <w:p>
@@ -464,69 +3536,1605 @@
       </w:pPr>
       <w:r>
         <w:rPr>
-          <w:b/>
-          <w:shd w:val="clear" w:color="auto" w:fill="B7B7B7"/>
-        </w:rPr>
-        <w:t># Source</w:t>
-      </w:r>
-      <w:r>
-        <w:rPr>
-          <w:shd w:val="clear" w:color="auto" w:fill="B7B7B7"/>
-        </w:rPr>
-        <w:t xml:space="preserve">: </w:t>
-      </w:r>
-      <w:r>
-        <w:rPr>
-          <w:b/>
-          <w:shd w:val="clear" w:color="auto" w:fill="B7B7B7"/>
-        </w:rPr>
-        <w:t xml:space="preserve">Chatgpt </w:t>
-      </w:r>
-      <w:r>
-        <w:rPr>
-          <w:b/>
-          <w:sz w:val="14"/>
-          <w:szCs w:val="14"/>
-          <w:shd w:val="clear" w:color="auto" w:fill="B7B7B7"/>
+          <w:rFonts w:ascii="Arial" w:hAnsi="Arial" w:eastAsia="Arial" w:cs="Arial"/>
+          <w:b/>
+          <w:i w:val="0"/>
+          <w:color w:val="000000"/>
+          <w:sz w:val="18"/>
+          <w:highlight w:val="lightGray"/>
+        </w:rPr>
+        <w:t>#</w:t>
+      </w:r>
+      <w:r>
+        <w:rPr>
+          <w:rFonts w:ascii="Arial" w:hAnsi="Arial" w:eastAsia="Arial" w:cs="Arial"/>
+          <w:b/>
+          <w:i w:val="0"/>
+          <w:color w:val="000000"/>
+          <w:sz w:val="18"/>
+          <w:highlight w:val="lightGray"/>
+        </w:rPr>
+        <w:t xml:space="preserve"> </w:t>
+      </w:r>
+      <w:r>
+        <w:rPr>
+          <w:rFonts w:ascii="Arial" w:hAnsi="Arial" w:eastAsia="Arial" w:cs="Arial"/>
+          <w:b/>
+          <w:i w:val="0"/>
+          <w:color w:val="000000"/>
+          <w:sz w:val="18"/>
+          <w:highlight w:val="lightGray"/>
+        </w:rPr>
+        <w:t>S</w:t>
+      </w:r>
+      <w:r>
+        <w:rPr>
+          <w:rFonts w:ascii="Arial" w:hAnsi="Arial" w:eastAsia="Arial" w:cs="Arial"/>
+          <w:b/>
+          <w:i w:val="0"/>
+          <w:color w:val="000000"/>
+          <w:sz w:val="18"/>
+          <w:highlight w:val="lightGray"/>
+        </w:rPr>
+        <w:t>o</w:t>
+      </w:r>
+      <w:r>
+        <w:rPr>
+          <w:rFonts w:ascii="Arial" w:hAnsi="Arial" w:eastAsia="Arial" w:cs="Arial"/>
+          <w:b/>
+          <w:i w:val="0"/>
+          <w:color w:val="000000"/>
+          <w:sz w:val="18"/>
+          <w:highlight w:val="lightGray"/>
+        </w:rPr>
+        <w:t>u</w:t>
+      </w:r>
+      <w:r>
+        <w:rPr>
+          <w:rFonts w:ascii="Arial" w:hAnsi="Arial" w:eastAsia="Arial" w:cs="Arial"/>
+          <w:b/>
+          <w:i w:val="0"/>
+          <w:color w:val="000000"/>
+          <w:sz w:val="18"/>
+          <w:highlight w:val="lightGray"/>
+        </w:rPr>
+        <w:t>r</w:t>
+      </w:r>
+      <w:r>
+        <w:rPr>
+          <w:rFonts w:ascii="Arial" w:hAnsi="Arial" w:eastAsia="Arial" w:cs="Arial"/>
+          <w:b/>
+          <w:i w:val="0"/>
+          <w:color w:val="000000"/>
+          <w:sz w:val="18"/>
+          <w:highlight w:val="lightGray"/>
+        </w:rPr>
+        <w:t>c</w:t>
+      </w:r>
+      <w:r>
+        <w:rPr>
+          <w:rFonts w:ascii="Arial" w:hAnsi="Arial" w:eastAsia="Arial" w:cs="Arial"/>
+          <w:b/>
+          <w:i w:val="0"/>
+          <w:color w:val="000000"/>
+          <w:sz w:val="18"/>
+          <w:highlight w:val="lightGray"/>
+        </w:rPr>
+        <w:t>e</w:t>
+      </w:r>
+      <w:r>
+        <w:rPr>
+          <w:rFonts w:ascii="Arial" w:hAnsi="Arial" w:eastAsia="Arial" w:cs="Arial"/>
+          <w:b/>
+          <w:i w:val="0"/>
+          <w:color w:val="000000"/>
+          <w:sz w:val="18"/>
+          <w:highlight w:val="lightGray"/>
+        </w:rPr>
+        <w:t>:</w:t>
+      </w:r>
+      <w:r>
+        <w:rPr>
+          <w:rFonts w:ascii="Arial" w:hAnsi="Arial" w:eastAsia="Arial" w:cs="Arial"/>
+          <w:b/>
+          <w:i w:val="0"/>
+          <w:color w:val="000000"/>
+          <w:sz w:val="18"/>
+          <w:highlight w:val="lightGray"/>
+        </w:rPr>
+        <w:t xml:space="preserve"> </w:t>
+      </w:r>
+      <w:r>
+        <w:rPr>
+          <w:rFonts w:ascii="Arial" w:hAnsi="Arial" w:eastAsia="Arial" w:cs="Arial"/>
+          <w:b/>
+          <w:i w:val="0"/>
+          <w:color w:val="000000"/>
+          <w:sz w:val="18"/>
+          <w:highlight w:val="lightGray"/>
+        </w:rPr>
+        <w:t>A</w:t>
+      </w:r>
+      <w:r>
+        <w:rPr>
+          <w:rFonts w:ascii="Arial" w:hAnsi="Arial" w:eastAsia="Arial" w:cs="Arial"/>
+          <w:b/>
+          <w:i w:val="0"/>
+          <w:color w:val="000000"/>
+          <w:sz w:val="18"/>
+          <w:highlight w:val="lightGray"/>
+        </w:rPr>
+        <w:t>I</w:t>
+      </w:r>
+      <w:r>
+        <w:rPr>
+          <w:rFonts w:ascii="Arial" w:hAnsi="Arial" w:eastAsia="Arial" w:cs="Arial"/>
+          <w:b/>
+          <w:i w:val="0"/>
+          <w:color w:val="000000"/>
+          <w:sz w:val="18"/>
+          <w:highlight w:val="lightGray"/>
+        </w:rPr>
+        <w:t xml:space="preserve"> </w:t>
+      </w:r>
+      <w:r>
+        <w:rPr>
+          <w:rFonts w:ascii="Arial" w:hAnsi="Arial" w:eastAsia="Arial" w:cs="Arial"/>
+          <w:b/>
+          <w:i w:val="0"/>
+          <w:color w:val="000000"/>
+          <w:sz w:val="18"/>
+          <w:highlight w:val="lightGray"/>
+        </w:rPr>
+        <w:t>S</w:t>
+      </w:r>
+      <w:r>
+        <w:rPr>
+          <w:rFonts w:ascii="Arial" w:hAnsi="Arial" w:eastAsia="Arial" w:cs="Arial"/>
+          <w:b/>
+          <w:i w:val="0"/>
+          <w:color w:val="000000"/>
+          <w:sz w:val="18"/>
+          <w:highlight w:val="lightGray"/>
+        </w:rPr>
+        <w:t>o</w:t>
+      </w:r>
+      <w:r>
+        <w:rPr>
+          <w:rFonts w:ascii="Arial" w:hAnsi="Arial" w:eastAsia="Arial" w:cs="Arial"/>
+          <w:b/>
+          <w:i w:val="0"/>
+          <w:color w:val="000000"/>
+          <w:sz w:val="18"/>
+          <w:highlight w:val="lightGray"/>
+        </w:rPr>
+        <w:t>u</w:t>
+      </w:r>
+      <w:r>
+        <w:rPr>
+          <w:rFonts w:ascii="Arial" w:hAnsi="Arial" w:eastAsia="Arial" w:cs="Arial"/>
+          <w:b/>
+          <w:i w:val="0"/>
+          <w:color w:val="000000"/>
+          <w:sz w:val="18"/>
+          <w:highlight w:val="lightGray"/>
+        </w:rPr>
+        <w:t>r</w:t>
+      </w:r>
+      <w:r>
+        <w:rPr>
+          <w:rFonts w:ascii="Arial" w:hAnsi="Arial" w:eastAsia="Arial" w:cs="Arial"/>
+          <w:b/>
+          <w:i w:val="0"/>
+          <w:color w:val="000000"/>
+          <w:sz w:val="18"/>
+          <w:highlight w:val="lightGray"/>
+        </w:rPr>
+        <w:t>c</w:t>
+      </w:r>
+      <w:r>
+        <w:rPr>
+          <w:rFonts w:ascii="Arial" w:hAnsi="Arial" w:eastAsia="Arial" w:cs="Arial"/>
+          <w:b/>
+          <w:i w:val="0"/>
+          <w:color w:val="000000"/>
+          <w:sz w:val="18"/>
+          <w:highlight w:val="lightGray"/>
+        </w:rPr>
+        <w:t>e</w:t>
+      </w:r>
+      <w:r>
+        <w:rPr>
+          <w:rFonts w:ascii="Arial" w:hAnsi="Arial" w:eastAsia="Arial" w:cs="Arial"/>
+          <w:b/>
+          <w:i w:val="0"/>
+          <w:color w:val="000000"/>
+          <w:sz w:val="18"/>
+          <w:highlight w:val="lightGray"/>
+        </w:rPr>
+        <w:t>:</w:t>
+      </w:r>
+      <w:r>
+        <w:rPr>
+          <w:rFonts w:ascii="Arial" w:hAnsi="Arial" w:eastAsia="Arial" w:cs="Arial"/>
+          <w:b/>
+          <w:i w:val="0"/>
+          <w:color w:val="000000"/>
+          <w:sz w:val="18"/>
+          <w:highlight w:val="lightGray"/>
+        </w:rPr>
+        <w:t xml:space="preserve"> </w:t>
+      </w:r>
+      <w:r>
+        <w:rPr>
+          <w:rFonts w:ascii="Arial" w:hAnsi="Arial" w:eastAsia="Arial" w:cs="Arial"/>
+          <w:b/>
+          <w:i w:val="0"/>
+          <w:color w:val="000000"/>
+          <w:sz w:val="18"/>
+          <w:highlight w:val="lightGray"/>
+        </w:rPr>
+        <w:t>P</w:t>
+      </w:r>
+      <w:r>
+        <w:rPr>
+          <w:rFonts w:ascii="Arial" w:hAnsi="Arial" w:eastAsia="Arial" w:cs="Arial"/>
+          <w:b/>
+          <w:i w:val="0"/>
+          <w:color w:val="000000"/>
+          <w:sz w:val="18"/>
+          <w:highlight w:val="lightGray"/>
+        </w:rPr>
+        <w:t>r</w:t>
+      </w:r>
+      <w:r>
+        <w:rPr>
+          <w:rFonts w:ascii="Arial" w:hAnsi="Arial" w:eastAsia="Arial" w:cs="Arial"/>
+          <w:b/>
+          <w:i w:val="0"/>
+          <w:color w:val="000000"/>
+          <w:sz w:val="18"/>
+          <w:highlight w:val="lightGray"/>
+        </w:rPr>
+        <w:t>o</w:t>
+      </w:r>
+      <w:r>
+        <w:rPr>
+          <w:rFonts w:ascii="Arial" w:hAnsi="Arial" w:eastAsia="Arial" w:cs="Arial"/>
+          <w:b/>
+          <w:i w:val="0"/>
+          <w:color w:val="000000"/>
+          <w:sz w:val="18"/>
+          <w:highlight w:val="lightGray"/>
+        </w:rPr>
+        <w:t>v</w:t>
+      </w:r>
+      <w:r>
+        <w:rPr>
+          <w:rFonts w:ascii="Arial" w:hAnsi="Arial" w:eastAsia="Arial" w:cs="Arial"/>
+          <w:b/>
+          <w:i w:val="0"/>
+          <w:color w:val="000000"/>
+          <w:sz w:val="18"/>
+          <w:highlight w:val="lightGray"/>
+        </w:rPr>
+        <w:t>i</w:t>
+      </w:r>
+      <w:r>
+        <w:rPr>
+          <w:rFonts w:ascii="Arial" w:hAnsi="Arial" w:eastAsia="Arial" w:cs="Arial"/>
+          <w:b/>
+          <w:i w:val="0"/>
+          <w:color w:val="000000"/>
+          <w:sz w:val="18"/>
+          <w:highlight w:val="lightGray"/>
+        </w:rPr>
+        <w:t>d</w:t>
+      </w:r>
+      <w:r>
+        <w:rPr>
+          <w:rFonts w:ascii="Arial" w:hAnsi="Arial" w:eastAsia="Arial" w:cs="Arial"/>
+          <w:b/>
+          <w:i w:val="0"/>
+          <w:color w:val="000000"/>
+          <w:sz w:val="18"/>
+          <w:highlight w:val="lightGray"/>
+        </w:rPr>
+        <w:t>e</w:t>
+      </w:r>
+      <w:r>
+        <w:rPr>
+          <w:rFonts w:ascii="Arial" w:hAnsi="Arial" w:eastAsia="Arial" w:cs="Arial"/>
+          <w:b/>
+          <w:i w:val="0"/>
+          <w:color w:val="000000"/>
+          <w:sz w:val="18"/>
+          <w:highlight w:val="lightGray"/>
+        </w:rPr>
+        <w:t>d</w:t>
+      </w:r>
+      <w:r>
+        <w:rPr>
+          <w:rFonts w:ascii="Arial" w:hAnsi="Arial" w:eastAsia="Arial" w:cs="Arial"/>
+          <w:b/>
+          <w:i w:val="0"/>
+          <w:color w:val="000000"/>
+          <w:sz w:val="18"/>
+          <w:highlight w:val="lightGray"/>
+        </w:rPr>
+        <w:t xml:space="preserve"> </w:t>
+      </w:r>
+      <w:r>
+        <w:rPr>
+          <w:rFonts w:ascii="Arial" w:hAnsi="Arial" w:eastAsia="Arial" w:cs="Arial"/>
+          <w:b/>
+          <w:i w:val="0"/>
+          <w:color w:val="000000"/>
+          <w:sz w:val="18"/>
+          <w:highlight w:val="lightGray"/>
+        </w:rPr>
+        <w:t>b</w:t>
+      </w:r>
+      <w:r>
+        <w:rPr>
+          <w:rFonts w:ascii="Arial" w:hAnsi="Arial" w:eastAsia="Arial" w:cs="Arial"/>
+          <w:b/>
+          <w:i w:val="0"/>
+          <w:color w:val="000000"/>
+          <w:sz w:val="18"/>
+          <w:highlight w:val="lightGray"/>
+        </w:rPr>
+        <w:t>y</w:t>
+      </w:r>
+      <w:r>
+        <w:rPr>
+          <w:rFonts w:ascii="Arial" w:hAnsi="Arial" w:eastAsia="Arial" w:cs="Arial"/>
+          <w:b/>
+          <w:i w:val="0"/>
+          <w:color w:val="000000"/>
+          <w:sz w:val="18"/>
+          <w:highlight w:val="lightGray"/>
+        </w:rPr>
+        <w:t>:</w:t>
+      </w:r>
+      <w:r>
+        <w:rPr>
+          <w:rFonts w:ascii="Arial" w:hAnsi="Arial" w:eastAsia="Arial" w:cs="Arial"/>
+          <w:b/>
+          <w:i w:val="0"/>
+          <w:color w:val="000000"/>
+          <w:sz w:val="18"/>
+          <w:highlight w:val="lightGray"/>
+        </w:rPr>
+        <w:t xml:space="preserve"> </w:t>
+      </w:r>
+      <w:r>
+        <w:rPr>
+          <w:rFonts w:ascii="Arial" w:hAnsi="Arial" w:eastAsia="Arial" w:cs="Arial"/>
+          <w:b/>
+          <w:i w:val="0"/>
+          <w:color w:val="000000"/>
+          <w:sz w:val="18"/>
+          <w:highlight w:val="lightGray"/>
+        </w:rPr>
+        <w:t>[</w:t>
+      </w:r>
+      <w:r>
+        <w:rPr>
+          <w:rFonts w:ascii="Arial" w:hAnsi="Arial" w:eastAsia="Arial" w:cs="Arial"/>
+          <w:b/>
+          <w:i w:val="0"/>
+          <w:color w:val="000000"/>
+          <w:sz w:val="18"/>
+          <w:highlight w:val="lightGray"/>
+        </w:rPr>
+        <w:t>D</w:t>
+      </w:r>
+      <w:r>
+        <w:rPr>
+          <w:rFonts w:ascii="Arial" w:hAnsi="Arial" w:eastAsia="Arial" w:cs="Arial"/>
+          <w:b/>
+          <w:i w:val="0"/>
+          <w:color w:val="000000"/>
+          <w:sz w:val="18"/>
+          <w:highlight w:val="lightGray"/>
+        </w:rPr>
+        <w:t>a</w:t>
+      </w:r>
+      <w:r>
+        <w:rPr>
+          <w:rFonts w:ascii="Arial" w:hAnsi="Arial" w:eastAsia="Arial" w:cs="Arial"/>
+          <w:b/>
+          <w:i w:val="0"/>
+          <w:color w:val="000000"/>
+          <w:sz w:val="18"/>
+          <w:highlight w:val="lightGray"/>
+        </w:rPr>
+        <w:t>t</w:t>
+      </w:r>
+      <w:r>
+        <w:rPr>
+          <w:rFonts w:ascii="Arial" w:hAnsi="Arial" w:eastAsia="Arial" w:cs="Arial"/>
+          <w:b/>
+          <w:i w:val="0"/>
+          <w:color w:val="000000"/>
+          <w:sz w:val="18"/>
+          <w:highlight w:val="lightGray"/>
+        </w:rPr>
+        <w:t>a</w:t>
+      </w:r>
+      <w:r>
+        <w:rPr>
+          <w:rFonts w:ascii="Arial" w:hAnsi="Arial" w:eastAsia="Arial" w:cs="Arial"/>
+          <w:b/>
+          <w:i w:val="0"/>
+          <w:color w:val="000000"/>
+          <w:sz w:val="18"/>
+          <w:highlight w:val="lightGray"/>
+        </w:rPr>
+        <w:t xml:space="preserve"> </w:t>
+      </w:r>
+      <w:r>
+        <w:rPr>
+          <w:rFonts w:ascii="Arial" w:hAnsi="Arial" w:eastAsia="Arial" w:cs="Arial"/>
+          <w:b/>
+          <w:i w:val="0"/>
+          <w:color w:val="000000"/>
+          <w:sz w:val="18"/>
+          <w:highlight w:val="lightGray"/>
+        </w:rPr>
+        <w:t>P</w:t>
+      </w:r>
+      <w:r>
+        <w:rPr>
+          <w:rFonts w:ascii="Arial" w:hAnsi="Arial" w:eastAsia="Arial" w:cs="Arial"/>
+          <w:b/>
+          <w:i w:val="0"/>
+          <w:color w:val="000000"/>
+          <w:sz w:val="18"/>
+          <w:highlight w:val="lightGray"/>
+        </w:rPr>
+        <w:t>a</w:t>
+      </w:r>
+      <w:r>
+        <w:rPr>
+          <w:rFonts w:ascii="Arial" w:hAnsi="Arial" w:eastAsia="Arial" w:cs="Arial"/>
+          <w:b/>
+          <w:i w:val="0"/>
+          <w:color w:val="000000"/>
+          <w:sz w:val="18"/>
+          <w:highlight w:val="lightGray"/>
+        </w:rPr>
+        <w:t>t</w:t>
+      </w:r>
+      <w:r>
+        <w:rPr>
+          <w:rFonts w:ascii="Arial" w:hAnsi="Arial" w:eastAsia="Arial" w:cs="Arial"/>
+          <w:b/>
+          <w:i w:val="0"/>
+          <w:color w:val="000000"/>
+          <w:sz w:val="18"/>
+          <w:highlight w:val="lightGray"/>
+        </w:rPr>
+        <w:t>h</w:t>
+      </w:r>
+      <w:r>
+        <w:rPr>
+          <w:rFonts w:ascii="Arial" w:hAnsi="Arial" w:eastAsia="Arial" w:cs="Arial"/>
+          <w:b w:val="0"/>
+          <w:i w:val="0"/>
+          <w:color w:val="000000"/>
+          <w:sz w:val="18"/>
+          <w:highlight w:val="lightGray"/>
+        </w:rPr>
+        <w:t>:</w:t>
+      </w:r>
+      <w:r>
+        <w:rPr>
+          <w:rFonts w:ascii="Arial" w:hAnsi="Arial" w:eastAsia="Arial" w:cs="Arial"/>
+          <w:b w:val="0"/>
+          <w:i w:val="0"/>
+          <w:color w:val="000000"/>
+          <w:sz w:val="18"/>
+          <w:highlight w:val="lightGray"/>
+        </w:rPr>
+        <w:t xml:space="preserve"> </w:t>
+      </w:r>
+      <w:r>
+        <w:rPr>
+          <w:rFonts w:ascii="Arial" w:hAnsi="Arial" w:eastAsia="Arial" w:cs="Arial"/>
+          <w:b w:val="0"/>
+          <w:i w:val="0"/>
+          <w:color w:val="000000"/>
+          <w:sz w:val="18"/>
+          <w:highlight w:val="lightGray"/>
+        </w:rPr>
+        <w:t>P</w:t>
+      </w:r>
+      <w:r>
+        <w:rPr>
+          <w:rFonts w:ascii="Arial" w:hAnsi="Arial" w:eastAsia="Arial" w:cs="Arial"/>
+          <w:b w:val="0"/>
+          <w:i w:val="0"/>
+          <w:color w:val="000000"/>
+          <w:sz w:val="18"/>
+          <w:highlight w:val="lightGray"/>
+        </w:rPr>
+        <w:t>e</w:t>
+      </w:r>
+      <w:r>
+        <w:rPr>
+          <w:rFonts w:ascii="Arial" w:hAnsi="Arial" w:eastAsia="Arial" w:cs="Arial"/>
+          <w:b w:val="0"/>
+          <w:i w:val="0"/>
+          <w:color w:val="000000"/>
+          <w:sz w:val="18"/>
+          <w:highlight w:val="lightGray"/>
+        </w:rPr>
+        <w:t>r</w:t>
+      </w:r>
+      <w:r>
+        <w:rPr>
+          <w:rFonts w:ascii="Arial" w:hAnsi="Arial" w:eastAsia="Arial" w:cs="Arial"/>
+          <w:b w:val="0"/>
+          <w:i w:val="0"/>
+          <w:color w:val="000000"/>
+          <w:sz w:val="18"/>
+          <w:highlight w:val="lightGray"/>
+        </w:rPr>
+        <w:t>s</w:t>
+      </w:r>
+      <w:r>
+        <w:rPr>
+          <w:rFonts w:ascii="Arial" w:hAnsi="Arial" w:eastAsia="Arial" w:cs="Arial"/>
+          <w:b w:val="0"/>
+          <w:i w:val="0"/>
+          <w:color w:val="000000"/>
+          <w:sz w:val="18"/>
+          <w:highlight w:val="lightGray"/>
+        </w:rPr>
+        <w:t>o</w:t>
+      </w:r>
+      <w:r>
+        <w:rPr>
+          <w:rFonts w:ascii="Arial" w:hAnsi="Arial" w:eastAsia="Arial" w:cs="Arial"/>
+          <w:b w:val="0"/>
+          <w:i w:val="0"/>
+          <w:color w:val="000000"/>
+          <w:sz w:val="18"/>
+          <w:highlight w:val="lightGray"/>
+        </w:rPr>
+        <w:t>n</w:t>
+      </w:r>
+      <w:r>
+        <w:rPr>
+          <w:rFonts w:ascii="Arial" w:hAnsi="Arial" w:eastAsia="Arial" w:cs="Arial"/>
+          <w:b w:val="0"/>
+          <w:i w:val="0"/>
+          <w:color w:val="000000"/>
+          <w:sz w:val="18"/>
+          <w:highlight w:val="lightGray"/>
+        </w:rPr>
+        <w:t>s</w:t>
+      </w:r>
+      <w:r>
+        <w:rPr>
+          <w:rFonts w:ascii="Arial" w:hAnsi="Arial" w:eastAsia="Arial" w:cs="Arial"/>
+          <w:b w:val="0"/>
+          <w:i w:val="0"/>
+          <w:color w:val="000000"/>
+          <w:sz w:val="18"/>
+          <w:highlight w:val="lightGray"/>
+        </w:rPr>
+        <w:t xml:space="preserve"> </w:t>
+      </w:r>
+      <w:r>
+        <w:rPr>
+          <w:rFonts w:ascii="Arial" w:hAnsi="Arial" w:eastAsia="Arial" w:cs="Arial"/>
+          <w:b w:val="0"/>
+          <w:i w:val="0"/>
+          <w:color w:val="000000"/>
+          <w:sz w:val="18"/>
+          <w:highlight w:val="lightGray"/>
+        </w:rPr>
+        <w:t>T</w:t>
+      </w:r>
+      <w:r>
+        <w:rPr>
+          <w:rFonts w:ascii="Arial" w:hAnsi="Arial" w:eastAsia="Arial" w:cs="Arial"/>
+          <w:b w:val="0"/>
+          <w:i w:val="0"/>
+          <w:color w:val="000000"/>
+          <w:sz w:val="18"/>
+          <w:highlight w:val="lightGray"/>
+        </w:rPr>
+        <w:t>a</w:t>
+      </w:r>
+      <w:r>
+        <w:rPr>
+          <w:rFonts w:ascii="Arial" w:hAnsi="Arial" w:eastAsia="Arial" w:cs="Arial"/>
+          <w:b w:val="0"/>
+          <w:i w:val="0"/>
+          <w:color w:val="000000"/>
+          <w:sz w:val="18"/>
+          <w:highlight w:val="lightGray"/>
+        </w:rPr>
+        <w:t>b</w:t>
+      </w:r>
+      <w:r>
+        <w:rPr>
+          <w:rFonts w:ascii="Arial" w:hAnsi="Arial" w:eastAsia="Arial" w:cs="Arial"/>
+          <w:b w:val="0"/>
+          <w:i w:val="0"/>
+          <w:color w:val="000000"/>
+          <w:sz w:val="18"/>
+          <w:highlight w:val="lightGray"/>
+        </w:rPr>
+        <w:t>l</w:t>
+      </w:r>
+      <w:r>
+        <w:rPr>
+          <w:rFonts w:ascii="Arial" w:hAnsi="Arial" w:eastAsia="Arial" w:cs="Arial"/>
+          <w:b w:val="0"/>
+          <w:i w:val="0"/>
+          <w:color w:val="000000"/>
+          <w:sz w:val="18"/>
+          <w:highlight w:val="lightGray"/>
+        </w:rPr>
+        <w:t>e</w:t>
+      </w:r>
+      <w:r>
+        <w:rPr>
+          <w:rFonts w:ascii="Arial" w:hAnsi="Arial" w:eastAsia="Arial" w:cs="Arial"/>
+          <w:b w:val="0"/>
+          <w:i w:val="0"/>
+          <w:color w:val="000000"/>
+          <w:sz w:val="18"/>
+          <w:highlight w:val="lightGray"/>
+        </w:rPr>
+        <w:t xml:space="preserve"> </w:t>
+      </w:r>
+      <w:r>
+        <w:rPr>
+          <w:rFonts w:ascii="Arial" w:hAnsi="Arial" w:eastAsia="Arial" w:cs="Arial"/>
+          <w:b w:val="0"/>
+          <w:i w:val="0"/>
+          <w:color w:val="000000"/>
+          <w:sz w:val="18"/>
+          <w:highlight w:val="lightGray"/>
+        </w:rPr>
+        <w:t>-</w:t>
+      </w:r>
+      <w:r>
+        <w:rPr>
+          <w:rFonts w:ascii="Arial" w:hAnsi="Arial" w:eastAsia="Arial" w:cs="Arial"/>
+          <w:b w:val="0"/>
+          <w:i w:val="0"/>
+          <w:color w:val="000000"/>
+          <w:sz w:val="18"/>
+          <w:highlight w:val="lightGray"/>
+        </w:rPr>
+        <w:t>&gt;</w:t>
+      </w:r>
+      <w:r>
+        <w:rPr>
+          <w:rFonts w:ascii="Arial" w:hAnsi="Arial" w:eastAsia="Arial" w:cs="Arial"/>
+          <w:b w:val="0"/>
+          <w:i w:val="0"/>
+          <w:color w:val="000000"/>
+          <w:sz w:val="18"/>
+          <w:highlight w:val="lightGray"/>
+        </w:rPr>
+        <w:t xml:space="preserve"> </w:t>
+      </w:r>
+      <w:r>
+        <w:rPr>
+          <w:rFonts w:ascii="Arial" w:hAnsi="Arial" w:eastAsia="Arial" w:cs="Arial"/>
+          <w:b w:val="0"/>
+          <w:i w:val="0"/>
+          <w:color w:val="000000"/>
+          <w:sz w:val="18"/>
+          <w:highlight w:val="lightGray"/>
+        </w:rPr>
+        <w:t>I</w:t>
+      </w:r>
+      <w:r>
+        <w:rPr>
+          <w:rFonts w:ascii="Arial" w:hAnsi="Arial" w:eastAsia="Arial" w:cs="Arial"/>
+          <w:b w:val="0"/>
+          <w:i w:val="0"/>
+          <w:color w:val="000000"/>
+          <w:sz w:val="18"/>
+          <w:highlight w:val="lightGray"/>
+        </w:rPr>
+        <w:t>D</w:t>
+      </w:r>
+      <w:r>
+        <w:rPr>
+          <w:rFonts w:ascii="Arial" w:hAnsi="Arial" w:eastAsia="Arial" w:cs="Arial"/>
+          <w:b w:val="0"/>
+          <w:i w:val="0"/>
+          <w:color w:val="000000"/>
+          <w:sz w:val="18"/>
+          <w:highlight w:val="lightGray"/>
+        </w:rPr>
+        <w:t xml:space="preserve"> </w:t>
+      </w:r>
+      <w:r>
+        <w:rPr>
+          <w:rFonts w:ascii="Arial" w:hAnsi="Arial" w:eastAsia="Arial" w:cs="Arial"/>
+          <w:b w:val="0"/>
+          <w:i w:val="0"/>
+          <w:color w:val="000000"/>
+          <w:sz w:val="18"/>
+          <w:highlight w:val="lightGray"/>
+        </w:rPr>
+        <w:t>C</w:t>
+      </w:r>
+      <w:r>
+        <w:rPr>
+          <w:rFonts w:ascii="Arial" w:hAnsi="Arial" w:eastAsia="Arial" w:cs="Arial"/>
+          <w:b w:val="0"/>
+          <w:i w:val="0"/>
+          <w:color w:val="000000"/>
+          <w:sz w:val="18"/>
+          <w:highlight w:val="lightGray"/>
+        </w:rPr>
+        <w:t>o</w:t>
+      </w:r>
+      <w:r>
+        <w:rPr>
+          <w:rFonts w:ascii="Arial" w:hAnsi="Arial" w:eastAsia="Arial" w:cs="Arial"/>
+          <w:b w:val="0"/>
+          <w:i w:val="0"/>
+          <w:color w:val="000000"/>
+          <w:sz w:val="18"/>
+          <w:highlight w:val="lightGray"/>
+        </w:rPr>
+        <w:t>l</w:t>
+      </w:r>
+      <w:r>
+        <w:rPr>
+          <w:rFonts w:ascii="Arial" w:hAnsi="Arial" w:eastAsia="Arial" w:cs="Arial"/>
+          <w:b w:val="0"/>
+          <w:i w:val="0"/>
+          <w:color w:val="000000"/>
+          <w:sz w:val="18"/>
+          <w:highlight w:val="lightGray"/>
+        </w:rPr>
+        <w:t>u</w:t>
+      </w:r>
+      <w:r>
+        <w:rPr>
+          <w:rFonts w:ascii="Arial" w:hAnsi="Arial" w:eastAsia="Arial" w:cs="Arial"/>
+          <w:b w:val="0"/>
+          <w:i w:val="0"/>
+          <w:color w:val="000000"/>
+          <w:sz w:val="18"/>
+          <w:highlight w:val="lightGray"/>
+        </w:rPr>
+        <w:t>m</w:t>
+      </w:r>
+      <w:r>
+        <w:rPr>
+          <w:rFonts w:ascii="Arial" w:hAnsi="Arial" w:eastAsia="Arial" w:cs="Arial"/>
+          <w:b w:val="0"/>
+          <w:i w:val="0"/>
+          <w:color w:val="000000"/>
+          <w:sz w:val="18"/>
+          <w:highlight w:val="lightGray"/>
+        </w:rPr>
+        <w:t>n</w:t>
+      </w:r>
+      <w:r>
+        <w:rPr>
+          <w:rFonts w:ascii="Arial" w:hAnsi="Arial" w:eastAsia="Arial" w:cs="Arial"/>
+          <w:b w:val="0"/>
+          <w:i w:val="0"/>
+          <w:color w:val="000000"/>
+          <w:sz w:val="18"/>
+          <w:highlight w:val="lightGray"/>
+        </w:rPr>
+        <w:t>:</w:t>
+      </w:r>
+      <w:r>
+        <w:rPr>
+          <w:rFonts w:ascii="Arial" w:hAnsi="Arial" w:eastAsia="Arial" w:cs="Arial"/>
+          <w:b w:val="0"/>
+          <w:i w:val="0"/>
+          <w:color w:val="000000"/>
+          <w:sz w:val="18"/>
+          <w:highlight w:val="lightGray"/>
+        </w:rPr>
+        <w:t xml:space="preserve"> </w:t>
+      </w:r>
+      <w:r>
+        <w:rPr>
+          <w:rFonts w:ascii="Arial" w:hAnsi="Arial" w:eastAsia="Arial" w:cs="Arial"/>
+          <w:b w:val="0"/>
+          <w:i w:val="0"/>
+          <w:color w:val="000000"/>
+          <w:sz w:val="18"/>
+          <w:highlight w:val="lightGray"/>
+        </w:rPr>
+        <w:t>1</w:t>
+      </w:r>
+      <w:r>
+        <w:rPr>
+          <w:rFonts w:ascii="Arial" w:hAnsi="Arial" w:eastAsia="Arial" w:cs="Arial"/>
+          <w:b w:val="0"/>
+          <w:i w:val="0"/>
+          <w:color w:val="000000"/>
+          <w:sz w:val="18"/>
+          <w:highlight w:val="lightGray"/>
+        </w:rPr>
+        <w:t>,</w:t>
+      </w:r>
+      <w:r>
+        <w:rPr>
+          <w:rFonts w:ascii="Arial" w:hAnsi="Arial" w:eastAsia="Arial" w:cs="Arial"/>
+          <w:b w:val="0"/>
+          <w:i w:val="0"/>
+          <w:color w:val="000000"/>
+          <w:sz w:val="18"/>
+          <w:highlight w:val="lightGray"/>
+        </w:rPr>
+        <w:t xml:space="preserve"> </w:t>
+      </w:r>
+      <w:r>
+        <w:rPr>
+          <w:rFonts w:ascii="Arial" w:hAnsi="Arial" w:eastAsia="Arial" w:cs="Arial"/>
+          <w:b w:val="0"/>
+          <w:i w:val="0"/>
+          <w:color w:val="000000"/>
+          <w:sz w:val="18"/>
+          <w:highlight w:val="lightGray"/>
+        </w:rPr>
+        <w:t>N</w:t>
+      </w:r>
+      <w:r>
+        <w:rPr>
+          <w:rFonts w:ascii="Arial" w:hAnsi="Arial" w:eastAsia="Arial" w:cs="Arial"/>
+          <w:b w:val="0"/>
+          <w:i w:val="0"/>
+          <w:color w:val="000000"/>
+          <w:sz w:val="18"/>
+          <w:highlight w:val="lightGray"/>
+        </w:rPr>
+        <w:t>a</w:t>
+      </w:r>
+      <w:r>
+        <w:rPr>
+          <w:rFonts w:ascii="Arial" w:hAnsi="Arial" w:eastAsia="Arial" w:cs="Arial"/>
+          <w:b w:val="0"/>
+          <w:i w:val="0"/>
+          <w:color w:val="000000"/>
+          <w:sz w:val="18"/>
+          <w:highlight w:val="lightGray"/>
+        </w:rPr>
+        <w:t>m</w:t>
+      </w:r>
+      <w:r>
+        <w:rPr>
+          <w:rFonts w:ascii="Arial" w:hAnsi="Arial" w:eastAsia="Arial" w:cs="Arial"/>
+          <w:b w:val="0"/>
+          <w:i w:val="0"/>
+          <w:color w:val="000000"/>
+          <w:sz w:val="18"/>
+          <w:highlight w:val="lightGray"/>
+        </w:rPr>
+        <w:t>e</w:t>
+      </w:r>
+      <w:r>
+        <w:rPr>
+          <w:rFonts w:ascii="Arial" w:hAnsi="Arial" w:eastAsia="Arial" w:cs="Arial"/>
+          <w:b w:val="0"/>
+          <w:i w:val="0"/>
+          <w:color w:val="000000"/>
+          <w:sz w:val="18"/>
+          <w:highlight w:val="lightGray"/>
+        </w:rPr>
+        <w:t>_</w:t>
+      </w:r>
+      <w:r>
+        <w:rPr>
+          <w:rFonts w:ascii="Arial" w:hAnsi="Arial" w:eastAsia="Arial" w:cs="Arial"/>
+          <w:b w:val="0"/>
+          <w:i w:val="0"/>
+          <w:color w:val="000000"/>
+          <w:sz w:val="18"/>
+          <w:highlight w:val="lightGray"/>
+        </w:rPr>
+        <w:t>E</w:t>
+      </w:r>
+      <w:r>
+        <w:rPr>
+          <w:rFonts w:ascii="Arial" w:hAnsi="Arial" w:eastAsia="Arial" w:cs="Arial"/>
+          <w:b w:val="0"/>
+          <w:i w:val="0"/>
+          <w:color w:val="000000"/>
+          <w:sz w:val="18"/>
+          <w:highlight w:val="lightGray"/>
+        </w:rPr>
+        <w:t>n</w:t>
+      </w:r>
+      <w:r>
+        <w:rPr>
+          <w:rFonts w:ascii="Arial" w:hAnsi="Arial" w:eastAsia="Arial" w:cs="Arial"/>
+          <w:b w:val="0"/>
+          <w:i w:val="0"/>
+          <w:color w:val="000000"/>
+          <w:sz w:val="18"/>
+          <w:highlight w:val="lightGray"/>
+        </w:rPr>
+        <w:t xml:space="preserve"> </w:t>
+      </w:r>
+      <w:r>
+        <w:rPr>
+          <w:rFonts w:ascii="Arial" w:hAnsi="Arial" w:eastAsia="Arial" w:cs="Arial"/>
+          <w:b w:val="0"/>
+          <w:i w:val="0"/>
+          <w:color w:val="000000"/>
+          <w:sz w:val="18"/>
+          <w:highlight w:val="lightGray"/>
+        </w:rPr>
+        <w:t>C</w:t>
+      </w:r>
+      <w:r>
+        <w:rPr>
+          <w:rFonts w:ascii="Arial" w:hAnsi="Arial" w:eastAsia="Arial" w:cs="Arial"/>
+          <w:b w:val="0"/>
+          <w:i w:val="0"/>
+          <w:color w:val="000000"/>
+          <w:sz w:val="18"/>
+          <w:highlight w:val="lightGray"/>
+        </w:rPr>
+        <w:t>o</w:t>
+      </w:r>
+      <w:r>
+        <w:rPr>
+          <w:rFonts w:ascii="Arial" w:hAnsi="Arial" w:eastAsia="Arial" w:cs="Arial"/>
+          <w:b w:val="0"/>
+          <w:i w:val="0"/>
+          <w:color w:val="000000"/>
+          <w:sz w:val="18"/>
+          <w:highlight w:val="lightGray"/>
+        </w:rPr>
+        <w:t>l</w:t>
+      </w:r>
+      <w:r>
+        <w:rPr>
+          <w:rFonts w:ascii="Arial" w:hAnsi="Arial" w:eastAsia="Arial" w:cs="Arial"/>
+          <w:b w:val="0"/>
+          <w:i w:val="0"/>
+          <w:color w:val="000000"/>
+          <w:sz w:val="18"/>
+          <w:highlight w:val="lightGray"/>
+        </w:rPr>
+        <w:t>u</w:t>
+      </w:r>
+      <w:r>
+        <w:rPr>
+          <w:rFonts w:ascii="Arial" w:hAnsi="Arial" w:eastAsia="Arial" w:cs="Arial"/>
+          <w:b w:val="0"/>
+          <w:i w:val="0"/>
+          <w:color w:val="000000"/>
+          <w:sz w:val="18"/>
+          <w:highlight w:val="lightGray"/>
+        </w:rPr>
+        <w:t>m</w:t>
+      </w:r>
+      <w:r>
+        <w:rPr>
+          <w:rFonts w:ascii="Arial" w:hAnsi="Arial" w:eastAsia="Arial" w:cs="Arial"/>
+          <w:b w:val="0"/>
+          <w:i w:val="0"/>
+          <w:color w:val="000000"/>
+          <w:sz w:val="18"/>
+          <w:highlight w:val="lightGray"/>
+        </w:rPr>
+        <w:t>n</w:t>
+      </w:r>
+      <w:r>
+        <w:rPr>
+          <w:rFonts w:ascii="Arial" w:hAnsi="Arial" w:eastAsia="Arial" w:cs="Arial"/>
+          <w:b w:val="0"/>
+          <w:i w:val="0"/>
+          <w:color w:val="000000"/>
+          <w:sz w:val="18"/>
+          <w:highlight w:val="lightGray"/>
+        </w:rPr>
+        <w:t>:</w:t>
+      </w:r>
+      <w:r>
+        <w:rPr>
+          <w:rFonts w:ascii="Arial" w:hAnsi="Arial" w:eastAsia="Arial" w:cs="Arial"/>
+          <w:b w:val="0"/>
+          <w:i w:val="0"/>
+          <w:color w:val="000000"/>
+          <w:sz w:val="18"/>
+          <w:highlight w:val="lightGray"/>
+        </w:rPr>
+        <w:t xml:space="preserve"> </w:t>
+      </w:r>
+      <w:r>
+        <w:rPr>
+          <w:rFonts w:ascii="Arial" w:hAnsi="Arial" w:eastAsia="Arial" w:cs="Arial"/>
+          <w:b w:val="0"/>
+          <w:i w:val="0"/>
+          <w:color w:val="000000"/>
+          <w:sz w:val="18"/>
+          <w:highlight w:val="lightGray"/>
+        </w:rPr>
+        <w:t>M</w:t>
+      </w:r>
+      <w:r>
+        <w:rPr>
+          <w:rFonts w:ascii="Arial" w:hAnsi="Arial" w:eastAsia="Arial" w:cs="Arial"/>
+          <w:b w:val="0"/>
+          <w:i w:val="0"/>
+          <w:color w:val="000000"/>
+          <w:sz w:val="18"/>
+          <w:highlight w:val="lightGray"/>
+        </w:rPr>
+        <w:t>o</w:t>
+      </w:r>
+      <w:r>
+        <w:rPr>
+          <w:rFonts w:ascii="Arial" w:hAnsi="Arial" w:eastAsia="Arial" w:cs="Arial"/>
+          <w:b w:val="0"/>
+          <w:i w:val="0"/>
+          <w:color w:val="000000"/>
+          <w:sz w:val="18"/>
+          <w:highlight w:val="lightGray"/>
+        </w:rPr>
+        <w:t>t</w:t>
+      </w:r>
+      <w:r>
+        <w:rPr>
+          <w:rFonts w:ascii="Arial" w:hAnsi="Arial" w:eastAsia="Arial" w:cs="Arial"/>
+          <w:b w:val="0"/>
+          <w:i w:val="0"/>
+          <w:color w:val="000000"/>
+          <w:sz w:val="18"/>
+          <w:highlight w:val="lightGray"/>
+        </w:rPr>
+        <w:t>a</w:t>
+      </w:r>
+      <w:r>
+        <w:rPr>
+          <w:rFonts w:ascii="Arial" w:hAnsi="Arial" w:eastAsia="Arial" w:cs="Arial"/>
+          <w:b w:val="0"/>
+          <w:i w:val="0"/>
+          <w:color w:val="000000"/>
+          <w:sz w:val="18"/>
+          <w:highlight w:val="lightGray"/>
+        </w:rPr>
+        <w:t>s</w:t>
+      </w:r>
+      <w:r>
+        <w:rPr>
+          <w:rFonts w:ascii="Arial" w:hAnsi="Arial" w:eastAsia="Arial" w:cs="Arial"/>
+          <w:b w:val="0"/>
+          <w:i w:val="0"/>
+          <w:color w:val="000000"/>
+          <w:sz w:val="18"/>
+          <w:highlight w:val="lightGray"/>
+        </w:rPr>
+        <w:t>e</w:t>
+      </w:r>
+      <w:r>
+        <w:rPr>
+          <w:rFonts w:ascii="Arial" w:hAnsi="Arial" w:eastAsia="Arial" w:cs="Arial"/>
+          <w:b w:val="0"/>
+          <w:i w:val="0"/>
+          <w:color w:val="000000"/>
+          <w:sz w:val="18"/>
+          <w:highlight w:val="lightGray"/>
+        </w:rPr>
+        <w:t>m</w:t>
+      </w:r>
+      <w:r>
+        <w:rPr>
+          <w:rFonts w:ascii="Arial" w:hAnsi="Arial" w:eastAsia="Arial" w:cs="Arial"/>
+          <w:b w:val="0"/>
+          <w:i w:val="0"/>
+          <w:color w:val="000000"/>
+          <w:sz w:val="18"/>
+          <w:highlight w:val="lightGray"/>
+        </w:rPr>
+        <w:t xml:space="preserve"> </w:t>
+      </w:r>
+      <w:r>
+        <w:rPr>
+          <w:rFonts w:ascii="Arial" w:hAnsi="Arial" w:eastAsia="Arial" w:cs="Arial"/>
+          <w:b w:val="0"/>
+          <w:i w:val="0"/>
+          <w:color w:val="000000"/>
+          <w:sz w:val="18"/>
+          <w:highlight w:val="lightGray"/>
+        </w:rPr>
+        <w:t>E</w:t>
+      </w:r>
+      <w:r>
+        <w:rPr>
+          <w:rFonts w:ascii="Arial" w:hAnsi="Arial" w:eastAsia="Arial" w:cs="Arial"/>
+          <w:b w:val="0"/>
+          <w:i w:val="0"/>
+          <w:color w:val="000000"/>
+          <w:sz w:val="18"/>
+          <w:highlight w:val="lightGray"/>
+        </w:rPr>
+        <w:t>s</w:t>
+      </w:r>
+      <w:r>
+        <w:rPr>
+          <w:rFonts w:ascii="Arial" w:hAnsi="Arial" w:eastAsia="Arial" w:cs="Arial"/>
+          <w:b w:val="0"/>
+          <w:i w:val="0"/>
+          <w:color w:val="000000"/>
+          <w:sz w:val="18"/>
+          <w:highlight w:val="lightGray"/>
+        </w:rPr>
+        <w:t>s</w:t>
+      </w:r>
+      <w:r>
+        <w:rPr>
+          <w:rFonts w:ascii="Arial" w:hAnsi="Arial" w:eastAsia="Arial" w:cs="Arial"/>
+          <w:b w:val="0"/>
+          <w:i w:val="0"/>
+          <w:color w:val="000000"/>
+          <w:sz w:val="18"/>
+          <w:highlight w:val="lightGray"/>
+        </w:rPr>
+        <w:t>a</w:t>
+      </w:r>
+      <w:r>
+        <w:rPr>
+          <w:rFonts w:ascii="Arial" w:hAnsi="Arial" w:eastAsia="Arial" w:cs="Arial"/>
+          <w:b w:val="0"/>
+          <w:i w:val="0"/>
+          <w:color w:val="000000"/>
+          <w:sz w:val="18"/>
+          <w:highlight w:val="lightGray"/>
+        </w:rPr>
+        <w:t>m</w:t>
+      </w:r>
+      <w:r>
+        <w:rPr>
+          <w:rFonts w:ascii="Arial" w:hAnsi="Arial" w:eastAsia="Arial" w:cs="Arial"/>
+          <w:b w:val="0"/>
+          <w:i w:val="0"/>
+          <w:color w:val="000000"/>
+          <w:sz w:val="18"/>
+          <w:highlight w:val="lightGray"/>
+        </w:rPr>
+        <w:t>]</w:t>
+      </w:r>
+      <w:r>
+        <w:rPr>
+          <w:rFonts w:ascii="Arial" w:hAnsi="Arial" w:eastAsia="Arial" w:cs="Arial"/>
+          <w:b w:val="0"/>
+          <w:i w:val="0"/>
+          <w:color w:val="000000"/>
+          <w:sz w:val="18"/>
+          <w:highlight w:val="lightGray"/>
+        </w:rPr>
+        <w:t xml:space="preserve"> </w:t>
+      </w:r>
+      <w:r>
+        <w:rPr>
+          <w:rFonts w:ascii="Arial" w:hAnsi="Arial" w:eastAsia="Arial" w:cs="Arial"/>
+          <w:b w:val="0"/>
+          <w:i w:val="0"/>
+          <w:color w:val="000000"/>
+          <w:sz w:val="18"/>
+          <w:highlight w:val="lightGray"/>
+        </w:rPr>
+        <w:t>-</w:t>
+      </w:r>
+      <w:r>
+        <w:rPr>
+          <w:rFonts w:ascii="Arial" w:hAnsi="Arial" w:eastAsia="Arial" w:cs="Arial"/>
+          <w:b w:val="0"/>
+          <w:i w:val="0"/>
+          <w:color w:val="000000"/>
+          <w:sz w:val="18"/>
+          <w:highlight w:val="lightGray"/>
+        </w:rPr>
+        <w:t>&gt;</w:t>
+      </w:r>
+      <w:r>
+        <w:rPr>
+          <w:rFonts w:ascii="Arial" w:hAnsi="Arial" w:eastAsia="Arial" w:cs="Arial"/>
+          <w:b w:val="0"/>
+          <w:i w:val="0"/>
+          <w:color w:val="000000"/>
+          <w:sz w:val="18"/>
+          <w:highlight w:val="lightGray"/>
+        </w:rPr>
+        <w:t xml:space="preserve"> </w:t>
+      </w:r>
+      <w:r>
+        <w:rPr>
+          <w:rFonts w:ascii="Arial" w:hAnsi="Arial" w:eastAsia="Arial" w:cs="Arial"/>
+          <w:b/>
+          <w:i w:val="0"/>
+          <w:color w:val="000000"/>
+          <w:sz w:val="18"/>
+          <w:highlight w:val="lightGray"/>
+        </w:rPr>
+        <w:t>F</w:t>
+      </w:r>
+      <w:r>
+        <w:rPr>
+          <w:rFonts w:ascii="Arial" w:hAnsi="Arial" w:eastAsia="Arial" w:cs="Arial"/>
+          <w:b/>
+          <w:i w:val="0"/>
+          <w:color w:val="000000"/>
+          <w:sz w:val="18"/>
+          <w:highlight w:val="lightGray"/>
+        </w:rPr>
+        <w:t>r</w:t>
+      </w:r>
+      <w:r>
+        <w:rPr>
+          <w:rFonts w:ascii="Arial" w:hAnsi="Arial" w:eastAsia="Arial" w:cs="Arial"/>
+          <w:b/>
+          <w:i w:val="0"/>
+          <w:color w:val="000000"/>
+          <w:sz w:val="18"/>
+          <w:highlight w:val="lightGray"/>
+        </w:rPr>
+        <w:t>o</w:t>
+      </w:r>
+      <w:r>
+        <w:rPr>
+          <w:rFonts w:ascii="Arial" w:hAnsi="Arial" w:eastAsia="Arial" w:cs="Arial"/>
+          <w:b/>
+          <w:i w:val="0"/>
+          <w:color w:val="000000"/>
+          <w:sz w:val="18"/>
+          <w:highlight w:val="lightGray"/>
+        </w:rPr>
+        <w:t>m</w:t>
+      </w:r>
+      <w:r>
+        <w:rPr>
+          <w:rFonts w:ascii="Arial" w:hAnsi="Arial" w:eastAsia="Arial" w:cs="Arial"/>
+          <w:b/>
+          <w:i w:val="0"/>
+          <w:color w:val="000000"/>
+          <w:sz w:val="18"/>
+          <w:highlight w:val="lightGray"/>
+        </w:rPr>
+        <w:t>:</w:t>
+      </w:r>
+      <w:r>
+        <w:rPr>
+          <w:rFonts w:ascii="Arial" w:hAnsi="Arial" w:eastAsia="Arial" w:cs="Arial"/>
+          <w:b w:val="0"/>
+          <w:i w:val="0"/>
+          <w:color w:val="000000"/>
+          <w:sz w:val="18"/>
+          <w:highlight w:val="lightGray"/>
+        </w:rPr>
+        <w:t xml:space="preserve"> </w:t>
+      </w:r>
+      <w:r>
+        <w:rPr>
+          <w:rFonts w:ascii="Arial" w:hAnsi="Arial" w:eastAsia="Arial" w:cs="Arial"/>
+          <w:b w:val="0"/>
+          <w:i w:val="0"/>
+          <w:color w:val="000000"/>
+          <w:sz w:val="18"/>
+          <w:highlight w:val="lightGray"/>
+        </w:rPr>
+        <w:t>[</w:t>
+      </w:r>
+      <w:r>
+        <w:rPr>
+          <w:rFonts w:ascii="Arial" w:hAnsi="Arial" w:eastAsia="Arial" w:cs="Arial"/>
+          <w:b w:val="0"/>
+          <w:i w:val="0"/>
+          <w:color w:val="000000"/>
+          <w:sz w:val="18"/>
+          <w:highlight w:val="lightGray"/>
+        </w:rPr>
+        <w:t>C</w:t>
+      </w:r>
+      <w:r>
+        <w:rPr>
+          <w:rFonts w:ascii="Arial" w:hAnsi="Arial" w:eastAsia="Arial" w:cs="Arial"/>
+          <w:b w:val="0"/>
+          <w:i w:val="0"/>
+          <w:color w:val="000000"/>
+          <w:sz w:val="18"/>
+          <w:highlight w:val="lightGray"/>
+        </w:rPr>
+        <w:t>h</w:t>
+      </w:r>
+      <w:r>
+        <w:rPr>
+          <w:rFonts w:ascii="Arial" w:hAnsi="Arial" w:eastAsia="Arial" w:cs="Arial"/>
+          <w:b w:val="0"/>
+          <w:i w:val="0"/>
+          <w:color w:val="000000"/>
+          <w:sz w:val="18"/>
+          <w:highlight w:val="lightGray"/>
+        </w:rPr>
+        <w:t>a</w:t>
+      </w:r>
+      <w:r>
+        <w:rPr>
+          <w:rFonts w:ascii="Arial" w:hAnsi="Arial" w:eastAsia="Arial" w:cs="Arial"/>
+          <w:b w:val="0"/>
+          <w:i w:val="0"/>
+          <w:color w:val="000000"/>
+          <w:sz w:val="18"/>
+          <w:highlight w:val="lightGray"/>
+        </w:rPr>
+        <w:t>t</w:t>
+      </w:r>
+      <w:r>
+        <w:rPr>
+          <w:rFonts w:ascii="Arial" w:hAnsi="Arial" w:eastAsia="Arial" w:cs="Arial"/>
+          <w:b w:val="0"/>
+          <w:i w:val="0"/>
+          <w:color w:val="000000"/>
+          <w:sz w:val="18"/>
+          <w:highlight w:val="lightGray"/>
+        </w:rPr>
+        <w:t>g</w:t>
+      </w:r>
+      <w:r>
+        <w:rPr>
+          <w:rFonts w:ascii="Arial" w:hAnsi="Arial" w:eastAsia="Arial" w:cs="Arial"/>
+          <w:b w:val="0"/>
+          <w:i w:val="0"/>
+          <w:color w:val="000000"/>
+          <w:sz w:val="18"/>
+          <w:highlight w:val="lightGray"/>
+        </w:rPr>
+        <w:t>p</w:t>
+      </w:r>
+      <w:r>
+        <w:rPr>
+          <w:rFonts w:ascii="Arial" w:hAnsi="Arial" w:eastAsia="Arial" w:cs="Arial"/>
+          <w:b w:val="0"/>
+          <w:i w:val="0"/>
+          <w:color w:val="000000"/>
+          <w:sz w:val="18"/>
+          <w:highlight w:val="lightGray"/>
+        </w:rPr>
+        <w:t>t</w:t>
+      </w:r>
+      <w:r>
+        <w:rPr>
+          <w:rFonts w:ascii="Arial" w:hAnsi="Arial" w:eastAsia="Arial" w:cs="Arial"/>
+          <w:b w:val="0"/>
+          <w:i w:val="0"/>
+          <w:color w:val="000000"/>
+          <w:sz w:val="18"/>
+          <w:highlight w:val="lightGray"/>
+        </w:rPr>
+        <w:t xml:space="preserve"> </w:t>
+      </w:r>
+      <w:r>
+        <w:rPr>
+          <w:rFonts w:ascii="Arial" w:hAnsi="Arial" w:eastAsia="Arial" w:cs="Arial"/>
+          <w:b w:val="0"/>
+          <w:i w:val="0"/>
+          <w:color w:val="000000"/>
+          <w:sz w:val="18"/>
+          <w:highlight w:val="lightGray"/>
         </w:rPr>
         <w:t>(</w:t>
       </w:r>
       <w:r>
         <w:rPr>
-          <w:b/>
-          <w:sz w:val="14"/>
-          <w:szCs w:val="14"/>
-          <w:shd w:val="clear" w:color="auto" w:fill="B7B7B7"/>
-        </w:rPr>
-        <w:t>GPT</w:t>
-      </w:r>
-      <w:r>
-        <w:rPr>
-          <w:rFonts w:ascii="Cambria Math" w:hAnsi="Cambria Math" w:cs="Cambria Math"/>
-          <w:b/>
-          <w:sz w:val="14"/>
-          <w:szCs w:val="14"/>
-          <w:shd w:val="clear" w:color="auto" w:fill="B7B7B7"/>
+          <w:rFonts w:ascii="Arial" w:hAnsi="Arial" w:eastAsia="Arial" w:cs="Arial"/>
+          <w:b w:val="0"/>
+          <w:i w:val="0"/>
+          <w:color w:val="000000"/>
+          <w:sz w:val="18"/>
+          <w:highlight w:val="lightGray"/>
+        </w:rPr>
+        <w:t>G</w:t>
+      </w:r>
+      <w:r>
+        <w:rPr>
+          <w:rFonts w:ascii="Arial" w:hAnsi="Arial" w:eastAsia="Arial" w:cs="Arial"/>
+          <w:b w:val="0"/>
+          <w:i w:val="0"/>
+          <w:color w:val="000000"/>
+          <w:sz w:val="18"/>
+          <w:highlight w:val="lightGray"/>
+        </w:rPr>
+        <w:t>P</w:t>
+      </w:r>
+      <w:r>
+        <w:rPr>
+          <w:rFonts w:ascii="Arial" w:hAnsi="Arial" w:eastAsia="Arial" w:cs="Arial"/>
+          <w:b w:val="0"/>
+          <w:i w:val="0"/>
+          <w:color w:val="000000"/>
+          <w:sz w:val="18"/>
+          <w:highlight w:val="lightGray"/>
+        </w:rPr>
+        <w:t>T</w:t>
+      </w:r>
+      <w:r>
+        <w:rPr>
+          <w:rFonts w:ascii="Arial" w:hAnsi="Arial" w:eastAsia="Arial" w:cs="Cambria Math"/>
+          <w:b w:val="0"/>
+          <w:i w:val="0"/>
+          <w:color w:val="000000"/>
+          <w:sz w:val="18"/>
+          <w:highlight w:val="lightGray"/>
         </w:rPr>
         <w:t>‑</w:t>
       </w:r>
       <w:r>
         <w:rPr>
-          <w:b/>
-          <w:sz w:val="14"/>
-          <w:szCs w:val="14"/>
-          <w:shd w:val="clear" w:color="auto" w:fill="B7B7B7"/>
-        </w:rPr>
-        <w:t>5 Mini</w:t>
-      </w:r>
-      <w:r>
-        <w:rPr>
-          <w:b/>
-          <w:sz w:val="14"/>
-          <w:szCs w:val="14"/>
-          <w:shd w:val="clear" w:color="auto" w:fill="B7B7B7"/>
-        </w:rPr>
-        <w:t>) at [9/2/2025]</w:t>
+          <w:rFonts w:ascii="Arial" w:hAnsi="Arial" w:eastAsia="Arial" w:cs="Arial"/>
+          <w:b w:val="0"/>
+          <w:i w:val="0"/>
+          <w:color w:val="000000"/>
+          <w:sz w:val="18"/>
+          <w:highlight w:val="lightGray"/>
+        </w:rPr>
+        <w:t>5</w:t>
+      </w:r>
+      <w:r>
+        <w:rPr>
+          <w:rFonts w:ascii="Arial" w:hAnsi="Arial" w:eastAsia="Arial" w:cs="Arial"/>
+          <w:b w:val="0"/>
+          <w:i w:val="0"/>
+          <w:color w:val="000000"/>
+          <w:sz w:val="18"/>
+          <w:highlight w:val="lightGray"/>
+        </w:rPr>
+        <w:t xml:space="preserve"> </w:t>
+      </w:r>
+      <w:r>
+        <w:rPr>
+          <w:rFonts w:ascii="Arial" w:hAnsi="Arial" w:eastAsia="Arial" w:cs="Arial"/>
+          <w:b w:val="0"/>
+          <w:i w:val="0"/>
+          <w:color w:val="000000"/>
+          <w:sz w:val="18"/>
+          <w:highlight w:val="lightGray"/>
+        </w:rPr>
+        <w:t>M</w:t>
+      </w:r>
+      <w:r>
+        <w:rPr>
+          <w:rFonts w:ascii="Arial" w:hAnsi="Arial" w:eastAsia="Arial" w:cs="Arial"/>
+          <w:b w:val="0"/>
+          <w:i w:val="0"/>
+          <w:color w:val="000000"/>
+          <w:sz w:val="18"/>
+          <w:highlight w:val="lightGray"/>
+        </w:rPr>
+        <w:t>i</w:t>
+      </w:r>
+      <w:r>
+        <w:rPr>
+          <w:rFonts w:ascii="Arial" w:hAnsi="Arial" w:eastAsia="Arial" w:cs="Arial"/>
+          <w:b w:val="0"/>
+          <w:i w:val="0"/>
+          <w:color w:val="000000"/>
+          <w:sz w:val="18"/>
+          <w:highlight w:val="lightGray"/>
+        </w:rPr>
+        <w:t>n</w:t>
+      </w:r>
+      <w:r>
+        <w:rPr>
+          <w:rFonts w:ascii="Arial" w:hAnsi="Arial" w:eastAsia="Arial" w:cs="Arial"/>
+          <w:b w:val="0"/>
+          <w:i w:val="0"/>
+          <w:color w:val="000000"/>
+          <w:sz w:val="18"/>
+          <w:highlight w:val="lightGray"/>
+        </w:rPr>
+        <w:t>i</w:t>
+      </w:r>
+      <w:r>
+        <w:rPr>
+          <w:rFonts w:ascii="Arial" w:hAnsi="Arial" w:eastAsia="Arial" w:cs="Arial"/>
+          <w:b w:val="0"/>
+          <w:i w:val="0"/>
+          <w:color w:val="000000"/>
+          <w:sz w:val="18"/>
+          <w:highlight w:val="lightGray"/>
+        </w:rPr>
+        <w:t>)</w:t>
+      </w:r>
+      <w:r>
+        <w:rPr>
+          <w:rFonts w:ascii="Arial" w:hAnsi="Arial" w:eastAsia="Arial" w:cs="Arial"/>
+          <w:b w:val="0"/>
+          <w:i w:val="0"/>
+          <w:color w:val="000000"/>
+          <w:sz w:val="18"/>
+          <w:highlight w:val="lightGray"/>
+        </w:rPr>
+        <w:t>]</w:t>
+      </w:r>
+      <w:r>
+        <w:rPr>
+          <w:rFonts w:ascii="Arial" w:hAnsi="Arial" w:eastAsia="Arial" w:cs="Arial"/>
+          <w:b w:val="0"/>
+          <w:i w:val="0"/>
+          <w:color w:val="000000"/>
+          <w:sz w:val="18"/>
+          <w:highlight w:val="lightGray"/>
+        </w:rPr>
+        <w:t xml:space="preserve"> </w:t>
+      </w:r>
+      <w:r>
+        <w:rPr>
+          <w:rFonts w:ascii="Arial" w:hAnsi="Arial" w:eastAsia="Arial" w:cs="Arial"/>
+          <w:b/>
+          <w:i w:val="0"/>
+          <w:color w:val="000000"/>
+          <w:sz w:val="18"/>
+          <w:highlight w:val="lightGray"/>
+        </w:rPr>
+        <w:t>o</w:t>
+      </w:r>
+      <w:r>
+        <w:rPr>
+          <w:rFonts w:ascii="Arial" w:hAnsi="Arial" w:eastAsia="Arial" w:cs="Arial"/>
+          <w:b/>
+          <w:i w:val="0"/>
+          <w:color w:val="000000"/>
+          <w:sz w:val="18"/>
+          <w:highlight w:val="lightGray"/>
+        </w:rPr>
+        <w:t>n</w:t>
+      </w:r>
+      <w:r>
+        <w:rPr>
+          <w:rFonts w:ascii="Arial" w:hAnsi="Arial" w:eastAsia="Arial"/>
+          <w:sz w:val="18"/>
+          <w:highlight w:val="lightGray"/>
+        </w:rPr>
+        <w:t xml:space="preserve"> [</w:t>
+      </w:r>
+      <w:r>
+        <w:rPr>
+          <w:rFonts w:ascii="Arial" w:hAnsi="Arial" w:eastAsia="Arial"/>
+          <w:sz w:val="18"/>
+          <w:highlight w:val="lightGray"/>
+        </w:rPr>
+        <w:t>9</w:t>
+      </w:r>
+      <w:r>
+        <w:rPr>
+          <w:rFonts w:ascii="Arial" w:hAnsi="Arial" w:eastAsia="Arial"/>
+          <w:sz w:val="18"/>
+          <w:highlight w:val="lightGray"/>
+        </w:rPr>
+        <w:t>/</w:t>
+      </w:r>
+      <w:r>
+        <w:rPr>
+          <w:rFonts w:ascii="Arial" w:hAnsi="Arial" w:eastAsia="Arial"/>
+          <w:sz w:val="18"/>
+          <w:highlight w:val="lightGray"/>
+        </w:rPr>
+        <w:t>2</w:t>
+      </w:r>
+      <w:r>
+        <w:rPr>
+          <w:rFonts w:ascii="Arial" w:hAnsi="Arial" w:eastAsia="Arial"/>
+          <w:sz w:val="18"/>
+          <w:highlight w:val="lightGray"/>
+        </w:rPr>
+        <w:t>/2025]</w:t>
       </w:r>
     </w:p>
     <w:p>
@@ -595,69 +5203,1605 @@
       </w:pPr>
       <w:r>
         <w:rPr>
-          <w:b/>
-          <w:shd w:val="clear" w:color="auto" w:fill="B7B7B7"/>
-        </w:rPr>
-        <w:t># Source</w:t>
-      </w:r>
-      <w:r>
-        <w:rPr>
-          <w:shd w:val="clear" w:color="auto" w:fill="B7B7B7"/>
-        </w:rPr>
-        <w:t xml:space="preserve">: </w:t>
-      </w:r>
-      <w:r>
-        <w:rPr>
-          <w:b/>
-          <w:shd w:val="clear" w:color="auto" w:fill="B7B7B7"/>
-        </w:rPr>
-        <w:t xml:space="preserve">Chatgpt </w:t>
-      </w:r>
-      <w:r>
-        <w:rPr>
-          <w:b/>
-          <w:sz w:val="14"/>
-          <w:szCs w:val="14"/>
-          <w:shd w:val="clear" w:color="auto" w:fill="B7B7B7"/>
+          <w:rFonts w:ascii="Arial" w:hAnsi="Arial" w:eastAsia="Arial" w:cs="Arial"/>
+          <w:b/>
+          <w:i w:val="0"/>
+          <w:color w:val="000000"/>
+          <w:sz w:val="18"/>
+          <w:highlight w:val="lightGray"/>
+        </w:rPr>
+        <w:t>#</w:t>
+      </w:r>
+      <w:r>
+        <w:rPr>
+          <w:rFonts w:ascii="Arial" w:hAnsi="Arial" w:eastAsia="Arial" w:cs="Arial"/>
+          <w:b/>
+          <w:i w:val="0"/>
+          <w:color w:val="000000"/>
+          <w:sz w:val="18"/>
+          <w:highlight w:val="lightGray"/>
+        </w:rPr>
+        <w:t xml:space="preserve"> </w:t>
+      </w:r>
+      <w:r>
+        <w:rPr>
+          <w:rFonts w:ascii="Arial" w:hAnsi="Arial" w:eastAsia="Arial" w:cs="Arial"/>
+          <w:b/>
+          <w:i w:val="0"/>
+          <w:color w:val="000000"/>
+          <w:sz w:val="18"/>
+          <w:highlight w:val="lightGray"/>
+        </w:rPr>
+        <w:t>S</w:t>
+      </w:r>
+      <w:r>
+        <w:rPr>
+          <w:rFonts w:ascii="Arial" w:hAnsi="Arial" w:eastAsia="Arial" w:cs="Arial"/>
+          <w:b/>
+          <w:i w:val="0"/>
+          <w:color w:val="000000"/>
+          <w:sz w:val="18"/>
+          <w:highlight w:val="lightGray"/>
+        </w:rPr>
+        <w:t>o</w:t>
+      </w:r>
+      <w:r>
+        <w:rPr>
+          <w:rFonts w:ascii="Arial" w:hAnsi="Arial" w:eastAsia="Arial" w:cs="Arial"/>
+          <w:b/>
+          <w:i w:val="0"/>
+          <w:color w:val="000000"/>
+          <w:sz w:val="18"/>
+          <w:highlight w:val="lightGray"/>
+        </w:rPr>
+        <w:t>u</w:t>
+      </w:r>
+      <w:r>
+        <w:rPr>
+          <w:rFonts w:ascii="Arial" w:hAnsi="Arial" w:eastAsia="Arial" w:cs="Arial"/>
+          <w:b/>
+          <w:i w:val="0"/>
+          <w:color w:val="000000"/>
+          <w:sz w:val="18"/>
+          <w:highlight w:val="lightGray"/>
+        </w:rPr>
+        <w:t>r</w:t>
+      </w:r>
+      <w:r>
+        <w:rPr>
+          <w:rFonts w:ascii="Arial" w:hAnsi="Arial" w:eastAsia="Arial" w:cs="Arial"/>
+          <w:b/>
+          <w:i w:val="0"/>
+          <w:color w:val="000000"/>
+          <w:sz w:val="18"/>
+          <w:highlight w:val="lightGray"/>
+        </w:rPr>
+        <w:t>c</w:t>
+      </w:r>
+      <w:r>
+        <w:rPr>
+          <w:rFonts w:ascii="Arial" w:hAnsi="Arial" w:eastAsia="Arial" w:cs="Arial"/>
+          <w:b/>
+          <w:i w:val="0"/>
+          <w:color w:val="000000"/>
+          <w:sz w:val="18"/>
+          <w:highlight w:val="lightGray"/>
+        </w:rPr>
+        <w:t>e</w:t>
+      </w:r>
+      <w:r>
+        <w:rPr>
+          <w:rFonts w:ascii="Arial" w:hAnsi="Arial" w:eastAsia="Arial" w:cs="Arial"/>
+          <w:b/>
+          <w:i w:val="0"/>
+          <w:color w:val="000000"/>
+          <w:sz w:val="18"/>
+          <w:highlight w:val="lightGray"/>
+        </w:rPr>
+        <w:t>:</w:t>
+      </w:r>
+      <w:r>
+        <w:rPr>
+          <w:rFonts w:ascii="Arial" w:hAnsi="Arial" w:eastAsia="Arial" w:cs="Arial"/>
+          <w:b/>
+          <w:i w:val="0"/>
+          <w:color w:val="000000"/>
+          <w:sz w:val="18"/>
+          <w:highlight w:val="lightGray"/>
+        </w:rPr>
+        <w:t xml:space="preserve"> </w:t>
+      </w:r>
+      <w:r>
+        <w:rPr>
+          <w:rFonts w:ascii="Arial" w:hAnsi="Arial" w:eastAsia="Arial" w:cs="Arial"/>
+          <w:b/>
+          <w:i w:val="0"/>
+          <w:color w:val="000000"/>
+          <w:sz w:val="18"/>
+          <w:highlight w:val="lightGray"/>
+        </w:rPr>
+        <w:t>A</w:t>
+      </w:r>
+      <w:r>
+        <w:rPr>
+          <w:rFonts w:ascii="Arial" w:hAnsi="Arial" w:eastAsia="Arial" w:cs="Arial"/>
+          <w:b/>
+          <w:i w:val="0"/>
+          <w:color w:val="000000"/>
+          <w:sz w:val="18"/>
+          <w:highlight w:val="lightGray"/>
+        </w:rPr>
+        <w:t>I</w:t>
+      </w:r>
+      <w:r>
+        <w:rPr>
+          <w:rFonts w:ascii="Arial" w:hAnsi="Arial" w:eastAsia="Arial" w:cs="Arial"/>
+          <w:b/>
+          <w:i w:val="0"/>
+          <w:color w:val="000000"/>
+          <w:sz w:val="18"/>
+          <w:highlight w:val="lightGray"/>
+        </w:rPr>
+        <w:t xml:space="preserve"> </w:t>
+      </w:r>
+      <w:r>
+        <w:rPr>
+          <w:rFonts w:ascii="Arial" w:hAnsi="Arial" w:eastAsia="Arial" w:cs="Arial"/>
+          <w:b/>
+          <w:i w:val="0"/>
+          <w:color w:val="000000"/>
+          <w:sz w:val="18"/>
+          <w:highlight w:val="lightGray"/>
+        </w:rPr>
+        <w:t>S</w:t>
+      </w:r>
+      <w:r>
+        <w:rPr>
+          <w:rFonts w:ascii="Arial" w:hAnsi="Arial" w:eastAsia="Arial" w:cs="Arial"/>
+          <w:b/>
+          <w:i w:val="0"/>
+          <w:color w:val="000000"/>
+          <w:sz w:val="18"/>
+          <w:highlight w:val="lightGray"/>
+        </w:rPr>
+        <w:t>o</w:t>
+      </w:r>
+      <w:r>
+        <w:rPr>
+          <w:rFonts w:ascii="Arial" w:hAnsi="Arial" w:eastAsia="Arial" w:cs="Arial"/>
+          <w:b/>
+          <w:i w:val="0"/>
+          <w:color w:val="000000"/>
+          <w:sz w:val="18"/>
+          <w:highlight w:val="lightGray"/>
+        </w:rPr>
+        <w:t>u</w:t>
+      </w:r>
+      <w:r>
+        <w:rPr>
+          <w:rFonts w:ascii="Arial" w:hAnsi="Arial" w:eastAsia="Arial" w:cs="Arial"/>
+          <w:b/>
+          <w:i w:val="0"/>
+          <w:color w:val="000000"/>
+          <w:sz w:val="18"/>
+          <w:highlight w:val="lightGray"/>
+        </w:rPr>
+        <w:t>r</w:t>
+      </w:r>
+      <w:r>
+        <w:rPr>
+          <w:rFonts w:ascii="Arial" w:hAnsi="Arial" w:eastAsia="Arial" w:cs="Arial"/>
+          <w:b/>
+          <w:i w:val="0"/>
+          <w:color w:val="000000"/>
+          <w:sz w:val="18"/>
+          <w:highlight w:val="lightGray"/>
+        </w:rPr>
+        <w:t>c</w:t>
+      </w:r>
+      <w:r>
+        <w:rPr>
+          <w:rFonts w:ascii="Arial" w:hAnsi="Arial" w:eastAsia="Arial" w:cs="Arial"/>
+          <w:b/>
+          <w:i w:val="0"/>
+          <w:color w:val="000000"/>
+          <w:sz w:val="18"/>
+          <w:highlight w:val="lightGray"/>
+        </w:rPr>
+        <w:t>e</w:t>
+      </w:r>
+      <w:r>
+        <w:rPr>
+          <w:rFonts w:ascii="Arial" w:hAnsi="Arial" w:eastAsia="Arial" w:cs="Arial"/>
+          <w:b/>
+          <w:i w:val="0"/>
+          <w:color w:val="000000"/>
+          <w:sz w:val="18"/>
+          <w:highlight w:val="lightGray"/>
+        </w:rPr>
+        <w:t>:</w:t>
+      </w:r>
+      <w:r>
+        <w:rPr>
+          <w:rFonts w:ascii="Arial" w:hAnsi="Arial" w:eastAsia="Arial" w:cs="Arial"/>
+          <w:b/>
+          <w:i w:val="0"/>
+          <w:color w:val="000000"/>
+          <w:sz w:val="18"/>
+          <w:highlight w:val="lightGray"/>
+        </w:rPr>
+        <w:t xml:space="preserve"> </w:t>
+      </w:r>
+      <w:r>
+        <w:rPr>
+          <w:rFonts w:ascii="Arial" w:hAnsi="Arial" w:eastAsia="Arial" w:cs="Arial"/>
+          <w:b/>
+          <w:i w:val="0"/>
+          <w:color w:val="000000"/>
+          <w:sz w:val="18"/>
+          <w:highlight w:val="lightGray"/>
+        </w:rPr>
+        <w:t>P</w:t>
+      </w:r>
+      <w:r>
+        <w:rPr>
+          <w:rFonts w:ascii="Arial" w:hAnsi="Arial" w:eastAsia="Arial" w:cs="Arial"/>
+          <w:b/>
+          <w:i w:val="0"/>
+          <w:color w:val="000000"/>
+          <w:sz w:val="18"/>
+          <w:highlight w:val="lightGray"/>
+        </w:rPr>
+        <w:t>r</w:t>
+      </w:r>
+      <w:r>
+        <w:rPr>
+          <w:rFonts w:ascii="Arial" w:hAnsi="Arial" w:eastAsia="Arial" w:cs="Arial"/>
+          <w:b/>
+          <w:i w:val="0"/>
+          <w:color w:val="000000"/>
+          <w:sz w:val="18"/>
+          <w:highlight w:val="lightGray"/>
+        </w:rPr>
+        <w:t>o</w:t>
+      </w:r>
+      <w:r>
+        <w:rPr>
+          <w:rFonts w:ascii="Arial" w:hAnsi="Arial" w:eastAsia="Arial" w:cs="Arial"/>
+          <w:b/>
+          <w:i w:val="0"/>
+          <w:color w:val="000000"/>
+          <w:sz w:val="18"/>
+          <w:highlight w:val="lightGray"/>
+        </w:rPr>
+        <w:t>v</w:t>
+      </w:r>
+      <w:r>
+        <w:rPr>
+          <w:rFonts w:ascii="Arial" w:hAnsi="Arial" w:eastAsia="Arial" w:cs="Arial"/>
+          <w:b/>
+          <w:i w:val="0"/>
+          <w:color w:val="000000"/>
+          <w:sz w:val="18"/>
+          <w:highlight w:val="lightGray"/>
+        </w:rPr>
+        <w:t>i</w:t>
+      </w:r>
+      <w:r>
+        <w:rPr>
+          <w:rFonts w:ascii="Arial" w:hAnsi="Arial" w:eastAsia="Arial" w:cs="Arial"/>
+          <w:b/>
+          <w:i w:val="0"/>
+          <w:color w:val="000000"/>
+          <w:sz w:val="18"/>
+          <w:highlight w:val="lightGray"/>
+        </w:rPr>
+        <w:t>d</w:t>
+      </w:r>
+      <w:r>
+        <w:rPr>
+          <w:rFonts w:ascii="Arial" w:hAnsi="Arial" w:eastAsia="Arial" w:cs="Arial"/>
+          <w:b/>
+          <w:i w:val="0"/>
+          <w:color w:val="000000"/>
+          <w:sz w:val="18"/>
+          <w:highlight w:val="lightGray"/>
+        </w:rPr>
+        <w:t>e</w:t>
+      </w:r>
+      <w:r>
+        <w:rPr>
+          <w:rFonts w:ascii="Arial" w:hAnsi="Arial" w:eastAsia="Arial" w:cs="Arial"/>
+          <w:b/>
+          <w:i w:val="0"/>
+          <w:color w:val="000000"/>
+          <w:sz w:val="18"/>
+          <w:highlight w:val="lightGray"/>
+        </w:rPr>
+        <w:t>d</w:t>
+      </w:r>
+      <w:r>
+        <w:rPr>
+          <w:rFonts w:ascii="Arial" w:hAnsi="Arial" w:eastAsia="Arial" w:cs="Arial"/>
+          <w:b/>
+          <w:i w:val="0"/>
+          <w:color w:val="000000"/>
+          <w:sz w:val="18"/>
+          <w:highlight w:val="lightGray"/>
+        </w:rPr>
+        <w:t xml:space="preserve"> </w:t>
+      </w:r>
+      <w:r>
+        <w:rPr>
+          <w:rFonts w:ascii="Arial" w:hAnsi="Arial" w:eastAsia="Arial" w:cs="Arial"/>
+          <w:b/>
+          <w:i w:val="0"/>
+          <w:color w:val="000000"/>
+          <w:sz w:val="18"/>
+          <w:highlight w:val="lightGray"/>
+        </w:rPr>
+        <w:t>b</w:t>
+      </w:r>
+      <w:r>
+        <w:rPr>
+          <w:rFonts w:ascii="Arial" w:hAnsi="Arial" w:eastAsia="Arial" w:cs="Arial"/>
+          <w:b/>
+          <w:i w:val="0"/>
+          <w:color w:val="000000"/>
+          <w:sz w:val="18"/>
+          <w:highlight w:val="lightGray"/>
+        </w:rPr>
+        <w:t>y</w:t>
+      </w:r>
+      <w:r>
+        <w:rPr>
+          <w:rFonts w:ascii="Arial" w:hAnsi="Arial" w:eastAsia="Arial" w:cs="Arial"/>
+          <w:b/>
+          <w:i w:val="0"/>
+          <w:color w:val="000000"/>
+          <w:sz w:val="18"/>
+          <w:highlight w:val="lightGray"/>
+        </w:rPr>
+        <w:t>:</w:t>
+      </w:r>
+      <w:r>
+        <w:rPr>
+          <w:rFonts w:ascii="Arial" w:hAnsi="Arial" w:eastAsia="Arial" w:cs="Arial"/>
+          <w:b/>
+          <w:i w:val="0"/>
+          <w:color w:val="000000"/>
+          <w:sz w:val="18"/>
+          <w:highlight w:val="lightGray"/>
+        </w:rPr>
+        <w:t xml:space="preserve"> </w:t>
+      </w:r>
+      <w:r>
+        <w:rPr>
+          <w:rFonts w:ascii="Arial" w:hAnsi="Arial" w:eastAsia="Arial" w:cs="Arial"/>
+          <w:b/>
+          <w:i w:val="0"/>
+          <w:color w:val="000000"/>
+          <w:sz w:val="18"/>
+          <w:highlight w:val="lightGray"/>
+        </w:rPr>
+        <w:t>[</w:t>
+      </w:r>
+      <w:r>
+        <w:rPr>
+          <w:rFonts w:ascii="Arial" w:hAnsi="Arial" w:eastAsia="Arial" w:cs="Arial"/>
+          <w:b/>
+          <w:i w:val="0"/>
+          <w:color w:val="000000"/>
+          <w:sz w:val="18"/>
+          <w:highlight w:val="lightGray"/>
+        </w:rPr>
+        <w:t>D</w:t>
+      </w:r>
+      <w:r>
+        <w:rPr>
+          <w:rFonts w:ascii="Arial" w:hAnsi="Arial" w:eastAsia="Arial" w:cs="Arial"/>
+          <w:b/>
+          <w:i w:val="0"/>
+          <w:color w:val="000000"/>
+          <w:sz w:val="18"/>
+          <w:highlight w:val="lightGray"/>
+        </w:rPr>
+        <w:t>a</w:t>
+      </w:r>
+      <w:r>
+        <w:rPr>
+          <w:rFonts w:ascii="Arial" w:hAnsi="Arial" w:eastAsia="Arial" w:cs="Arial"/>
+          <w:b/>
+          <w:i w:val="0"/>
+          <w:color w:val="000000"/>
+          <w:sz w:val="18"/>
+          <w:highlight w:val="lightGray"/>
+        </w:rPr>
+        <w:t>t</w:t>
+      </w:r>
+      <w:r>
+        <w:rPr>
+          <w:rFonts w:ascii="Arial" w:hAnsi="Arial" w:eastAsia="Arial" w:cs="Arial"/>
+          <w:b/>
+          <w:i w:val="0"/>
+          <w:color w:val="000000"/>
+          <w:sz w:val="18"/>
+          <w:highlight w:val="lightGray"/>
+        </w:rPr>
+        <w:t>a</w:t>
+      </w:r>
+      <w:r>
+        <w:rPr>
+          <w:rFonts w:ascii="Arial" w:hAnsi="Arial" w:eastAsia="Arial" w:cs="Arial"/>
+          <w:b/>
+          <w:i w:val="0"/>
+          <w:color w:val="000000"/>
+          <w:sz w:val="18"/>
+          <w:highlight w:val="lightGray"/>
+        </w:rPr>
+        <w:t xml:space="preserve"> </w:t>
+      </w:r>
+      <w:r>
+        <w:rPr>
+          <w:rFonts w:ascii="Arial" w:hAnsi="Arial" w:eastAsia="Arial" w:cs="Arial"/>
+          <w:b/>
+          <w:i w:val="0"/>
+          <w:color w:val="000000"/>
+          <w:sz w:val="18"/>
+          <w:highlight w:val="lightGray"/>
+        </w:rPr>
+        <w:t>P</w:t>
+      </w:r>
+      <w:r>
+        <w:rPr>
+          <w:rFonts w:ascii="Arial" w:hAnsi="Arial" w:eastAsia="Arial" w:cs="Arial"/>
+          <w:b/>
+          <w:i w:val="0"/>
+          <w:color w:val="000000"/>
+          <w:sz w:val="18"/>
+          <w:highlight w:val="lightGray"/>
+        </w:rPr>
+        <w:t>a</w:t>
+      </w:r>
+      <w:r>
+        <w:rPr>
+          <w:rFonts w:ascii="Arial" w:hAnsi="Arial" w:eastAsia="Arial" w:cs="Arial"/>
+          <w:b/>
+          <w:i w:val="0"/>
+          <w:color w:val="000000"/>
+          <w:sz w:val="18"/>
+          <w:highlight w:val="lightGray"/>
+        </w:rPr>
+        <w:t>t</w:t>
+      </w:r>
+      <w:r>
+        <w:rPr>
+          <w:rFonts w:ascii="Arial" w:hAnsi="Arial" w:eastAsia="Arial" w:cs="Arial"/>
+          <w:b/>
+          <w:i w:val="0"/>
+          <w:color w:val="000000"/>
+          <w:sz w:val="18"/>
+          <w:highlight w:val="lightGray"/>
+        </w:rPr>
+        <w:t>h</w:t>
+      </w:r>
+      <w:r>
+        <w:rPr>
+          <w:rFonts w:ascii="Arial" w:hAnsi="Arial" w:eastAsia="Arial" w:cs="Arial"/>
+          <w:b w:val="0"/>
+          <w:i w:val="0"/>
+          <w:color w:val="000000"/>
+          <w:sz w:val="18"/>
+          <w:highlight w:val="lightGray"/>
+        </w:rPr>
+        <w:t>:</w:t>
+      </w:r>
+      <w:r>
+        <w:rPr>
+          <w:rFonts w:ascii="Arial" w:hAnsi="Arial" w:eastAsia="Arial" w:cs="Arial"/>
+          <w:b w:val="0"/>
+          <w:i w:val="0"/>
+          <w:color w:val="000000"/>
+          <w:sz w:val="18"/>
+          <w:highlight w:val="lightGray"/>
+        </w:rPr>
+        <w:t xml:space="preserve"> </w:t>
+      </w:r>
+      <w:r>
+        <w:rPr>
+          <w:rFonts w:ascii="Arial" w:hAnsi="Arial" w:eastAsia="Arial" w:cs="Arial"/>
+          <w:b w:val="0"/>
+          <w:i w:val="0"/>
+          <w:color w:val="000000"/>
+          <w:sz w:val="18"/>
+          <w:highlight w:val="lightGray"/>
+        </w:rPr>
+        <w:t>P</w:t>
+      </w:r>
+      <w:r>
+        <w:rPr>
+          <w:rFonts w:ascii="Arial" w:hAnsi="Arial" w:eastAsia="Arial" w:cs="Arial"/>
+          <w:b w:val="0"/>
+          <w:i w:val="0"/>
+          <w:color w:val="000000"/>
+          <w:sz w:val="18"/>
+          <w:highlight w:val="lightGray"/>
+        </w:rPr>
+        <w:t>e</w:t>
+      </w:r>
+      <w:r>
+        <w:rPr>
+          <w:rFonts w:ascii="Arial" w:hAnsi="Arial" w:eastAsia="Arial" w:cs="Arial"/>
+          <w:b w:val="0"/>
+          <w:i w:val="0"/>
+          <w:color w:val="000000"/>
+          <w:sz w:val="18"/>
+          <w:highlight w:val="lightGray"/>
+        </w:rPr>
+        <w:t>r</w:t>
+      </w:r>
+      <w:r>
+        <w:rPr>
+          <w:rFonts w:ascii="Arial" w:hAnsi="Arial" w:eastAsia="Arial" w:cs="Arial"/>
+          <w:b w:val="0"/>
+          <w:i w:val="0"/>
+          <w:color w:val="000000"/>
+          <w:sz w:val="18"/>
+          <w:highlight w:val="lightGray"/>
+        </w:rPr>
+        <w:t>s</w:t>
+      </w:r>
+      <w:r>
+        <w:rPr>
+          <w:rFonts w:ascii="Arial" w:hAnsi="Arial" w:eastAsia="Arial" w:cs="Arial"/>
+          <w:b w:val="0"/>
+          <w:i w:val="0"/>
+          <w:color w:val="000000"/>
+          <w:sz w:val="18"/>
+          <w:highlight w:val="lightGray"/>
+        </w:rPr>
+        <w:t>o</w:t>
+      </w:r>
+      <w:r>
+        <w:rPr>
+          <w:rFonts w:ascii="Arial" w:hAnsi="Arial" w:eastAsia="Arial" w:cs="Arial"/>
+          <w:b w:val="0"/>
+          <w:i w:val="0"/>
+          <w:color w:val="000000"/>
+          <w:sz w:val="18"/>
+          <w:highlight w:val="lightGray"/>
+        </w:rPr>
+        <w:t>n</w:t>
+      </w:r>
+      <w:r>
+        <w:rPr>
+          <w:rFonts w:ascii="Arial" w:hAnsi="Arial" w:eastAsia="Arial" w:cs="Arial"/>
+          <w:b w:val="0"/>
+          <w:i w:val="0"/>
+          <w:color w:val="000000"/>
+          <w:sz w:val="18"/>
+          <w:highlight w:val="lightGray"/>
+        </w:rPr>
+        <w:t>s</w:t>
+      </w:r>
+      <w:r>
+        <w:rPr>
+          <w:rFonts w:ascii="Arial" w:hAnsi="Arial" w:eastAsia="Arial" w:cs="Arial"/>
+          <w:b w:val="0"/>
+          <w:i w:val="0"/>
+          <w:color w:val="000000"/>
+          <w:sz w:val="18"/>
+          <w:highlight w:val="lightGray"/>
+        </w:rPr>
+        <w:t xml:space="preserve"> </w:t>
+      </w:r>
+      <w:r>
+        <w:rPr>
+          <w:rFonts w:ascii="Arial" w:hAnsi="Arial" w:eastAsia="Arial" w:cs="Arial"/>
+          <w:b w:val="0"/>
+          <w:i w:val="0"/>
+          <w:color w:val="000000"/>
+          <w:sz w:val="18"/>
+          <w:highlight w:val="lightGray"/>
+        </w:rPr>
+        <w:t>T</w:t>
+      </w:r>
+      <w:r>
+        <w:rPr>
+          <w:rFonts w:ascii="Arial" w:hAnsi="Arial" w:eastAsia="Arial" w:cs="Arial"/>
+          <w:b w:val="0"/>
+          <w:i w:val="0"/>
+          <w:color w:val="000000"/>
+          <w:sz w:val="18"/>
+          <w:highlight w:val="lightGray"/>
+        </w:rPr>
+        <w:t>a</w:t>
+      </w:r>
+      <w:r>
+        <w:rPr>
+          <w:rFonts w:ascii="Arial" w:hAnsi="Arial" w:eastAsia="Arial" w:cs="Arial"/>
+          <w:b w:val="0"/>
+          <w:i w:val="0"/>
+          <w:color w:val="000000"/>
+          <w:sz w:val="18"/>
+          <w:highlight w:val="lightGray"/>
+        </w:rPr>
+        <w:t>b</w:t>
+      </w:r>
+      <w:r>
+        <w:rPr>
+          <w:rFonts w:ascii="Arial" w:hAnsi="Arial" w:eastAsia="Arial" w:cs="Arial"/>
+          <w:b w:val="0"/>
+          <w:i w:val="0"/>
+          <w:color w:val="000000"/>
+          <w:sz w:val="18"/>
+          <w:highlight w:val="lightGray"/>
+        </w:rPr>
+        <w:t>l</w:t>
+      </w:r>
+      <w:r>
+        <w:rPr>
+          <w:rFonts w:ascii="Arial" w:hAnsi="Arial" w:eastAsia="Arial" w:cs="Arial"/>
+          <w:b w:val="0"/>
+          <w:i w:val="0"/>
+          <w:color w:val="000000"/>
+          <w:sz w:val="18"/>
+          <w:highlight w:val="lightGray"/>
+        </w:rPr>
+        <w:t>e</w:t>
+      </w:r>
+      <w:r>
+        <w:rPr>
+          <w:rFonts w:ascii="Arial" w:hAnsi="Arial" w:eastAsia="Arial" w:cs="Arial"/>
+          <w:b w:val="0"/>
+          <w:i w:val="0"/>
+          <w:color w:val="000000"/>
+          <w:sz w:val="18"/>
+          <w:highlight w:val="lightGray"/>
+        </w:rPr>
+        <w:t xml:space="preserve"> </w:t>
+      </w:r>
+      <w:r>
+        <w:rPr>
+          <w:rFonts w:ascii="Arial" w:hAnsi="Arial" w:eastAsia="Arial" w:cs="Arial"/>
+          <w:b w:val="0"/>
+          <w:i w:val="0"/>
+          <w:color w:val="000000"/>
+          <w:sz w:val="18"/>
+          <w:highlight w:val="lightGray"/>
+        </w:rPr>
+        <w:t>-</w:t>
+      </w:r>
+      <w:r>
+        <w:rPr>
+          <w:rFonts w:ascii="Arial" w:hAnsi="Arial" w:eastAsia="Arial" w:cs="Arial"/>
+          <w:b w:val="0"/>
+          <w:i w:val="0"/>
+          <w:color w:val="000000"/>
+          <w:sz w:val="18"/>
+          <w:highlight w:val="lightGray"/>
+        </w:rPr>
+        <w:t>&gt;</w:t>
+      </w:r>
+      <w:r>
+        <w:rPr>
+          <w:rFonts w:ascii="Arial" w:hAnsi="Arial" w:eastAsia="Arial" w:cs="Arial"/>
+          <w:b w:val="0"/>
+          <w:i w:val="0"/>
+          <w:color w:val="000000"/>
+          <w:sz w:val="18"/>
+          <w:highlight w:val="lightGray"/>
+        </w:rPr>
+        <w:t xml:space="preserve"> </w:t>
+      </w:r>
+      <w:r>
+        <w:rPr>
+          <w:rFonts w:ascii="Arial" w:hAnsi="Arial" w:eastAsia="Arial" w:cs="Arial"/>
+          <w:b w:val="0"/>
+          <w:i w:val="0"/>
+          <w:color w:val="000000"/>
+          <w:sz w:val="18"/>
+          <w:highlight w:val="lightGray"/>
+        </w:rPr>
+        <w:t>I</w:t>
+      </w:r>
+      <w:r>
+        <w:rPr>
+          <w:rFonts w:ascii="Arial" w:hAnsi="Arial" w:eastAsia="Arial" w:cs="Arial"/>
+          <w:b w:val="0"/>
+          <w:i w:val="0"/>
+          <w:color w:val="000000"/>
+          <w:sz w:val="18"/>
+          <w:highlight w:val="lightGray"/>
+        </w:rPr>
+        <w:t>D</w:t>
+      </w:r>
+      <w:r>
+        <w:rPr>
+          <w:rFonts w:ascii="Arial" w:hAnsi="Arial" w:eastAsia="Arial" w:cs="Arial"/>
+          <w:b w:val="0"/>
+          <w:i w:val="0"/>
+          <w:color w:val="000000"/>
+          <w:sz w:val="18"/>
+          <w:highlight w:val="lightGray"/>
+        </w:rPr>
+        <w:t xml:space="preserve"> </w:t>
+      </w:r>
+      <w:r>
+        <w:rPr>
+          <w:rFonts w:ascii="Arial" w:hAnsi="Arial" w:eastAsia="Arial" w:cs="Arial"/>
+          <w:b w:val="0"/>
+          <w:i w:val="0"/>
+          <w:color w:val="000000"/>
+          <w:sz w:val="18"/>
+          <w:highlight w:val="lightGray"/>
+        </w:rPr>
+        <w:t>C</w:t>
+      </w:r>
+      <w:r>
+        <w:rPr>
+          <w:rFonts w:ascii="Arial" w:hAnsi="Arial" w:eastAsia="Arial" w:cs="Arial"/>
+          <w:b w:val="0"/>
+          <w:i w:val="0"/>
+          <w:color w:val="000000"/>
+          <w:sz w:val="18"/>
+          <w:highlight w:val="lightGray"/>
+        </w:rPr>
+        <w:t>o</w:t>
+      </w:r>
+      <w:r>
+        <w:rPr>
+          <w:rFonts w:ascii="Arial" w:hAnsi="Arial" w:eastAsia="Arial" w:cs="Arial"/>
+          <w:b w:val="0"/>
+          <w:i w:val="0"/>
+          <w:color w:val="000000"/>
+          <w:sz w:val="18"/>
+          <w:highlight w:val="lightGray"/>
+        </w:rPr>
+        <w:t>l</w:t>
+      </w:r>
+      <w:r>
+        <w:rPr>
+          <w:rFonts w:ascii="Arial" w:hAnsi="Arial" w:eastAsia="Arial" w:cs="Arial"/>
+          <w:b w:val="0"/>
+          <w:i w:val="0"/>
+          <w:color w:val="000000"/>
+          <w:sz w:val="18"/>
+          <w:highlight w:val="lightGray"/>
+        </w:rPr>
+        <w:t>u</w:t>
+      </w:r>
+      <w:r>
+        <w:rPr>
+          <w:rFonts w:ascii="Arial" w:hAnsi="Arial" w:eastAsia="Arial" w:cs="Arial"/>
+          <w:b w:val="0"/>
+          <w:i w:val="0"/>
+          <w:color w:val="000000"/>
+          <w:sz w:val="18"/>
+          <w:highlight w:val="lightGray"/>
+        </w:rPr>
+        <w:t>m</w:t>
+      </w:r>
+      <w:r>
+        <w:rPr>
+          <w:rFonts w:ascii="Arial" w:hAnsi="Arial" w:eastAsia="Arial" w:cs="Arial"/>
+          <w:b w:val="0"/>
+          <w:i w:val="0"/>
+          <w:color w:val="000000"/>
+          <w:sz w:val="18"/>
+          <w:highlight w:val="lightGray"/>
+        </w:rPr>
+        <w:t>n</w:t>
+      </w:r>
+      <w:r>
+        <w:rPr>
+          <w:rFonts w:ascii="Arial" w:hAnsi="Arial" w:eastAsia="Arial" w:cs="Arial"/>
+          <w:b w:val="0"/>
+          <w:i w:val="0"/>
+          <w:color w:val="000000"/>
+          <w:sz w:val="18"/>
+          <w:highlight w:val="lightGray"/>
+        </w:rPr>
+        <w:t>:</w:t>
+      </w:r>
+      <w:r>
+        <w:rPr>
+          <w:rFonts w:ascii="Arial" w:hAnsi="Arial" w:eastAsia="Arial" w:cs="Arial"/>
+          <w:b w:val="0"/>
+          <w:i w:val="0"/>
+          <w:color w:val="000000"/>
+          <w:sz w:val="18"/>
+          <w:highlight w:val="lightGray"/>
+        </w:rPr>
+        <w:t xml:space="preserve"> </w:t>
+      </w:r>
+      <w:r>
+        <w:rPr>
+          <w:rFonts w:ascii="Arial" w:hAnsi="Arial" w:eastAsia="Arial" w:cs="Arial"/>
+          <w:b w:val="0"/>
+          <w:i w:val="0"/>
+          <w:color w:val="000000"/>
+          <w:sz w:val="18"/>
+          <w:highlight w:val="lightGray"/>
+        </w:rPr>
+        <w:t>1</w:t>
+      </w:r>
+      <w:r>
+        <w:rPr>
+          <w:rFonts w:ascii="Arial" w:hAnsi="Arial" w:eastAsia="Arial" w:cs="Arial"/>
+          <w:b w:val="0"/>
+          <w:i w:val="0"/>
+          <w:color w:val="000000"/>
+          <w:sz w:val="18"/>
+          <w:highlight w:val="lightGray"/>
+        </w:rPr>
+        <w:t>,</w:t>
+      </w:r>
+      <w:r>
+        <w:rPr>
+          <w:rFonts w:ascii="Arial" w:hAnsi="Arial" w:eastAsia="Arial" w:cs="Arial"/>
+          <w:b w:val="0"/>
+          <w:i w:val="0"/>
+          <w:color w:val="000000"/>
+          <w:sz w:val="18"/>
+          <w:highlight w:val="lightGray"/>
+        </w:rPr>
+        <w:t xml:space="preserve"> </w:t>
+      </w:r>
+      <w:r>
+        <w:rPr>
+          <w:rFonts w:ascii="Arial" w:hAnsi="Arial" w:eastAsia="Arial" w:cs="Arial"/>
+          <w:b w:val="0"/>
+          <w:i w:val="0"/>
+          <w:color w:val="000000"/>
+          <w:sz w:val="18"/>
+          <w:highlight w:val="lightGray"/>
+        </w:rPr>
+        <w:t>N</w:t>
+      </w:r>
+      <w:r>
+        <w:rPr>
+          <w:rFonts w:ascii="Arial" w:hAnsi="Arial" w:eastAsia="Arial" w:cs="Arial"/>
+          <w:b w:val="0"/>
+          <w:i w:val="0"/>
+          <w:color w:val="000000"/>
+          <w:sz w:val="18"/>
+          <w:highlight w:val="lightGray"/>
+        </w:rPr>
+        <w:t>a</w:t>
+      </w:r>
+      <w:r>
+        <w:rPr>
+          <w:rFonts w:ascii="Arial" w:hAnsi="Arial" w:eastAsia="Arial" w:cs="Arial"/>
+          <w:b w:val="0"/>
+          <w:i w:val="0"/>
+          <w:color w:val="000000"/>
+          <w:sz w:val="18"/>
+          <w:highlight w:val="lightGray"/>
+        </w:rPr>
+        <w:t>m</w:t>
+      </w:r>
+      <w:r>
+        <w:rPr>
+          <w:rFonts w:ascii="Arial" w:hAnsi="Arial" w:eastAsia="Arial" w:cs="Arial"/>
+          <w:b w:val="0"/>
+          <w:i w:val="0"/>
+          <w:color w:val="000000"/>
+          <w:sz w:val="18"/>
+          <w:highlight w:val="lightGray"/>
+        </w:rPr>
+        <w:t>e</w:t>
+      </w:r>
+      <w:r>
+        <w:rPr>
+          <w:rFonts w:ascii="Arial" w:hAnsi="Arial" w:eastAsia="Arial" w:cs="Arial"/>
+          <w:b w:val="0"/>
+          <w:i w:val="0"/>
+          <w:color w:val="000000"/>
+          <w:sz w:val="18"/>
+          <w:highlight w:val="lightGray"/>
+        </w:rPr>
+        <w:t>_</w:t>
+      </w:r>
+      <w:r>
+        <w:rPr>
+          <w:rFonts w:ascii="Arial" w:hAnsi="Arial" w:eastAsia="Arial" w:cs="Arial"/>
+          <w:b w:val="0"/>
+          <w:i w:val="0"/>
+          <w:color w:val="000000"/>
+          <w:sz w:val="18"/>
+          <w:highlight w:val="lightGray"/>
+        </w:rPr>
+        <w:t>E</w:t>
+      </w:r>
+      <w:r>
+        <w:rPr>
+          <w:rFonts w:ascii="Arial" w:hAnsi="Arial" w:eastAsia="Arial" w:cs="Arial"/>
+          <w:b w:val="0"/>
+          <w:i w:val="0"/>
+          <w:color w:val="000000"/>
+          <w:sz w:val="18"/>
+          <w:highlight w:val="lightGray"/>
+        </w:rPr>
+        <w:t>n</w:t>
+      </w:r>
+      <w:r>
+        <w:rPr>
+          <w:rFonts w:ascii="Arial" w:hAnsi="Arial" w:eastAsia="Arial" w:cs="Arial"/>
+          <w:b w:val="0"/>
+          <w:i w:val="0"/>
+          <w:color w:val="000000"/>
+          <w:sz w:val="18"/>
+          <w:highlight w:val="lightGray"/>
+        </w:rPr>
+        <w:t xml:space="preserve"> </w:t>
+      </w:r>
+      <w:r>
+        <w:rPr>
+          <w:rFonts w:ascii="Arial" w:hAnsi="Arial" w:eastAsia="Arial" w:cs="Arial"/>
+          <w:b w:val="0"/>
+          <w:i w:val="0"/>
+          <w:color w:val="000000"/>
+          <w:sz w:val="18"/>
+          <w:highlight w:val="lightGray"/>
+        </w:rPr>
+        <w:t>C</w:t>
+      </w:r>
+      <w:r>
+        <w:rPr>
+          <w:rFonts w:ascii="Arial" w:hAnsi="Arial" w:eastAsia="Arial" w:cs="Arial"/>
+          <w:b w:val="0"/>
+          <w:i w:val="0"/>
+          <w:color w:val="000000"/>
+          <w:sz w:val="18"/>
+          <w:highlight w:val="lightGray"/>
+        </w:rPr>
+        <w:t>o</w:t>
+      </w:r>
+      <w:r>
+        <w:rPr>
+          <w:rFonts w:ascii="Arial" w:hAnsi="Arial" w:eastAsia="Arial" w:cs="Arial"/>
+          <w:b w:val="0"/>
+          <w:i w:val="0"/>
+          <w:color w:val="000000"/>
+          <w:sz w:val="18"/>
+          <w:highlight w:val="lightGray"/>
+        </w:rPr>
+        <w:t>l</w:t>
+      </w:r>
+      <w:r>
+        <w:rPr>
+          <w:rFonts w:ascii="Arial" w:hAnsi="Arial" w:eastAsia="Arial" w:cs="Arial"/>
+          <w:b w:val="0"/>
+          <w:i w:val="0"/>
+          <w:color w:val="000000"/>
+          <w:sz w:val="18"/>
+          <w:highlight w:val="lightGray"/>
+        </w:rPr>
+        <w:t>u</w:t>
+      </w:r>
+      <w:r>
+        <w:rPr>
+          <w:rFonts w:ascii="Arial" w:hAnsi="Arial" w:eastAsia="Arial" w:cs="Arial"/>
+          <w:b w:val="0"/>
+          <w:i w:val="0"/>
+          <w:color w:val="000000"/>
+          <w:sz w:val="18"/>
+          <w:highlight w:val="lightGray"/>
+        </w:rPr>
+        <w:t>m</w:t>
+      </w:r>
+      <w:r>
+        <w:rPr>
+          <w:rFonts w:ascii="Arial" w:hAnsi="Arial" w:eastAsia="Arial" w:cs="Arial"/>
+          <w:b w:val="0"/>
+          <w:i w:val="0"/>
+          <w:color w:val="000000"/>
+          <w:sz w:val="18"/>
+          <w:highlight w:val="lightGray"/>
+        </w:rPr>
+        <w:t>n</w:t>
+      </w:r>
+      <w:r>
+        <w:rPr>
+          <w:rFonts w:ascii="Arial" w:hAnsi="Arial" w:eastAsia="Arial" w:cs="Arial"/>
+          <w:b w:val="0"/>
+          <w:i w:val="0"/>
+          <w:color w:val="000000"/>
+          <w:sz w:val="18"/>
+          <w:highlight w:val="lightGray"/>
+        </w:rPr>
+        <w:t>:</w:t>
+      </w:r>
+      <w:r>
+        <w:rPr>
+          <w:rFonts w:ascii="Arial" w:hAnsi="Arial" w:eastAsia="Arial" w:cs="Arial"/>
+          <w:b w:val="0"/>
+          <w:i w:val="0"/>
+          <w:color w:val="000000"/>
+          <w:sz w:val="18"/>
+          <w:highlight w:val="lightGray"/>
+        </w:rPr>
+        <w:t xml:space="preserve"> </w:t>
+      </w:r>
+      <w:r>
+        <w:rPr>
+          <w:rFonts w:ascii="Arial" w:hAnsi="Arial" w:eastAsia="Arial" w:cs="Arial"/>
+          <w:b w:val="0"/>
+          <w:i w:val="0"/>
+          <w:color w:val="000000"/>
+          <w:sz w:val="18"/>
+          <w:highlight w:val="lightGray"/>
+        </w:rPr>
+        <w:t>M</w:t>
+      </w:r>
+      <w:r>
+        <w:rPr>
+          <w:rFonts w:ascii="Arial" w:hAnsi="Arial" w:eastAsia="Arial" w:cs="Arial"/>
+          <w:b w:val="0"/>
+          <w:i w:val="0"/>
+          <w:color w:val="000000"/>
+          <w:sz w:val="18"/>
+          <w:highlight w:val="lightGray"/>
+        </w:rPr>
+        <w:t>o</w:t>
+      </w:r>
+      <w:r>
+        <w:rPr>
+          <w:rFonts w:ascii="Arial" w:hAnsi="Arial" w:eastAsia="Arial" w:cs="Arial"/>
+          <w:b w:val="0"/>
+          <w:i w:val="0"/>
+          <w:color w:val="000000"/>
+          <w:sz w:val="18"/>
+          <w:highlight w:val="lightGray"/>
+        </w:rPr>
+        <w:t>t</w:t>
+      </w:r>
+      <w:r>
+        <w:rPr>
+          <w:rFonts w:ascii="Arial" w:hAnsi="Arial" w:eastAsia="Arial" w:cs="Arial"/>
+          <w:b w:val="0"/>
+          <w:i w:val="0"/>
+          <w:color w:val="000000"/>
+          <w:sz w:val="18"/>
+          <w:highlight w:val="lightGray"/>
+        </w:rPr>
+        <w:t>a</w:t>
+      </w:r>
+      <w:r>
+        <w:rPr>
+          <w:rFonts w:ascii="Arial" w:hAnsi="Arial" w:eastAsia="Arial" w:cs="Arial"/>
+          <w:b w:val="0"/>
+          <w:i w:val="0"/>
+          <w:color w:val="000000"/>
+          <w:sz w:val="18"/>
+          <w:highlight w:val="lightGray"/>
+        </w:rPr>
+        <w:t>s</w:t>
+      </w:r>
+      <w:r>
+        <w:rPr>
+          <w:rFonts w:ascii="Arial" w:hAnsi="Arial" w:eastAsia="Arial" w:cs="Arial"/>
+          <w:b w:val="0"/>
+          <w:i w:val="0"/>
+          <w:color w:val="000000"/>
+          <w:sz w:val="18"/>
+          <w:highlight w:val="lightGray"/>
+        </w:rPr>
+        <w:t>e</w:t>
+      </w:r>
+      <w:r>
+        <w:rPr>
+          <w:rFonts w:ascii="Arial" w:hAnsi="Arial" w:eastAsia="Arial" w:cs="Arial"/>
+          <w:b w:val="0"/>
+          <w:i w:val="0"/>
+          <w:color w:val="000000"/>
+          <w:sz w:val="18"/>
+          <w:highlight w:val="lightGray"/>
+        </w:rPr>
+        <w:t>m</w:t>
+      </w:r>
+      <w:r>
+        <w:rPr>
+          <w:rFonts w:ascii="Arial" w:hAnsi="Arial" w:eastAsia="Arial" w:cs="Arial"/>
+          <w:b w:val="0"/>
+          <w:i w:val="0"/>
+          <w:color w:val="000000"/>
+          <w:sz w:val="18"/>
+          <w:highlight w:val="lightGray"/>
+        </w:rPr>
+        <w:t xml:space="preserve"> </w:t>
+      </w:r>
+      <w:r>
+        <w:rPr>
+          <w:rFonts w:ascii="Arial" w:hAnsi="Arial" w:eastAsia="Arial" w:cs="Arial"/>
+          <w:b w:val="0"/>
+          <w:i w:val="0"/>
+          <w:color w:val="000000"/>
+          <w:sz w:val="18"/>
+          <w:highlight w:val="lightGray"/>
+        </w:rPr>
+        <w:t>E</w:t>
+      </w:r>
+      <w:r>
+        <w:rPr>
+          <w:rFonts w:ascii="Arial" w:hAnsi="Arial" w:eastAsia="Arial" w:cs="Arial"/>
+          <w:b w:val="0"/>
+          <w:i w:val="0"/>
+          <w:color w:val="000000"/>
+          <w:sz w:val="18"/>
+          <w:highlight w:val="lightGray"/>
+        </w:rPr>
+        <w:t>s</w:t>
+      </w:r>
+      <w:r>
+        <w:rPr>
+          <w:rFonts w:ascii="Arial" w:hAnsi="Arial" w:eastAsia="Arial" w:cs="Arial"/>
+          <w:b w:val="0"/>
+          <w:i w:val="0"/>
+          <w:color w:val="000000"/>
+          <w:sz w:val="18"/>
+          <w:highlight w:val="lightGray"/>
+        </w:rPr>
+        <w:t>s</w:t>
+      </w:r>
+      <w:r>
+        <w:rPr>
+          <w:rFonts w:ascii="Arial" w:hAnsi="Arial" w:eastAsia="Arial" w:cs="Arial"/>
+          <w:b w:val="0"/>
+          <w:i w:val="0"/>
+          <w:color w:val="000000"/>
+          <w:sz w:val="18"/>
+          <w:highlight w:val="lightGray"/>
+        </w:rPr>
+        <w:t>a</w:t>
+      </w:r>
+      <w:r>
+        <w:rPr>
+          <w:rFonts w:ascii="Arial" w:hAnsi="Arial" w:eastAsia="Arial" w:cs="Arial"/>
+          <w:b w:val="0"/>
+          <w:i w:val="0"/>
+          <w:color w:val="000000"/>
+          <w:sz w:val="18"/>
+          <w:highlight w:val="lightGray"/>
+        </w:rPr>
+        <w:t>m</w:t>
+      </w:r>
+      <w:r>
+        <w:rPr>
+          <w:rFonts w:ascii="Arial" w:hAnsi="Arial" w:eastAsia="Arial" w:cs="Arial"/>
+          <w:b w:val="0"/>
+          <w:i w:val="0"/>
+          <w:color w:val="000000"/>
+          <w:sz w:val="18"/>
+          <w:highlight w:val="lightGray"/>
+        </w:rPr>
+        <w:t>]</w:t>
+      </w:r>
+      <w:r>
+        <w:rPr>
+          <w:rFonts w:ascii="Arial" w:hAnsi="Arial" w:eastAsia="Arial" w:cs="Arial"/>
+          <w:b w:val="0"/>
+          <w:i w:val="0"/>
+          <w:color w:val="000000"/>
+          <w:sz w:val="18"/>
+          <w:highlight w:val="lightGray"/>
+        </w:rPr>
+        <w:t xml:space="preserve"> </w:t>
+      </w:r>
+      <w:r>
+        <w:rPr>
+          <w:rFonts w:ascii="Arial" w:hAnsi="Arial" w:eastAsia="Arial" w:cs="Arial"/>
+          <w:b w:val="0"/>
+          <w:i w:val="0"/>
+          <w:color w:val="000000"/>
+          <w:sz w:val="18"/>
+          <w:highlight w:val="lightGray"/>
+        </w:rPr>
+        <w:t>-</w:t>
+      </w:r>
+      <w:r>
+        <w:rPr>
+          <w:rFonts w:ascii="Arial" w:hAnsi="Arial" w:eastAsia="Arial" w:cs="Arial"/>
+          <w:b w:val="0"/>
+          <w:i w:val="0"/>
+          <w:color w:val="000000"/>
+          <w:sz w:val="18"/>
+          <w:highlight w:val="lightGray"/>
+        </w:rPr>
+        <w:t>&gt;</w:t>
+      </w:r>
+      <w:r>
+        <w:rPr>
+          <w:rFonts w:ascii="Arial" w:hAnsi="Arial" w:eastAsia="Arial" w:cs="Arial"/>
+          <w:b w:val="0"/>
+          <w:i w:val="0"/>
+          <w:color w:val="000000"/>
+          <w:sz w:val="18"/>
+          <w:highlight w:val="lightGray"/>
+        </w:rPr>
+        <w:t xml:space="preserve"> </w:t>
+      </w:r>
+      <w:r>
+        <w:rPr>
+          <w:rFonts w:ascii="Arial" w:hAnsi="Arial" w:eastAsia="Arial" w:cs="Arial"/>
+          <w:b/>
+          <w:i w:val="0"/>
+          <w:color w:val="000000"/>
+          <w:sz w:val="18"/>
+          <w:highlight w:val="lightGray"/>
+        </w:rPr>
+        <w:t>F</w:t>
+      </w:r>
+      <w:r>
+        <w:rPr>
+          <w:rFonts w:ascii="Arial" w:hAnsi="Arial" w:eastAsia="Arial" w:cs="Arial"/>
+          <w:b/>
+          <w:i w:val="0"/>
+          <w:color w:val="000000"/>
+          <w:sz w:val="18"/>
+          <w:highlight w:val="lightGray"/>
+        </w:rPr>
+        <w:t>r</w:t>
+      </w:r>
+      <w:r>
+        <w:rPr>
+          <w:rFonts w:ascii="Arial" w:hAnsi="Arial" w:eastAsia="Arial" w:cs="Arial"/>
+          <w:b/>
+          <w:i w:val="0"/>
+          <w:color w:val="000000"/>
+          <w:sz w:val="18"/>
+          <w:highlight w:val="lightGray"/>
+        </w:rPr>
+        <w:t>o</w:t>
+      </w:r>
+      <w:r>
+        <w:rPr>
+          <w:rFonts w:ascii="Arial" w:hAnsi="Arial" w:eastAsia="Arial" w:cs="Arial"/>
+          <w:b/>
+          <w:i w:val="0"/>
+          <w:color w:val="000000"/>
+          <w:sz w:val="18"/>
+          <w:highlight w:val="lightGray"/>
+        </w:rPr>
+        <w:t>m</w:t>
+      </w:r>
+      <w:r>
+        <w:rPr>
+          <w:rFonts w:ascii="Arial" w:hAnsi="Arial" w:eastAsia="Arial" w:cs="Arial"/>
+          <w:b/>
+          <w:i w:val="0"/>
+          <w:color w:val="000000"/>
+          <w:sz w:val="18"/>
+          <w:highlight w:val="lightGray"/>
+        </w:rPr>
+        <w:t>:</w:t>
+      </w:r>
+      <w:r>
+        <w:rPr>
+          <w:rFonts w:ascii="Arial" w:hAnsi="Arial" w:eastAsia="Arial" w:cs="Arial"/>
+          <w:b w:val="0"/>
+          <w:i w:val="0"/>
+          <w:color w:val="000000"/>
+          <w:sz w:val="18"/>
+          <w:highlight w:val="lightGray"/>
+        </w:rPr>
+        <w:t xml:space="preserve"> </w:t>
+      </w:r>
+      <w:r>
+        <w:rPr>
+          <w:rFonts w:ascii="Arial" w:hAnsi="Arial" w:eastAsia="Arial" w:cs="Arial"/>
+          <w:b w:val="0"/>
+          <w:i w:val="0"/>
+          <w:color w:val="000000"/>
+          <w:sz w:val="18"/>
+          <w:highlight w:val="lightGray"/>
+        </w:rPr>
+        <w:t>[</w:t>
+      </w:r>
+      <w:r>
+        <w:rPr>
+          <w:rFonts w:ascii="Arial" w:hAnsi="Arial" w:eastAsia="Arial" w:cs="Arial"/>
+          <w:b w:val="0"/>
+          <w:i w:val="0"/>
+          <w:color w:val="000000"/>
+          <w:sz w:val="18"/>
+          <w:highlight w:val="lightGray"/>
+        </w:rPr>
+        <w:t>C</w:t>
+      </w:r>
+      <w:r>
+        <w:rPr>
+          <w:rFonts w:ascii="Arial" w:hAnsi="Arial" w:eastAsia="Arial" w:cs="Arial"/>
+          <w:b w:val="0"/>
+          <w:i w:val="0"/>
+          <w:color w:val="000000"/>
+          <w:sz w:val="18"/>
+          <w:highlight w:val="lightGray"/>
+        </w:rPr>
+        <w:t>h</w:t>
+      </w:r>
+      <w:r>
+        <w:rPr>
+          <w:rFonts w:ascii="Arial" w:hAnsi="Arial" w:eastAsia="Arial" w:cs="Arial"/>
+          <w:b w:val="0"/>
+          <w:i w:val="0"/>
+          <w:color w:val="000000"/>
+          <w:sz w:val="18"/>
+          <w:highlight w:val="lightGray"/>
+        </w:rPr>
+        <w:t>a</w:t>
+      </w:r>
+      <w:r>
+        <w:rPr>
+          <w:rFonts w:ascii="Arial" w:hAnsi="Arial" w:eastAsia="Arial" w:cs="Arial"/>
+          <w:b w:val="0"/>
+          <w:i w:val="0"/>
+          <w:color w:val="000000"/>
+          <w:sz w:val="18"/>
+          <w:highlight w:val="lightGray"/>
+        </w:rPr>
+        <w:t>t</w:t>
+      </w:r>
+      <w:r>
+        <w:rPr>
+          <w:rFonts w:ascii="Arial" w:hAnsi="Arial" w:eastAsia="Arial" w:cs="Arial"/>
+          <w:b w:val="0"/>
+          <w:i w:val="0"/>
+          <w:color w:val="000000"/>
+          <w:sz w:val="18"/>
+          <w:highlight w:val="lightGray"/>
+        </w:rPr>
+        <w:t>g</w:t>
+      </w:r>
+      <w:r>
+        <w:rPr>
+          <w:rFonts w:ascii="Arial" w:hAnsi="Arial" w:eastAsia="Arial" w:cs="Arial"/>
+          <w:b w:val="0"/>
+          <w:i w:val="0"/>
+          <w:color w:val="000000"/>
+          <w:sz w:val="18"/>
+          <w:highlight w:val="lightGray"/>
+        </w:rPr>
+        <w:t>p</w:t>
+      </w:r>
+      <w:r>
+        <w:rPr>
+          <w:rFonts w:ascii="Arial" w:hAnsi="Arial" w:eastAsia="Arial" w:cs="Arial"/>
+          <w:b w:val="0"/>
+          <w:i w:val="0"/>
+          <w:color w:val="000000"/>
+          <w:sz w:val="18"/>
+          <w:highlight w:val="lightGray"/>
+        </w:rPr>
+        <w:t>t</w:t>
+      </w:r>
+      <w:r>
+        <w:rPr>
+          <w:rFonts w:ascii="Arial" w:hAnsi="Arial" w:eastAsia="Arial" w:cs="Arial"/>
+          <w:b w:val="0"/>
+          <w:i w:val="0"/>
+          <w:color w:val="000000"/>
+          <w:sz w:val="18"/>
+          <w:highlight w:val="lightGray"/>
+        </w:rPr>
+        <w:t xml:space="preserve"> </w:t>
+      </w:r>
+      <w:r>
+        <w:rPr>
+          <w:rFonts w:ascii="Arial" w:hAnsi="Arial" w:eastAsia="Arial" w:cs="Arial"/>
+          <w:b w:val="0"/>
+          <w:i w:val="0"/>
+          <w:color w:val="000000"/>
+          <w:sz w:val="18"/>
+          <w:highlight w:val="lightGray"/>
         </w:rPr>
         <w:t>(</w:t>
       </w:r>
       <w:r>
         <w:rPr>
-          <w:b/>
-          <w:sz w:val="14"/>
-          <w:szCs w:val="14"/>
-          <w:shd w:val="clear" w:color="auto" w:fill="B7B7B7"/>
-        </w:rPr>
-        <w:t>GPT</w:t>
-      </w:r>
-      <w:r>
-        <w:rPr>
-          <w:rFonts w:ascii="Cambria Math" w:hAnsi="Cambria Math" w:cs="Cambria Math"/>
-          <w:b/>
-          <w:sz w:val="14"/>
-          <w:szCs w:val="14"/>
-          <w:shd w:val="clear" w:color="auto" w:fill="B7B7B7"/>
+          <w:rFonts w:ascii="Arial" w:hAnsi="Arial" w:eastAsia="Arial" w:cs="Arial"/>
+          <w:b w:val="0"/>
+          <w:i w:val="0"/>
+          <w:color w:val="000000"/>
+          <w:sz w:val="18"/>
+          <w:highlight w:val="lightGray"/>
+        </w:rPr>
+        <w:t>G</w:t>
+      </w:r>
+      <w:r>
+        <w:rPr>
+          <w:rFonts w:ascii="Arial" w:hAnsi="Arial" w:eastAsia="Arial" w:cs="Arial"/>
+          <w:b w:val="0"/>
+          <w:i w:val="0"/>
+          <w:color w:val="000000"/>
+          <w:sz w:val="18"/>
+          <w:highlight w:val="lightGray"/>
+        </w:rPr>
+        <w:t>P</w:t>
+      </w:r>
+      <w:r>
+        <w:rPr>
+          <w:rFonts w:ascii="Arial" w:hAnsi="Arial" w:eastAsia="Arial" w:cs="Arial"/>
+          <w:b w:val="0"/>
+          <w:i w:val="0"/>
+          <w:color w:val="000000"/>
+          <w:sz w:val="18"/>
+          <w:highlight w:val="lightGray"/>
+        </w:rPr>
+        <w:t>T</w:t>
+      </w:r>
+      <w:r>
+        <w:rPr>
+          <w:rFonts w:ascii="Arial" w:hAnsi="Arial" w:eastAsia="Arial" w:cs="Cambria Math"/>
+          <w:b w:val="0"/>
+          <w:i w:val="0"/>
+          <w:color w:val="000000"/>
+          <w:sz w:val="18"/>
+          <w:highlight w:val="lightGray"/>
         </w:rPr>
         <w:t>‑</w:t>
       </w:r>
       <w:r>
         <w:rPr>
-          <w:b/>
-          <w:sz w:val="14"/>
-          <w:szCs w:val="14"/>
-          <w:shd w:val="clear" w:color="auto" w:fill="B7B7B7"/>
-        </w:rPr>
-        <w:t>5 Mini</w:t>
-      </w:r>
-      <w:r>
-        <w:rPr>
-          <w:b/>
-          <w:sz w:val="14"/>
-          <w:szCs w:val="14"/>
-          <w:shd w:val="clear" w:color="auto" w:fill="B7B7B7"/>
-        </w:rPr>
-        <w:t>) at [9/2/2025]</w:t>
+          <w:rFonts w:ascii="Arial" w:hAnsi="Arial" w:eastAsia="Arial" w:cs="Arial"/>
+          <w:b w:val="0"/>
+          <w:i w:val="0"/>
+          <w:color w:val="000000"/>
+          <w:sz w:val="18"/>
+          <w:highlight w:val="lightGray"/>
+        </w:rPr>
+        <w:t>5</w:t>
+      </w:r>
+      <w:r>
+        <w:rPr>
+          <w:rFonts w:ascii="Arial" w:hAnsi="Arial" w:eastAsia="Arial" w:cs="Arial"/>
+          <w:b w:val="0"/>
+          <w:i w:val="0"/>
+          <w:color w:val="000000"/>
+          <w:sz w:val="18"/>
+          <w:highlight w:val="lightGray"/>
+        </w:rPr>
+        <w:t xml:space="preserve"> </w:t>
+      </w:r>
+      <w:r>
+        <w:rPr>
+          <w:rFonts w:ascii="Arial" w:hAnsi="Arial" w:eastAsia="Arial" w:cs="Arial"/>
+          <w:b w:val="0"/>
+          <w:i w:val="0"/>
+          <w:color w:val="000000"/>
+          <w:sz w:val="18"/>
+          <w:highlight w:val="lightGray"/>
+        </w:rPr>
+        <w:t>M</w:t>
+      </w:r>
+      <w:r>
+        <w:rPr>
+          <w:rFonts w:ascii="Arial" w:hAnsi="Arial" w:eastAsia="Arial" w:cs="Arial"/>
+          <w:b w:val="0"/>
+          <w:i w:val="0"/>
+          <w:color w:val="000000"/>
+          <w:sz w:val="18"/>
+          <w:highlight w:val="lightGray"/>
+        </w:rPr>
+        <w:t>i</w:t>
+      </w:r>
+      <w:r>
+        <w:rPr>
+          <w:rFonts w:ascii="Arial" w:hAnsi="Arial" w:eastAsia="Arial" w:cs="Arial"/>
+          <w:b w:val="0"/>
+          <w:i w:val="0"/>
+          <w:color w:val="000000"/>
+          <w:sz w:val="18"/>
+          <w:highlight w:val="lightGray"/>
+        </w:rPr>
+        <w:t>n</w:t>
+      </w:r>
+      <w:r>
+        <w:rPr>
+          <w:rFonts w:ascii="Arial" w:hAnsi="Arial" w:eastAsia="Arial" w:cs="Arial"/>
+          <w:b w:val="0"/>
+          <w:i w:val="0"/>
+          <w:color w:val="000000"/>
+          <w:sz w:val="18"/>
+          <w:highlight w:val="lightGray"/>
+        </w:rPr>
+        <w:t>i</w:t>
+      </w:r>
+      <w:r>
+        <w:rPr>
+          <w:rFonts w:ascii="Arial" w:hAnsi="Arial" w:eastAsia="Arial" w:cs="Arial"/>
+          <w:b w:val="0"/>
+          <w:i w:val="0"/>
+          <w:color w:val="000000"/>
+          <w:sz w:val="18"/>
+          <w:highlight w:val="lightGray"/>
+        </w:rPr>
+        <w:t>)</w:t>
+      </w:r>
+      <w:r>
+        <w:rPr>
+          <w:rFonts w:ascii="Arial" w:hAnsi="Arial" w:eastAsia="Arial" w:cs="Arial"/>
+          <w:b w:val="0"/>
+          <w:i w:val="0"/>
+          <w:color w:val="000000"/>
+          <w:sz w:val="18"/>
+          <w:highlight w:val="lightGray"/>
+        </w:rPr>
+        <w:t>]</w:t>
+      </w:r>
+      <w:r>
+        <w:rPr>
+          <w:rFonts w:ascii="Arial" w:hAnsi="Arial" w:eastAsia="Arial" w:cs="Arial"/>
+          <w:b w:val="0"/>
+          <w:i w:val="0"/>
+          <w:color w:val="000000"/>
+          <w:sz w:val="18"/>
+          <w:highlight w:val="lightGray"/>
+        </w:rPr>
+        <w:t xml:space="preserve"> </w:t>
+      </w:r>
+      <w:r>
+        <w:rPr>
+          <w:rFonts w:ascii="Arial" w:hAnsi="Arial" w:eastAsia="Arial" w:cs="Arial"/>
+          <w:b/>
+          <w:i w:val="0"/>
+          <w:color w:val="000000"/>
+          <w:sz w:val="18"/>
+          <w:highlight w:val="lightGray"/>
+        </w:rPr>
+        <w:t>o</w:t>
+      </w:r>
+      <w:r>
+        <w:rPr>
+          <w:rFonts w:ascii="Arial" w:hAnsi="Arial" w:eastAsia="Arial" w:cs="Arial"/>
+          <w:b/>
+          <w:i w:val="0"/>
+          <w:color w:val="000000"/>
+          <w:sz w:val="18"/>
+          <w:highlight w:val="lightGray"/>
+        </w:rPr>
+        <w:t>n</w:t>
+      </w:r>
+      <w:r>
+        <w:rPr>
+          <w:rFonts w:ascii="Arial" w:hAnsi="Arial" w:eastAsia="Arial"/>
+          <w:sz w:val="18"/>
+          <w:highlight w:val="lightGray"/>
+        </w:rPr>
+        <w:t xml:space="preserve"> [</w:t>
+      </w:r>
+      <w:r>
+        <w:rPr>
+          <w:rFonts w:ascii="Arial" w:hAnsi="Arial" w:eastAsia="Arial"/>
+          <w:sz w:val="18"/>
+          <w:highlight w:val="lightGray"/>
+        </w:rPr>
+        <w:t>9</w:t>
+      </w:r>
+      <w:r>
+        <w:rPr>
+          <w:rFonts w:ascii="Arial" w:hAnsi="Arial" w:eastAsia="Arial"/>
+          <w:sz w:val="18"/>
+          <w:highlight w:val="lightGray"/>
+        </w:rPr>
+        <w:t>/</w:t>
+      </w:r>
+      <w:r>
+        <w:rPr>
+          <w:rFonts w:ascii="Arial" w:hAnsi="Arial" w:eastAsia="Arial"/>
+          <w:sz w:val="18"/>
+          <w:highlight w:val="lightGray"/>
+        </w:rPr>
+        <w:t>2</w:t>
+      </w:r>
+      <w:r>
+        <w:rPr>
+          <w:rFonts w:ascii="Arial" w:hAnsi="Arial" w:eastAsia="Arial"/>
+          <w:sz w:val="18"/>
+          <w:highlight w:val="lightGray"/>
+        </w:rPr>
+        <w:t>/2025]</w:t>
       </w:r>
     </w:p>
     <w:p>
